--- a/Requirements/requirements-specification-template.docx
+++ b/Requirements/requirements-specification-template.docx
@@ -1,21 +1,22 @@
 
 <file path=word/document.xml><?xml version="1.0" encoding="utf-8"?>
-<w:document xmlns:o="urn:schemas-microsoft-com:office:office" xmlns:r="http://schemas.openxmlformats.org/officeDocument/2006/relationships" xmlns:v="urn:schemas-microsoft-com:vml" xmlns:w="http://schemas.openxmlformats.org/wordprocessingml/2006/main" xmlns:w10="urn:schemas-microsoft-com:office:word" xmlns:wp="http://schemas.openxmlformats.org/drawingml/2006/wordprocessingDrawing" xmlns:wps="http://schemas.microsoft.com/office/word/2010/wordprocessingShape" xmlns:wpg="http://schemas.microsoft.com/office/word/2010/wordprocessingGroup" xmlns:mc="http://schemas.openxmlformats.org/markup-compatibility/2006" xmlns:wp14="http://schemas.microsoft.com/office/word/2010/wordprocessingDrawing" xmlns:w14="http://schemas.microsoft.com/office/word/2010/wordml" xmlns:w15="http://schemas.microsoft.com/office/word/2012/wordml" mc:Ignorable="w14 wp14 w15">
+<w:document xmlns:wpc="http://schemas.microsoft.com/office/word/2010/wordprocessingCanvas" xmlns:cx="http://schemas.microsoft.com/office/drawing/2014/chartex" xmlns:cx1="http://schemas.microsoft.com/office/drawing/2015/9/8/chartex" xmlns:cx2="http://schemas.microsoft.com/office/drawing/2015/10/21/chartex" xmlns:cx3="http://schemas.microsoft.com/office/drawing/2016/5/9/chartex" xmlns:cx4="http://schemas.microsoft.com/office/drawing/2016/5/10/chartex" xmlns:cx5="http://schemas.microsoft.com/office/drawing/2016/5/11/chartex" xmlns:cx6="http://schemas.microsoft.com/office/drawing/2016/5/12/chartex" xmlns:cx7="http://schemas.microsoft.com/office/drawing/2016/5/13/chartex" xmlns:cx8="http://schemas.microsoft.com/office/drawing/2016/5/14/chartex" xmlns:mc="http://schemas.openxmlformats.org/markup-compatibility/2006" xmlns:aink="http://schemas.microsoft.com/office/drawing/2016/ink" xmlns:am3d="http://schemas.microsoft.com/office/drawing/2017/model3d" xmlns:o="urn:schemas-microsoft-com:office:office" xmlns:oel="http://schemas.microsoft.com/office/2019/extlst" xmlns:r="http://schemas.openxmlformats.org/officeDocument/2006/relationships" xmlns:m="http://schemas.openxmlformats.org/officeDocument/2006/math" xmlns:v="urn:schemas-microsoft-com:vml" xmlns:wp14="http://schemas.microsoft.com/office/word/2010/wordprocessingDrawing" xmlns:wp="http://schemas.openxmlformats.org/drawingml/2006/wordprocessingDrawing" xmlns:w10="urn:schemas-microsoft-com:office:word" xmlns:w="http://schemas.openxmlformats.org/wordprocessingml/2006/main" xmlns:w14="http://schemas.microsoft.com/office/word/2010/wordml" xmlns:w15="http://schemas.microsoft.com/office/word/2012/wordml" xmlns:w16cex="http://schemas.microsoft.com/office/word/2018/wordml/cex" xmlns:w16cid="http://schemas.microsoft.com/office/word/2016/wordml/cid" xmlns:w16="http://schemas.microsoft.com/office/word/2018/wordml" xmlns:w16sdtdh="http://schemas.microsoft.com/office/word/2020/wordml/sdtdatahash" xmlns:w16se="http://schemas.microsoft.com/office/word/2015/wordml/symex" xmlns:wpg="http://schemas.microsoft.com/office/word/2010/wordprocessingGroup" xmlns:wpi="http://schemas.microsoft.com/office/word/2010/wordprocessingInk" xmlns:wne="http://schemas.microsoft.com/office/word/2006/wordml" xmlns:wps="http://schemas.microsoft.com/office/word/2010/wordprocessingShape" mc:Ignorable="w14 w15 w16se w16cid w16 w16cex w16sdtdh wp14">
   <w:body>
     <w:p>
       <w:pPr>
-        <w:pStyle w:val="ZagcycvrTitle"/>
-        <w:ind w:left="0" w:hanging="0"/>
+        <w:pStyle w:val="Z-agcycvr-Title"/>
+        <w:ind w:left="0"/>
         <w:rPr>
           <w:sz w:val="44"/>
         </w:rPr>
       </w:pPr>
       <w:r>
         <w:rPr>
+          <w:noProof/>
           <w:sz w:val="44"/>
         </w:rPr>
         <w:drawing>
-          <wp:anchor behindDoc="0" distT="0" distB="0" distL="0" distR="0" simplePos="0" locked="0" layoutInCell="0" allowOverlap="1" relativeHeight="4">
+          <wp:anchor distT="0" distB="0" distL="0" distR="0" simplePos="0" relativeHeight="4" behindDoc="0" locked="0" layoutInCell="0" allowOverlap="1" wp14:anchorId="772C873C" wp14:editId="024CFA64">
             <wp:simplePos x="0" y="0"/>
             <wp:positionH relativeFrom="column">
               <wp:posOffset>1238885</wp:posOffset>
@@ -26,7 +27,7 @@
             <wp:extent cx="3466465" cy="3456940"/>
             <wp:effectExtent l="0" t="0" r="0" b="0"/>
             <wp:wrapSquare wrapText="largest"/>
-            <wp:docPr id="1" name="Image1" descr=""/>
+            <wp:docPr id="1" name="Image1"/>
             <wp:cNvGraphicFramePr>
               <a:graphicFrameLocks xmlns:a="http://schemas.openxmlformats.org/drawingml/2006/main" noChangeAspect="1"/>
             </wp:cNvGraphicFramePr>
@@ -34,13 +35,13 @@
               <a:graphicData uri="http://schemas.openxmlformats.org/drawingml/2006/picture">
                 <pic:pic xmlns:pic="http://schemas.openxmlformats.org/drawingml/2006/picture">
                   <pic:nvPicPr>
-                    <pic:cNvPr id="1" name="Image1" descr=""/>
+                    <pic:cNvPr id="1" name="Image1"/>
                     <pic:cNvPicPr>
                       <a:picLocks noChangeAspect="1" noChangeArrowheads="1"/>
                     </pic:cNvPicPr>
                   </pic:nvPicPr>
                   <pic:blipFill>
-                    <a:blip r:embed="rId2"/>
+                    <a:blip r:embed="rId11"/>
                     <a:stretch>
                       <a:fillRect/>
                     </a:stretch>
@@ -63,118 +64,84 @@
     </w:p>
     <w:p>
       <w:pPr>
-        <w:pStyle w:val="ZagcycvrTitle"/>
-        <w:ind w:left="0" w:hanging="0"/>
+        <w:pStyle w:val="Z-agcycvr-Title"/>
+        <w:ind w:left="0"/>
         <w:rPr>
           <w:sz w:val="44"/>
         </w:rPr>
       </w:pPr>
-      <w:r>
+    </w:p>
+    <w:p>
+      <w:pPr>
+        <w:pStyle w:val="Z-agcycvr-Title"/>
+        <w:ind w:left="0"/>
         <w:rPr>
           <w:sz w:val="44"/>
         </w:rPr>
-      </w:r>
-    </w:p>
-    <w:p>
-      <w:pPr>
-        <w:pStyle w:val="ZagcycvrTitle"/>
-        <w:ind w:left="0" w:hanging="0"/>
+      </w:pPr>
+    </w:p>
+    <w:p>
+      <w:pPr>
+        <w:pStyle w:val="Z-agcycvr-Title"/>
+        <w:ind w:left="0"/>
         <w:rPr>
           <w:sz w:val="44"/>
         </w:rPr>
       </w:pPr>
-      <w:r>
+    </w:p>
+    <w:p>
+      <w:pPr>
+        <w:pStyle w:val="Z-agcycvr-Title"/>
+        <w:ind w:left="0"/>
         <w:rPr>
           <w:sz w:val="44"/>
         </w:rPr>
-      </w:r>
-    </w:p>
-    <w:p>
-      <w:pPr>
-        <w:pStyle w:val="ZagcycvrTitle"/>
-        <w:ind w:left="0" w:hanging="0"/>
+      </w:pPr>
+    </w:p>
+    <w:p>
+      <w:pPr>
+        <w:pStyle w:val="Z-agcycvr-Title"/>
+        <w:ind w:left="0"/>
         <w:rPr>
           <w:sz w:val="44"/>
         </w:rPr>
       </w:pPr>
-      <w:r>
+    </w:p>
+    <w:p>
+      <w:pPr>
+        <w:pStyle w:val="Z-agcycvr-Title"/>
+        <w:ind w:left="0"/>
         <w:rPr>
           <w:sz w:val="44"/>
         </w:rPr>
-      </w:r>
-    </w:p>
-    <w:p>
-      <w:pPr>
-        <w:pStyle w:val="ZagcycvrTitle"/>
-        <w:ind w:left="0" w:hanging="0"/>
+      </w:pPr>
+    </w:p>
+    <w:p>
+      <w:pPr>
+        <w:pStyle w:val="Z-agcycvr-Title"/>
+        <w:ind w:left="0"/>
         <w:rPr>
           <w:sz w:val="44"/>
         </w:rPr>
       </w:pPr>
-      <w:r>
+    </w:p>
+    <w:p>
+      <w:pPr>
+        <w:pStyle w:val="Z-agcycvr-Title"/>
+        <w:ind w:left="0"/>
         <w:rPr>
           <w:sz w:val="44"/>
         </w:rPr>
-      </w:r>
-    </w:p>
-    <w:p>
-      <w:pPr>
-        <w:pStyle w:val="ZagcycvrTitle"/>
-        <w:ind w:left="0" w:hanging="0"/>
-        <w:rPr>
-          <w:sz w:val="44"/>
-        </w:rPr>
-      </w:pPr>
-      <w:r>
-        <w:rPr>
-          <w:sz w:val="44"/>
-        </w:rPr>
-      </w:r>
-    </w:p>
-    <w:p>
-      <w:pPr>
-        <w:pStyle w:val="ZagcycvrTitle"/>
-        <w:ind w:left="0" w:hanging="0"/>
-        <w:rPr>
-          <w:sz w:val="44"/>
-        </w:rPr>
-      </w:pPr>
-      <w:r>
-        <w:rPr>
-          <w:sz w:val="44"/>
-        </w:rPr>
-      </w:r>
-    </w:p>
-    <w:p>
-      <w:pPr>
-        <w:pStyle w:val="ZagcycvrTitle"/>
-        <w:ind w:left="0" w:hanging="0"/>
-        <w:rPr>
-          <w:sz w:val="44"/>
-        </w:rPr>
-      </w:pPr>
-      <w:r>
-        <w:rPr>
-          <w:sz w:val="44"/>
-        </w:rPr>
-      </w:r>
-    </w:p>
-    <w:p>
-      <w:pPr>
-        <w:pStyle w:val="ZagcycvrTitle"/>
-        <w:ind w:left="0" w:hanging="0"/>
-        <w:rPr>
-          <w:sz w:val="44"/>
-        </w:rPr>
-      </w:pPr>
-      <w:r>
-        <w:rPr>
+      </w:pPr>
+      <w:r>
+        <w:rPr>
+          <w:noProof/>
           <w:sz w:val="44"/>
         </w:rPr>
         <mc:AlternateContent>
           <mc:Choice Requires="wps">
             <w:drawing>
-              <wp:anchor behindDoc="1" distT="635" distB="635" distL="635" distR="635" simplePos="0" locked="0" layoutInCell="0" allowOverlap="1" relativeHeight="2">
+              <wp:anchor distT="635" distB="635" distL="635" distR="635" simplePos="0" relativeHeight="2" behindDoc="1" locked="0" layoutInCell="0" allowOverlap="1" wp14:anchorId="5E2E8FE4" wp14:editId="3B52F533">
                 <wp:simplePos x="0" y="0"/>
                 <wp:positionH relativeFrom="column">
                   <wp:posOffset>-949325</wp:posOffset>
@@ -186,6 +153,7 @@
                 <wp:effectExtent l="635" t="635" r="635" b="635"/>
                 <wp:wrapNone/>
                 <wp:docPr id="2" name="Shape 1"/>
+                <wp:cNvGraphicFramePr/>
                 <a:graphic xmlns:a="http://schemas.openxmlformats.org/drawingml/2006/main">
                   <a:graphicData uri="http://schemas.microsoft.com/office/word/2010/wordprocessingShape">
                     <wps:wsp>
@@ -199,18 +167,24 @@
                           <a:avLst/>
                         </a:prstGeom>
                         <a:solidFill>
-                          <a:srgbClr val="729fcf"/>
+                          <a:srgbClr val="729FCF"/>
                         </a:solidFill>
                         <a:ln w="0">
                           <a:solidFill>
-                            <a:srgbClr val="3465a4"/>
+                            <a:srgbClr val="3465A4"/>
                           </a:solidFill>
                         </a:ln>
                       </wps:spPr>
                       <wps:style>
-                        <a:lnRef idx="0"/>
-                        <a:fillRef idx="0"/>
-                        <a:effectRef idx="0"/>
+                        <a:lnRef idx="0">
+                          <a:scrgbClr r="0" g="0" b="0"/>
+                        </a:lnRef>
+                        <a:fillRef idx="0">
+                          <a:scrgbClr r="0" g="0" b="0"/>
+                        </a:fillRef>
+                        <a:effectRef idx="0">
+                          <a:scrgbClr r="0" g="0" b="0"/>
+                        </a:effectRef>
                         <a:fontRef idx="minor"/>
                       </wps:style>
                       <wps:txbx>
@@ -218,57 +192,33 @@
                           <w:p>
                             <w:pPr>
                               <w:pStyle w:val="FrameContents"/>
-                              <w:overflowPunct w:val="true"/>
-                              <w:bidi w:val="0"/>
-                              <w:spacing w:lineRule="auto" w:line="240" w:before="0" w:after="0"/>
-                              <w:ind w:left="720" w:hanging="0"/>
+                              <w:spacing w:after="0" w:line="240" w:lineRule="auto"/>
                               <w:rPr>
                                 <w:color w:val="000000"/>
                               </w:rPr>
                             </w:pPr>
-                            <w:r>
-                              <w:rPr>
-                                <w:color w:val="000000"/>
-                              </w:rPr>
-                            </w:r>
                           </w:p>
                           <w:p>
                             <w:pPr>
                               <w:pStyle w:val="FrameContents"/>
-                              <w:overflowPunct w:val="true"/>
-                              <w:bidi w:val="0"/>
-                              <w:spacing w:lineRule="auto" w:line="240" w:before="0" w:after="0"/>
-                              <w:ind w:left="720" w:hanging="0"/>
+                              <w:spacing w:after="0" w:line="240" w:lineRule="auto"/>
                               <w:rPr>
                                 <w:color w:val="000000"/>
                               </w:rPr>
                             </w:pPr>
-                            <w:r>
-                              <w:rPr>
-                                <w:color w:val="000000"/>
-                              </w:rPr>
-                            </w:r>
                           </w:p>
                           <w:p>
                             <w:pPr>
                               <w:pStyle w:val="FrameContents"/>
-                              <w:overflowPunct w:val="true"/>
-                              <w:bidi w:val="0"/>
-                              <w:spacing w:lineRule="auto" w:line="240" w:before="0" w:after="0"/>
-                              <w:ind w:left="720" w:hanging="0"/>
+                              <w:spacing w:after="0" w:line="240" w:lineRule="auto"/>
                               <w:rPr>
                                 <w:color w:val="000000"/>
                               </w:rPr>
                             </w:pPr>
-                            <w:r>
-                              <w:rPr>
-                                <w:color w:val="000000"/>
-                              </w:rPr>
-                            </w:r>
                           </w:p>
                         </w:txbxContent>
                       </wps:txbx>
-                      <wps:bodyPr lIns="0" rIns="0" tIns="0" bIns="0" anchor="ctr">
+                      <wps:bodyPr lIns="0" tIns="0" rIns="0" bIns="0" anchor="ctr">
                         <a:noAutofit/>
                       </wps:bodyPr>
                     </wps:wsp>
@@ -279,65 +229,38 @@
           </mc:Choice>
           <mc:Fallback>
             <w:pict>
-              <v:rect id="shape_0" ID="Shape 1" path="m0,0l-2147483645,0l-2147483645,-2147483646l0,-2147483646xe" fillcolor="#729fcf" stroked="t" o:allowincell="f" style="position:absolute;margin-left:-74.75pt;margin-top:20.7pt;width:614.65pt;height:119.95pt;mso-wrap-style:square;v-text-anchor:middle">
-                <v:fill o:detectmouseclick="t" type="solid" color2="#8d6030"/>
-                <v:stroke color="#3465a4" joinstyle="round" endcap="flat"/>
-                <v:textbox>
+              <v:rect w14:anchorId="5E2E8FE4" id="Shape 1" o:spid="_x0000_s1026" style="position:absolute;left:0;text-align:left;margin-left:-74.75pt;margin-top:20.7pt;width:614.7pt;height:120pt;z-index:-503316478;visibility:visible;mso-wrap-style:square;mso-wrap-distance-left:.05pt;mso-wrap-distance-top:.05pt;mso-wrap-distance-right:.05pt;mso-wrap-distance-bottom:.05pt;mso-position-horizontal:absolute;mso-position-horizontal-relative:text;mso-position-vertical:absolute;mso-position-vertical-relative:text;v-text-anchor:middle" o:gfxdata="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" o:allowincell="f" fillcolor="#729fcf" strokecolor="#3465a4" strokeweight="0">
+                <v:textbox inset="0,0,0,0">
                   <w:txbxContent>
                     <w:p>
                       <w:pPr>
                         <w:pStyle w:val="FrameContents"/>
-                        <w:overflowPunct w:val="true"/>
-                        <w:bidi w:val="0"/>
-                        <w:spacing w:lineRule="auto" w:line="240" w:before="0" w:after="0"/>
-                        <w:ind w:left="720" w:hanging="0"/>
+                        <w:spacing w:after="0" w:line="240" w:lineRule="auto"/>
                         <w:rPr>
                           <w:color w:val="000000"/>
                         </w:rPr>
                       </w:pPr>
-                      <w:r>
-                        <w:rPr>
-                          <w:color w:val="000000"/>
-                        </w:rPr>
-                      </w:r>
                     </w:p>
                     <w:p>
                       <w:pPr>
                         <w:pStyle w:val="FrameContents"/>
-                        <w:overflowPunct w:val="true"/>
-                        <w:bidi w:val="0"/>
-                        <w:spacing w:lineRule="auto" w:line="240" w:before="0" w:after="0"/>
-                        <w:ind w:left="720" w:hanging="0"/>
+                        <w:spacing w:after="0" w:line="240" w:lineRule="auto"/>
                         <w:rPr>
                           <w:color w:val="000000"/>
                         </w:rPr>
                       </w:pPr>
-                      <w:r>
-                        <w:rPr>
-                          <w:color w:val="000000"/>
-                        </w:rPr>
-                      </w:r>
                     </w:p>
                     <w:p>
                       <w:pPr>
                         <w:pStyle w:val="FrameContents"/>
-                        <w:overflowPunct w:val="true"/>
-                        <w:bidi w:val="0"/>
-                        <w:spacing w:lineRule="auto" w:line="240" w:before="0" w:after="0"/>
-                        <w:ind w:left="720" w:hanging="0"/>
+                        <w:spacing w:after="0" w:line="240" w:lineRule="auto"/>
                         <w:rPr>
                           <w:color w:val="000000"/>
                         </w:rPr>
                       </w:pPr>
-                      <w:r>
-                        <w:rPr>
-                          <w:color w:val="000000"/>
-                        </w:rPr>
-                      </w:r>
                     </w:p>
                   </w:txbxContent>
                 </v:textbox>
-                <w10:wrap type="none"/>
               </v:rect>
             </w:pict>
           </mc:Fallback>
@@ -346,21 +269,16 @@
     </w:p>
     <w:p>
       <w:pPr>
-        <w:pStyle w:val="ZagcycvrTitle"/>
-        <w:ind w:left="0" w:hanging="0"/>
-        <w:rPr>
-          <w:rFonts w:ascii="arial" w:hAnsi="arial"/>
-          <w:b/>
-          <w:b/>
-          <w:bCs/>
+        <w:pStyle w:val="Z-agcycvr-Title"/>
+        <w:ind w:left="0"/>
+        <w:rPr>
+          <w:rFonts w:ascii="Arial" w:hAnsi="Arial"/>
         </w:rPr>
       </w:pPr>
       <w:bookmarkStart w:id="0" w:name="_Toc94667973"/>
       <w:r>
         <w:rPr>
-          <w:rFonts w:ascii="arial" w:hAnsi="arial"/>
-          <w:b/>
-          <w:bCs/>
+          <w:rFonts w:ascii="Arial" w:hAnsi="Arial"/>
           <w:sz w:val="44"/>
         </w:rPr>
         <w:t>Haukainga HomeWinds</w:t>
@@ -369,34 +287,21 @@
     </w:p>
     <w:p>
       <w:pPr>
-        <w:pStyle w:val="ZagcycvrTitle"/>
-        <w:ind w:left="0" w:hanging="0"/>
-        <w:rPr>
-          <w:rFonts w:ascii="arial" w:hAnsi="arial"/>
-          <w:b/>
-          <w:b/>
-          <w:bCs/>
-        </w:rPr>
-      </w:pPr>
-      <w:r>
-        <w:rPr>
-          <w:rFonts w:ascii="arial" w:hAnsi="arial"/>
-          <w:b/>
-          <w:bCs/>
-        </w:rPr>
-      </w:r>
-    </w:p>
-    <w:p>
-      <w:pPr>
-        <w:pStyle w:val="ZagcycvrTitle"/>
-        <w:ind w:left="0" w:hanging="0"/>
-        <w:rPr/>
-      </w:pPr>
-      <w:r>
-        <w:rPr>
-          <w:rFonts w:ascii="arial" w:hAnsi="arial"/>
-          <w:b/>
-          <w:bCs/>
+        <w:pStyle w:val="Z-agcycvr-Title"/>
+        <w:ind w:left="0"/>
+        <w:rPr>
+          <w:rFonts w:ascii="Arial" w:hAnsi="Arial"/>
+        </w:rPr>
+      </w:pPr>
+    </w:p>
+    <w:p>
+      <w:pPr>
+        <w:pStyle w:val="Z-agcycvr-Title"/>
+        <w:ind w:left="0"/>
+      </w:pPr>
+      <w:r>
+        <w:rPr>
+          <w:rFonts w:ascii="Arial" w:hAnsi="Arial"/>
           <w:sz w:val="44"/>
         </w:rPr>
         <w:t>Project Proposal</w:t>
@@ -404,33 +309,21 @@
     </w:p>
     <w:p>
       <w:pPr>
-        <w:pStyle w:val="ZagcycvrTitle"/>
-        <w:ind w:left="0" w:hanging="0"/>
-        <w:rPr>
-          <w:rFonts w:ascii="arial" w:hAnsi="arial"/>
-          <w:b w:val="false"/>
-          <w:b w:val="false"/>
-          <w:bCs/>
+        <w:pStyle w:val="Z-agcycvr-Title"/>
+        <w:ind w:left="0"/>
+        <w:rPr>
+          <w:rFonts w:ascii="Arial" w:hAnsi="Arial"/>
+          <w:b w:val="0"/>
           <w:sz w:val="44"/>
         </w:rPr>
       </w:pPr>
-      <w:r>
-        <w:rPr>
-          <w:rFonts w:ascii="arial" w:hAnsi="arial"/>
-          <w:b w:val="false"/>
-          <w:bCs/>
-          <w:sz w:val="44"/>
-        </w:rPr>
-      </w:r>
       <w:bookmarkStart w:id="1" w:name="_Toc94685087"/>
-      <w:bookmarkStart w:id="2" w:name="_Toc94685087"/>
-      <w:bookmarkEnd w:id="2"/>
+      <w:bookmarkEnd w:id="1"/>
     </w:p>
     <w:tbl>
       <w:tblPr>
         <w:tblW w:w="6525" w:type="dxa"/>
         <w:jc w:val="center"/>
-        <w:tblInd w:w="0" w:type="dxa"/>
         <w:tblLayout w:type="fixed"/>
         <w:tblCellMar>
           <w:top w:w="72" w:type="dxa"/>
@@ -438,32 +331,28 @@
           <w:bottom w:w="72" w:type="dxa"/>
           <w:right w:w="72" w:type="dxa"/>
         </w:tblCellMar>
-        <w:tblLook w:val="0000" w:noHBand="0" w:noVBand="0" w:firstColumn="0" w:lastRow="0" w:lastColumn="0" w:firstRow="0"/>
+        <w:tblLook w:val="0000" w:firstRow="0" w:lastRow="0" w:firstColumn="0" w:lastColumn="0" w:noHBand="0" w:noVBand="0"/>
       </w:tblPr>
       <w:tblGrid>
         <w:gridCol w:w="3058"/>
-        <w:gridCol w:w="3466"/>
+        <w:gridCol w:w="3467"/>
       </w:tblGrid>
       <w:tr>
         <w:trPr>
-          <w:trHeight w:val="144" w:hRule="atLeast"/>
+          <w:trHeight w:val="144"/>
+          <w:jc w:val="center"/>
         </w:trPr>
         <w:tc>
           <w:tcPr>
             <w:tcW w:w="3058" w:type="dxa"/>
-            <w:tcBorders/>
           </w:tcPr>
           <w:p>
             <w:pPr>
-              <w:pStyle w:val="Normal"/>
-              <w:widowControl w:val="false"/>
-              <w:spacing w:before="0" w:after="200"/>
-              <w:ind w:left="0" w:hanging="0"/>
+              <w:widowControl w:val="0"/>
+              <w:ind w:left="0"/>
               <w:jc w:val="center"/>
-              <w:rPr/>
             </w:pPr>
             <w:r>
-              <w:rPr/>
               <w:t>VERSION: 1.0</w:t>
             </w:r>
           </w:p>
@@ -471,48 +360,27 @@
         <w:tc>
           <w:tcPr>
             <w:tcW w:w="3466" w:type="dxa"/>
-            <w:tcBorders/>
           </w:tcPr>
           <w:p>
             <w:pPr>
-              <w:pStyle w:val="Normal"/>
-              <w:widowControl w:val="false"/>
-              <w:spacing w:before="0" w:after="200"/>
-              <w:ind w:left="0" w:hanging="0"/>
+              <w:widowControl w:val="0"/>
+              <w:ind w:left="0"/>
               <w:jc w:val="center"/>
-              <w:rPr/>
             </w:pPr>
             <w:r>
-              <w:rPr/>
               <w:t>REVISION DATE:  14.08.2023</w:t>
             </w:r>
           </w:p>
         </w:tc>
       </w:tr>
     </w:tbl>
-    <w:p>
-      <w:pPr>
-        <w:pStyle w:val="Normal"/>
-        <w:rPr/>
-      </w:pPr>
-      <w:r>
-        <w:rPr/>
-      </w:r>
-    </w:p>
-    <w:p>
-      <w:pPr>
-        <w:pStyle w:val="Normal"/>
-        <w:rPr/>
-      </w:pPr>
-      <w:r>
-        <w:rPr/>
-      </w:r>
-    </w:p>
+    <w:p/>
+    <w:p/>
+    <w:p/>
     <w:tbl>
       <w:tblPr>
         <w:tblW w:w="9360" w:type="dxa"/>
         <w:jc w:val="center"/>
-        <w:tblInd w:w="0" w:type="dxa"/>
         <w:tblLayout w:type="fixed"/>
         <w:tblCellMar>
           <w:top w:w="72" w:type="dxa"/>
@@ -520,18 +388,19 @@
           <w:bottom w:w="72" w:type="dxa"/>
           <w:right w:w="72" w:type="dxa"/>
         </w:tblCellMar>
-        <w:tblLook w:val="0000" w:noHBand="0" w:noVBand="0" w:firstColumn="0" w:lastRow="0" w:lastColumn="0" w:firstRow="0"/>
+        <w:tblLook w:val="0000" w:firstRow="0" w:lastRow="0" w:firstColumn="0" w:lastColumn="0" w:noHBand="0" w:noVBand="0"/>
       </w:tblPr>
       <w:tblGrid>
-        <w:gridCol w:w="2340"/>
+        <w:gridCol w:w="2341"/>
         <w:gridCol w:w="2340"/>
         <w:gridCol w:w="2340"/>
         <w:gridCol w:w="2339"/>
       </w:tblGrid>
       <w:tr>
         <w:trPr>
-          <w:trHeight w:val="370" w:hRule="atLeast"/>
-          <w:cantSplit w:val="true"/>
+          <w:cantSplit/>
+          <w:trHeight w:val="370"/>
+          <w:jc w:val="center"/>
         </w:trPr>
         <w:tc>
           <w:tcPr>
@@ -542,14 +411,13 @@
               <w:bottom w:val="single" w:sz="4" w:space="0" w:color="999999"/>
               <w:right w:val="single" w:sz="4" w:space="0" w:color="999999"/>
             </w:tcBorders>
-            <w:shd w:color="auto" w:fill="E6E6E6" w:val="clear"/>
+            <w:shd w:val="clear" w:color="auto" w:fill="E6E6E6"/>
           </w:tcPr>
           <w:p>
             <w:pPr>
               <w:pStyle w:val="TableText"/>
-              <w:widowControl w:val="false"/>
-              <w:rPr>
-                <w:b/>
+              <w:widowControl w:val="0"/>
+              <w:rPr>
                 <w:b/>
                 <w:bCs/>
                 <w:sz w:val="16"/>
@@ -561,6 +429,7 @@
                 <w:bCs/>
                 <w:sz w:val="16"/>
               </w:rPr>
+              <w:lastRenderedPageBreak/>
               <w:t>Approver Name</w:t>
             </w:r>
           </w:p>
@@ -574,14 +443,13 @@
               <w:bottom w:val="single" w:sz="4" w:space="0" w:color="999999"/>
               <w:right w:val="single" w:sz="4" w:space="0" w:color="999999"/>
             </w:tcBorders>
-            <w:shd w:color="auto" w:fill="E6E6E6" w:val="clear"/>
+            <w:shd w:val="clear" w:color="auto" w:fill="E6E6E6"/>
           </w:tcPr>
           <w:p>
             <w:pPr>
               <w:pStyle w:val="TableText"/>
-              <w:widowControl w:val="false"/>
-              <w:rPr>
-                <w:b/>
+              <w:widowControl w:val="0"/>
+              <w:rPr>
                 <w:b/>
                 <w:bCs/>
                 <w:sz w:val="16"/>
@@ -606,14 +474,13 @@
               <w:bottom w:val="single" w:sz="4" w:space="0" w:color="999999"/>
               <w:right w:val="single" w:sz="4" w:space="0" w:color="999999"/>
             </w:tcBorders>
-            <w:shd w:color="auto" w:fill="E6E6E6" w:val="clear"/>
+            <w:shd w:val="clear" w:color="auto" w:fill="E6E6E6"/>
           </w:tcPr>
           <w:p>
             <w:pPr>
               <w:pStyle w:val="TableText"/>
-              <w:widowControl w:val="false"/>
-              <w:rPr>
-                <w:b/>
+              <w:widowControl w:val="0"/>
+              <w:rPr>
                 <w:b/>
                 <w:bCs/>
                 <w:sz w:val="16"/>
@@ -638,14 +505,13 @@
               <w:bottom w:val="single" w:sz="4" w:space="0" w:color="999999"/>
               <w:right w:val="single" w:sz="4" w:space="0" w:color="999999"/>
             </w:tcBorders>
-            <w:shd w:color="auto" w:fill="E6E6E6" w:val="clear"/>
+            <w:shd w:val="clear" w:color="auto" w:fill="E6E6E6"/>
           </w:tcPr>
           <w:p>
             <w:pPr>
               <w:pStyle w:val="TableText"/>
-              <w:widowControl w:val="false"/>
-              <w:rPr>
-                <w:b/>
+              <w:widowControl w:val="0"/>
+              <w:rPr>
                 <w:b/>
                 <w:bCs/>
                 <w:sz w:val="16"/>
@@ -664,8 +530,9 @@
       </w:tr>
       <w:tr>
         <w:trPr>
-          <w:trHeight w:val="370" w:hRule="atLeast"/>
-          <w:cantSplit w:val="true"/>
+          <w:cantSplit/>
+          <w:trHeight w:val="370"/>
+          <w:jc w:val="center"/>
         </w:trPr>
         <w:tc>
           <w:tcPr>
@@ -676,16 +543,14 @@
               <w:bottom w:val="single" w:sz="4" w:space="0" w:color="999999"/>
               <w:right w:val="single" w:sz="4" w:space="0" w:color="999999"/>
             </w:tcBorders>
-            <w:shd w:color="auto" w:fill="FFFFFF" w:val="clear"/>
+            <w:shd w:val="clear" w:color="auto" w:fill="FFFFFF"/>
           </w:tcPr>
           <w:p>
             <w:pPr>
               <w:pStyle w:val="TableText"/>
-              <w:widowControl w:val="false"/>
-              <w:rPr/>
+              <w:widowControl w:val="0"/>
             </w:pPr>
             <w:r>
-              <w:rPr/>
               <w:t>Michael Amann</w:t>
             </w:r>
           </w:p>
@@ -699,17 +564,13 @@
               <w:bottom w:val="single" w:sz="4" w:space="0" w:color="999999"/>
               <w:right w:val="single" w:sz="4" w:space="0" w:color="999999"/>
             </w:tcBorders>
-            <w:shd w:color="auto" w:fill="FFFFFF" w:val="clear"/>
+            <w:shd w:val="clear" w:color="auto" w:fill="FFFFFF"/>
           </w:tcPr>
           <w:p>
             <w:pPr>
               <w:pStyle w:val="TableText"/>
-              <w:widowControl w:val="false"/>
-              <w:rPr/>
+              <w:widowControl w:val="0"/>
             </w:pPr>
-            <w:r>
-              <w:rPr/>
-            </w:r>
           </w:p>
         </w:tc>
         <w:tc>
@@ -721,17 +582,13 @@
               <w:bottom w:val="single" w:sz="4" w:space="0" w:color="999999"/>
               <w:right w:val="single" w:sz="4" w:space="0" w:color="999999"/>
             </w:tcBorders>
-            <w:shd w:color="auto" w:fill="FFFFFF" w:val="clear"/>
+            <w:shd w:val="clear" w:color="auto" w:fill="FFFFFF"/>
           </w:tcPr>
           <w:p>
             <w:pPr>
               <w:pStyle w:val="TableText"/>
-              <w:widowControl w:val="false"/>
-              <w:rPr/>
+              <w:widowControl w:val="0"/>
             </w:pPr>
-            <w:r>
-              <w:rPr/>
-            </w:r>
           </w:p>
         </w:tc>
         <w:tc>
@@ -743,24 +600,21 @@
               <w:bottom w:val="single" w:sz="4" w:space="0" w:color="999999"/>
               <w:right w:val="single" w:sz="4" w:space="0" w:color="999999"/>
             </w:tcBorders>
-            <w:shd w:color="auto" w:fill="FFFFFF" w:val="clear"/>
+            <w:shd w:val="clear" w:color="auto" w:fill="FFFFFF"/>
           </w:tcPr>
           <w:p>
             <w:pPr>
               <w:pStyle w:val="TableText"/>
-              <w:widowControl w:val="false"/>
-              <w:rPr/>
+              <w:widowControl w:val="0"/>
             </w:pPr>
-            <w:r>
-              <w:rPr/>
-            </w:r>
           </w:p>
         </w:tc>
       </w:tr>
       <w:tr>
         <w:trPr>
-          <w:trHeight w:val="370" w:hRule="atLeast"/>
-          <w:cantSplit w:val="true"/>
+          <w:cantSplit/>
+          <w:trHeight w:val="370"/>
+          <w:jc w:val="center"/>
         </w:trPr>
         <w:tc>
           <w:tcPr>
@@ -771,16 +625,14 @@
               <w:bottom w:val="single" w:sz="4" w:space="0" w:color="999999"/>
               <w:right w:val="single" w:sz="4" w:space="0" w:color="999999"/>
             </w:tcBorders>
-            <w:shd w:color="auto" w:fill="FFFFFF" w:val="clear"/>
+            <w:shd w:val="clear" w:color="auto" w:fill="FFFFFF"/>
           </w:tcPr>
           <w:p>
             <w:pPr>
               <w:pStyle w:val="TableText"/>
-              <w:widowControl w:val="false"/>
-              <w:rPr/>
+              <w:widowControl w:val="0"/>
             </w:pPr>
             <w:r>
-              <w:rPr/>
               <w:t>Lukas Weitzer</w:t>
             </w:r>
           </w:p>
@@ -794,17 +646,13 @@
               <w:bottom w:val="single" w:sz="4" w:space="0" w:color="999999"/>
               <w:right w:val="single" w:sz="4" w:space="0" w:color="999999"/>
             </w:tcBorders>
-            <w:shd w:color="auto" w:fill="FFFFFF" w:val="clear"/>
+            <w:shd w:val="clear" w:color="auto" w:fill="FFFFFF"/>
           </w:tcPr>
           <w:p>
             <w:pPr>
               <w:pStyle w:val="TableText"/>
-              <w:widowControl w:val="false"/>
-              <w:rPr/>
+              <w:widowControl w:val="0"/>
             </w:pPr>
-            <w:r>
-              <w:rPr/>
-            </w:r>
           </w:p>
         </w:tc>
         <w:tc>
@@ -816,17 +664,13 @@
               <w:bottom w:val="single" w:sz="4" w:space="0" w:color="999999"/>
               <w:right w:val="single" w:sz="4" w:space="0" w:color="999999"/>
             </w:tcBorders>
-            <w:shd w:color="auto" w:fill="FFFFFF" w:val="clear"/>
+            <w:shd w:val="clear" w:color="auto" w:fill="FFFFFF"/>
           </w:tcPr>
           <w:p>
             <w:pPr>
               <w:pStyle w:val="TableText"/>
-              <w:widowControl w:val="false"/>
-              <w:rPr/>
+              <w:widowControl w:val="0"/>
             </w:pPr>
-            <w:r>
-              <w:rPr/>
-            </w:r>
           </w:p>
         </w:tc>
         <w:tc>
@@ -838,24 +682,21 @@
               <w:bottom w:val="single" w:sz="4" w:space="0" w:color="999999"/>
               <w:right w:val="single" w:sz="4" w:space="0" w:color="999999"/>
             </w:tcBorders>
-            <w:shd w:color="auto" w:fill="FFFFFF" w:val="clear"/>
+            <w:shd w:val="clear" w:color="auto" w:fill="FFFFFF"/>
           </w:tcPr>
           <w:p>
             <w:pPr>
               <w:pStyle w:val="TableText"/>
-              <w:widowControl w:val="false"/>
-              <w:rPr/>
+              <w:widowControl w:val="0"/>
             </w:pPr>
-            <w:r>
-              <w:rPr/>
-            </w:r>
           </w:p>
         </w:tc>
       </w:tr>
       <w:tr>
         <w:trPr>
-          <w:trHeight w:val="370" w:hRule="atLeast"/>
-          <w:cantSplit w:val="true"/>
+          <w:cantSplit/>
+          <w:trHeight w:val="370"/>
+          <w:jc w:val="center"/>
         </w:trPr>
         <w:tc>
           <w:tcPr>
@@ -866,16 +707,14 @@
               <w:bottom w:val="single" w:sz="4" w:space="0" w:color="999999"/>
               <w:right w:val="single" w:sz="4" w:space="0" w:color="999999"/>
             </w:tcBorders>
-            <w:shd w:color="auto" w:fill="FFFFFF" w:val="clear"/>
+            <w:shd w:val="clear" w:color="auto" w:fill="FFFFFF"/>
           </w:tcPr>
           <w:p>
             <w:pPr>
               <w:pStyle w:val="TableText"/>
-              <w:widowControl w:val="false"/>
-              <w:rPr/>
+              <w:widowControl w:val="0"/>
             </w:pPr>
             <w:r>
-              <w:rPr/>
               <w:t>Talgat Narbaev</w:t>
             </w:r>
           </w:p>
@@ -889,16 +728,15 @@
               <w:bottom w:val="single" w:sz="4" w:space="0" w:color="999999"/>
               <w:right w:val="single" w:sz="4" w:space="0" w:color="999999"/>
             </w:tcBorders>
-            <w:shd w:color="auto" w:fill="FFFFFF" w:val="clear"/>
+            <w:shd w:val="clear" w:color="auto" w:fill="FFFFFF"/>
           </w:tcPr>
           <w:p>
             <w:pPr>
               <w:pStyle w:val="TableText"/>
-              <w:widowControl w:val="false"/>
-              <w:rPr/>
+              <w:widowControl w:val="0"/>
             </w:pPr>
             <w:r>
-              <w:rPr/>
+              <w:t>Web Developer</w:t>
             </w:r>
           </w:p>
         </w:tc>
@@ -911,17 +749,13 @@
               <w:bottom w:val="single" w:sz="4" w:space="0" w:color="999999"/>
               <w:right w:val="single" w:sz="4" w:space="0" w:color="999999"/>
             </w:tcBorders>
-            <w:shd w:color="auto" w:fill="FFFFFF" w:val="clear"/>
+            <w:shd w:val="clear" w:color="auto" w:fill="FFFFFF"/>
           </w:tcPr>
           <w:p>
             <w:pPr>
               <w:pStyle w:val="TableText"/>
-              <w:widowControl w:val="false"/>
-              <w:rPr/>
+              <w:widowControl w:val="0"/>
             </w:pPr>
-            <w:r>
-              <w:rPr/>
-            </w:r>
           </w:p>
         </w:tc>
         <w:tc>
@@ -933,44 +767,39 @@
               <w:bottom w:val="single" w:sz="4" w:space="0" w:color="999999"/>
               <w:right w:val="single" w:sz="4" w:space="0" w:color="999999"/>
             </w:tcBorders>
-            <w:shd w:color="auto" w:fill="FFFFFF" w:val="clear"/>
+            <w:shd w:val="clear" w:color="auto" w:fill="FFFFFF"/>
           </w:tcPr>
           <w:p>
             <w:pPr>
               <w:pStyle w:val="TableText"/>
-              <w:widowControl w:val="false"/>
-              <w:rPr/>
+              <w:widowControl w:val="0"/>
             </w:pPr>
-            <w:r>
-              <w:rPr/>
-            </w:r>
           </w:p>
         </w:tc>
       </w:tr>
     </w:tbl>
     <w:p>
       <w:pPr>
-        <w:pStyle w:val="ZcvrH1"/>
-        <w:rPr/>
-      </w:pPr>
-      <w:bookmarkStart w:id="3" w:name="_Toc946850871"/>
-      <w:bookmarkEnd w:id="3"/>
-      <w:r>
-        <w:rPr/>
+        <w:pStyle w:val="Z-cvr-H1"/>
+      </w:pPr>
+      <w:bookmarkStart w:id="2" w:name="_Toc946850871"/>
+      <w:bookmarkEnd w:id="2"/>
+      <w:r>
         <w:t>Contents</w:t>
       </w:r>
     </w:p>
     <w:sdt>
       <w:sdtPr>
+        <w:id w:val="-1394798523"/>
         <w:docPartObj>
           <w:docPartGallery w:val="Table of Contents"/>
-          <w:docPartUnique w:val="true"/>
+          <w:docPartUnique/>
         </w:docPartObj>
       </w:sdtPr>
       <w:sdtContent>
         <w:p>
           <w:pPr>
-            <w:pStyle w:val="Contents1"/>
+            <w:pStyle w:val="TOC1"/>
             <w:rPr>
               <w:rFonts w:ascii="Times New Roman" w:hAnsi="Times New Roman"/>
               <w:sz w:val="24"/>
@@ -981,26 +810,22 @@
           </w:r>
           <w:r>
             <w:rPr>
+              <w:rStyle w:val="IndexLink"/>
               <w:webHidden/>
-              <w:rStyle w:val="IndexLink"/>
-              <w:vanish w:val="false"/>
             </w:rPr>
             <w:instrText xml:space="preserve"> TOC \z \o "1-2" \t "Heading 1,1" \h</w:instrText>
           </w:r>
           <w:r>
             <w:rPr>
-              <w:webHidden/>
               <w:rStyle w:val="IndexLink"/>
-              <w:vanish w:val="false"/>
             </w:rPr>
             <w:fldChar w:fldCharType="separate"/>
           </w:r>
           <w:hyperlink w:anchor="_Toc135221935">
             <w:r>
               <w:rPr>
-                <w:webHidden/>
-                <w:rStyle w:val="IndexLink"/>
-                <w:vanish w:val="false"/>
+                <w:rStyle w:val="IndexLink"/>
+                <w:webHidden/>
               </w:rPr>
               <w:t>Section 1.</w:t>
             </w:r>
@@ -1028,7 +853,12 @@
               <w:rPr>
                 <w:webHidden/>
               </w:rPr>
-              <w:instrText xml:space="preserve">PAGEREF _Toc135221935 \h</w:instrText>
+              <w:instrText>PAGEREF _Toc135221935 \h</w:instrText>
+            </w:r>
+            <w:r>
+              <w:rPr>
+                <w:webHidden/>
+              </w:rPr>
             </w:r>
             <w:r>
               <w:rPr>
@@ -1039,7 +869,6 @@
             <w:r>
               <w:rPr>
                 <w:rStyle w:val="IndexLink"/>
-                <w:vanish w:val="false"/>
               </w:rPr>
               <w:tab/>
               <w:t>1</w:t>
@@ -1054,7 +883,7 @@
         </w:p>
         <w:p>
           <w:pPr>
-            <w:pStyle w:val="Contents2"/>
+            <w:pStyle w:val="TOC2"/>
             <w:rPr>
               <w:rFonts w:ascii="Times New Roman" w:hAnsi="Times New Roman"/>
               <w:sz w:val="24"/>
@@ -1063,9 +892,8 @@
           <w:hyperlink w:anchor="_Toc135221936">
             <w:r>
               <w:rPr>
-                <w:webHidden/>
-                <w:rStyle w:val="IndexLink"/>
-                <w:vanish w:val="false"/>
+                <w:rStyle w:val="IndexLink"/>
+                <w:webHidden/>
               </w:rPr>
               <w:t xml:space="preserve">1.1 </w:t>
             </w:r>
@@ -1093,7 +921,12 @@
               <w:rPr>
                 <w:webHidden/>
               </w:rPr>
-              <w:instrText xml:space="preserve">PAGEREF _Toc135221936 \h</w:instrText>
+              <w:instrText>PAGEREF _Toc135221936 \h</w:instrText>
+            </w:r>
+            <w:r>
+              <w:rPr>
+                <w:webHidden/>
+              </w:rPr>
             </w:r>
             <w:r>
               <w:rPr>
@@ -1104,7 +937,6 @@
             <w:r>
               <w:rPr>
                 <w:rStyle w:val="IndexLink"/>
-                <w:vanish w:val="false"/>
               </w:rPr>
               <w:tab/>
               <w:t>1</w:t>
@@ -1119,7 +951,7 @@
         </w:p>
         <w:p>
           <w:pPr>
-            <w:pStyle w:val="Contents2"/>
+            <w:pStyle w:val="TOC2"/>
             <w:rPr>
               <w:rFonts w:ascii="Times New Roman" w:hAnsi="Times New Roman"/>
               <w:sz w:val="24"/>
@@ -1128,9 +960,8 @@
           <w:hyperlink w:anchor="_Toc135221937">
             <w:r>
               <w:rPr>
-                <w:webHidden/>
-                <w:rStyle w:val="IndexLink"/>
-                <w:vanish w:val="false"/>
+                <w:rStyle w:val="IndexLink"/>
+                <w:webHidden/>
               </w:rPr>
               <w:t xml:space="preserve">1.2 </w:t>
             </w:r>
@@ -1158,7 +989,12 @@
               <w:rPr>
                 <w:webHidden/>
               </w:rPr>
-              <w:instrText xml:space="preserve">PAGEREF _Toc135221937 \h</w:instrText>
+              <w:instrText>PAGEREF _Toc135221937 \h</w:instrText>
+            </w:r>
+            <w:r>
+              <w:rPr>
+                <w:webHidden/>
+              </w:rPr>
             </w:r>
             <w:r>
               <w:rPr>
@@ -1169,7 +1005,6 @@
             <w:r>
               <w:rPr>
                 <w:rStyle w:val="IndexLink"/>
-                <w:vanish w:val="false"/>
               </w:rPr>
               <w:tab/>
               <w:t>1</w:t>
@@ -1184,7 +1019,7 @@
         </w:p>
         <w:p>
           <w:pPr>
-            <w:pStyle w:val="Contents2"/>
+            <w:pStyle w:val="TOC2"/>
             <w:rPr>
               <w:rFonts w:ascii="Times New Roman" w:hAnsi="Times New Roman"/>
               <w:sz w:val="24"/>
@@ -1193,9 +1028,8 @@
           <w:hyperlink w:anchor="_Toc135221938">
             <w:r>
               <w:rPr>
-                <w:webHidden/>
-                <w:rStyle w:val="IndexLink"/>
-                <w:vanish w:val="false"/>
+                <w:rStyle w:val="IndexLink"/>
+                <w:webHidden/>
               </w:rPr>
               <w:t xml:space="preserve">1.3 </w:t>
             </w:r>
@@ -1223,7 +1057,12 @@
               <w:rPr>
                 <w:webHidden/>
               </w:rPr>
-              <w:instrText xml:space="preserve">PAGEREF _Toc135221938 \h</w:instrText>
+              <w:instrText>PAGEREF _Toc135221938 \h</w:instrText>
+            </w:r>
+            <w:r>
+              <w:rPr>
+                <w:webHidden/>
+              </w:rPr>
             </w:r>
             <w:r>
               <w:rPr>
@@ -1234,7 +1073,6 @@
             <w:r>
               <w:rPr>
                 <w:rStyle w:val="IndexLink"/>
-                <w:vanish w:val="false"/>
               </w:rPr>
               <w:tab/>
               <w:t>1</w:t>
@@ -1249,7 +1087,7 @@
         </w:p>
         <w:p>
           <w:pPr>
-            <w:pStyle w:val="Contents2"/>
+            <w:pStyle w:val="TOC2"/>
             <w:rPr>
               <w:rFonts w:ascii="Times New Roman" w:hAnsi="Times New Roman"/>
               <w:sz w:val="24"/>
@@ -1258,9 +1096,8 @@
           <w:hyperlink w:anchor="_Toc135221939">
             <w:r>
               <w:rPr>
-                <w:webHidden/>
-                <w:rStyle w:val="IndexLink"/>
-                <w:vanish w:val="false"/>
+                <w:rStyle w:val="IndexLink"/>
+                <w:webHidden/>
               </w:rPr>
               <w:t xml:space="preserve">1.4 </w:t>
             </w:r>
@@ -1288,7 +1125,12 @@
               <w:rPr>
                 <w:webHidden/>
               </w:rPr>
-              <w:instrText xml:space="preserve">PAGEREF _Toc135221939 \h</w:instrText>
+              <w:instrText>PAGEREF _Toc135221939 \h</w:instrText>
+            </w:r>
+            <w:r>
+              <w:rPr>
+                <w:webHidden/>
+              </w:rPr>
             </w:r>
             <w:r>
               <w:rPr>
@@ -1299,7 +1141,6 @@
             <w:r>
               <w:rPr>
                 <w:rStyle w:val="IndexLink"/>
-                <w:vanish w:val="false"/>
               </w:rPr>
               <w:tab/>
               <w:t>1</w:t>
@@ -1314,7 +1155,7 @@
         </w:p>
         <w:p>
           <w:pPr>
-            <w:pStyle w:val="Contents1"/>
+            <w:pStyle w:val="TOC1"/>
             <w:rPr>
               <w:rFonts w:ascii="Times New Roman" w:hAnsi="Times New Roman"/>
               <w:sz w:val="24"/>
@@ -1323,9 +1164,8 @@
           <w:hyperlink w:anchor="_Toc135221940">
             <w:r>
               <w:rPr>
-                <w:webHidden/>
-                <w:rStyle w:val="IndexLink"/>
-                <w:vanish w:val="false"/>
+                <w:rStyle w:val="IndexLink"/>
+                <w:webHidden/>
               </w:rPr>
               <w:t>Section 2.</w:t>
             </w:r>
@@ -1353,7 +1193,12 @@
               <w:rPr>
                 <w:webHidden/>
               </w:rPr>
-              <w:instrText xml:space="preserve">PAGEREF _Toc135221940 \h</w:instrText>
+              <w:instrText>PAGEREF _Toc135221940 \h</w:instrText>
+            </w:r>
+            <w:r>
+              <w:rPr>
+                <w:webHidden/>
+              </w:rPr>
             </w:r>
             <w:r>
               <w:rPr>
@@ -1364,7 +1209,6 @@
             <w:r>
               <w:rPr>
                 <w:rStyle w:val="IndexLink"/>
-                <w:vanish w:val="false"/>
               </w:rPr>
               <w:tab/>
               <w:t>2</w:t>
@@ -1379,7 +1223,7 @@
         </w:p>
         <w:p>
           <w:pPr>
-            <w:pStyle w:val="Contents2"/>
+            <w:pStyle w:val="TOC2"/>
             <w:rPr>
               <w:rFonts w:ascii="Times New Roman" w:hAnsi="Times New Roman"/>
               <w:sz w:val="24"/>
@@ -1388,9 +1232,8 @@
           <w:hyperlink w:anchor="_Toc135221941">
             <w:r>
               <w:rPr>
-                <w:webHidden/>
-                <w:rStyle w:val="IndexLink"/>
-                <w:vanish w:val="false"/>
+                <w:rStyle w:val="IndexLink"/>
+                <w:webHidden/>
               </w:rPr>
               <w:t xml:space="preserve">2.1 </w:t>
             </w:r>
@@ -1418,7 +1261,12 @@
               <w:rPr>
                 <w:webHidden/>
               </w:rPr>
-              <w:instrText xml:space="preserve">PAGEREF _Toc135221941 \h</w:instrText>
+              <w:instrText>PAGEREF _Toc135221941 \h</w:instrText>
+            </w:r>
+            <w:r>
+              <w:rPr>
+                <w:webHidden/>
+              </w:rPr>
             </w:r>
             <w:r>
               <w:rPr>
@@ -1429,7 +1277,6 @@
             <w:r>
               <w:rPr>
                 <w:rStyle w:val="IndexLink"/>
-                <w:vanish w:val="false"/>
               </w:rPr>
               <w:tab/>
               <w:t>2</w:t>
@@ -1444,7 +1291,7 @@
         </w:p>
         <w:p>
           <w:pPr>
-            <w:pStyle w:val="Contents2"/>
+            <w:pStyle w:val="TOC2"/>
             <w:rPr>
               <w:rFonts w:ascii="Times New Roman" w:hAnsi="Times New Roman"/>
               <w:sz w:val="24"/>
@@ -1453,9 +1300,8 @@
           <w:hyperlink w:anchor="_Toc135221942">
             <w:r>
               <w:rPr>
-                <w:webHidden/>
-                <w:rStyle w:val="IndexLink"/>
-                <w:vanish w:val="false"/>
+                <w:rStyle w:val="IndexLink"/>
+                <w:webHidden/>
               </w:rPr>
               <w:t xml:space="preserve">2.2 </w:t>
             </w:r>
@@ -1483,7 +1329,12 @@
               <w:rPr>
                 <w:webHidden/>
               </w:rPr>
-              <w:instrText xml:space="preserve">PAGEREF _Toc135221942 \h</w:instrText>
+              <w:instrText>PAGEREF _Toc135221942 \h</w:instrText>
+            </w:r>
+            <w:r>
+              <w:rPr>
+                <w:webHidden/>
+              </w:rPr>
             </w:r>
             <w:r>
               <w:rPr>
@@ -1494,7 +1345,6 @@
             <w:r>
               <w:rPr>
                 <w:rStyle w:val="IndexLink"/>
-                <w:vanish w:val="false"/>
               </w:rPr>
               <w:tab/>
               <w:t>2</w:t>
@@ -1509,7 +1359,7 @@
         </w:p>
         <w:p>
           <w:pPr>
-            <w:pStyle w:val="Contents2"/>
+            <w:pStyle w:val="TOC2"/>
             <w:rPr>
               <w:rFonts w:ascii="Times New Roman" w:hAnsi="Times New Roman"/>
               <w:sz w:val="24"/>
@@ -1518,9 +1368,8 @@
           <w:hyperlink w:anchor="_Toc135221943">
             <w:r>
               <w:rPr>
-                <w:webHidden/>
-                <w:rStyle w:val="IndexLink"/>
-                <w:vanish w:val="false"/>
+                <w:rStyle w:val="IndexLink"/>
+                <w:webHidden/>
               </w:rPr>
               <w:t xml:space="preserve">2.3 </w:t>
             </w:r>
@@ -1548,7 +1397,12 @@
               <w:rPr>
                 <w:webHidden/>
               </w:rPr>
-              <w:instrText xml:space="preserve">PAGEREF _Toc135221943 \h</w:instrText>
+              <w:instrText>PAGEREF _Toc135221943 \h</w:instrText>
+            </w:r>
+            <w:r>
+              <w:rPr>
+                <w:webHidden/>
+              </w:rPr>
             </w:r>
             <w:r>
               <w:rPr>
@@ -1559,7 +1413,6 @@
             <w:r>
               <w:rPr>
                 <w:rStyle w:val="IndexLink"/>
-                <w:vanish w:val="false"/>
               </w:rPr>
               <w:tab/>
               <w:t>2</w:t>
@@ -1574,7 +1427,7 @@
         </w:p>
         <w:p>
           <w:pPr>
-            <w:pStyle w:val="Contents1"/>
+            <w:pStyle w:val="TOC1"/>
             <w:rPr>
               <w:rFonts w:ascii="Times New Roman" w:hAnsi="Times New Roman"/>
               <w:sz w:val="24"/>
@@ -1583,9 +1436,8 @@
           <w:hyperlink w:anchor="_Toc135221944">
             <w:r>
               <w:rPr>
-                <w:webHidden/>
-                <w:rStyle w:val="IndexLink"/>
-                <w:vanish w:val="false"/>
+                <w:rStyle w:val="IndexLink"/>
+                <w:webHidden/>
               </w:rPr>
               <w:t>Section 3.</w:t>
             </w:r>
@@ -1613,7 +1465,12 @@
               <w:rPr>
                 <w:webHidden/>
               </w:rPr>
-              <w:instrText xml:space="preserve">PAGEREF _Toc135221944 \h</w:instrText>
+              <w:instrText>PAGEREF _Toc135221944 \h</w:instrText>
+            </w:r>
+            <w:r>
+              <w:rPr>
+                <w:webHidden/>
+              </w:rPr>
             </w:r>
             <w:r>
               <w:rPr>
@@ -1624,7 +1481,6 @@
             <w:r>
               <w:rPr>
                 <w:rStyle w:val="IndexLink"/>
-                <w:vanish w:val="false"/>
               </w:rPr>
               <w:tab/>
               <w:t>3</w:t>
@@ -1639,7 +1495,7 @@
         </w:p>
         <w:p>
           <w:pPr>
-            <w:pStyle w:val="Contents2"/>
+            <w:pStyle w:val="TOC2"/>
             <w:rPr>
               <w:rFonts w:ascii="Times New Roman" w:hAnsi="Times New Roman"/>
               <w:sz w:val="24"/>
@@ -1648,9 +1504,8 @@
           <w:hyperlink w:anchor="_Toc135221945">
             <w:r>
               <w:rPr>
-                <w:webHidden/>
-                <w:rStyle w:val="IndexLink"/>
-                <w:vanish w:val="false"/>
+                <w:rStyle w:val="IndexLink"/>
+                <w:webHidden/>
               </w:rPr>
               <w:t xml:space="preserve">3.1 </w:t>
             </w:r>
@@ -1678,7 +1533,12 @@
               <w:rPr>
                 <w:webHidden/>
               </w:rPr>
-              <w:instrText xml:space="preserve">PAGEREF _Toc135221945 \h</w:instrText>
+              <w:instrText>PAGEREF _Toc135221945 \h</w:instrText>
+            </w:r>
+            <w:r>
+              <w:rPr>
+                <w:webHidden/>
+              </w:rPr>
             </w:r>
             <w:r>
               <w:rPr>
@@ -1689,7 +1549,6 @@
             <w:r>
               <w:rPr>
                 <w:rStyle w:val="IndexLink"/>
-                <w:vanish w:val="false"/>
               </w:rPr>
               <w:tab/>
               <w:t>3</w:t>
@@ -1704,7 +1563,7 @@
         </w:p>
         <w:p>
           <w:pPr>
-            <w:pStyle w:val="Contents2"/>
+            <w:pStyle w:val="TOC2"/>
             <w:rPr>
               <w:rFonts w:ascii="Times New Roman" w:hAnsi="Times New Roman"/>
               <w:sz w:val="24"/>
@@ -1713,9 +1572,8 @@
           <w:hyperlink w:anchor="_Toc135221946">
             <w:r>
               <w:rPr>
-                <w:webHidden/>
-                <w:rStyle w:val="IndexLink"/>
-                <w:vanish w:val="false"/>
+                <w:rStyle w:val="IndexLink"/>
+                <w:webHidden/>
               </w:rPr>
               <w:t xml:space="preserve">3.2 </w:t>
             </w:r>
@@ -1743,7 +1601,12 @@
               <w:rPr>
                 <w:webHidden/>
               </w:rPr>
-              <w:instrText xml:space="preserve">PAGEREF _Toc135221946 \h</w:instrText>
+              <w:instrText>PAGEREF _Toc135221946 \h</w:instrText>
+            </w:r>
+            <w:r>
+              <w:rPr>
+                <w:webHidden/>
+              </w:rPr>
             </w:r>
             <w:r>
               <w:rPr>
@@ -1754,7 +1617,6 @@
             <w:r>
               <w:rPr>
                 <w:rStyle w:val="IndexLink"/>
-                <w:vanish w:val="false"/>
               </w:rPr>
               <w:tab/>
               <w:t>3</w:t>
@@ -1769,7 +1631,7 @@
         </w:p>
         <w:p>
           <w:pPr>
-            <w:pStyle w:val="Contents2"/>
+            <w:pStyle w:val="TOC2"/>
             <w:rPr>
               <w:rFonts w:ascii="Times New Roman" w:hAnsi="Times New Roman"/>
               <w:sz w:val="24"/>
@@ -1778,9 +1640,8 @@
           <w:hyperlink w:anchor="_Toc135221947">
             <w:r>
               <w:rPr>
-                <w:webHidden/>
-                <w:rStyle w:val="IndexLink"/>
-                <w:vanish w:val="false"/>
+                <w:rStyle w:val="IndexLink"/>
+                <w:webHidden/>
               </w:rPr>
               <w:t xml:space="preserve">3.3 </w:t>
             </w:r>
@@ -1808,7 +1669,12 @@
               <w:rPr>
                 <w:webHidden/>
               </w:rPr>
-              <w:instrText xml:space="preserve">PAGEREF _Toc135221947 \h</w:instrText>
+              <w:instrText>PAGEREF _Toc135221947 \h</w:instrText>
+            </w:r>
+            <w:r>
+              <w:rPr>
+                <w:webHidden/>
+              </w:rPr>
             </w:r>
             <w:r>
               <w:rPr>
@@ -1819,7 +1685,6 @@
             <w:r>
               <w:rPr>
                 <w:rStyle w:val="IndexLink"/>
-                <w:vanish w:val="false"/>
               </w:rPr>
               <w:tab/>
               <w:t>4</w:t>
@@ -1834,7 +1699,7 @@
         </w:p>
         <w:p>
           <w:pPr>
-            <w:pStyle w:val="Contents2"/>
+            <w:pStyle w:val="TOC2"/>
             <w:rPr>
               <w:rFonts w:ascii="Times New Roman" w:hAnsi="Times New Roman"/>
               <w:sz w:val="24"/>
@@ -1843,9 +1708,8 @@
           <w:hyperlink w:anchor="_Toc135221948">
             <w:r>
               <w:rPr>
-                <w:webHidden/>
-                <w:rStyle w:val="IndexLink"/>
-                <w:vanish w:val="false"/>
+                <w:rStyle w:val="IndexLink"/>
+                <w:webHidden/>
               </w:rPr>
               <w:t xml:space="preserve">3.4 </w:t>
             </w:r>
@@ -1873,7 +1737,12 @@
               <w:rPr>
                 <w:webHidden/>
               </w:rPr>
-              <w:instrText xml:space="preserve">PAGEREF _Toc135221948 \h</w:instrText>
+              <w:instrText>PAGEREF _Toc135221948 \h</w:instrText>
+            </w:r>
+            <w:r>
+              <w:rPr>
+                <w:webHidden/>
+              </w:rPr>
             </w:r>
             <w:r>
               <w:rPr>
@@ -1884,7 +1753,6 @@
             <w:r>
               <w:rPr>
                 <w:rStyle w:val="IndexLink"/>
-                <w:vanish w:val="false"/>
               </w:rPr>
               <w:tab/>
               <w:t>4</w:t>
@@ -1899,7 +1767,7 @@
         </w:p>
         <w:p>
           <w:pPr>
-            <w:pStyle w:val="Contents2"/>
+            <w:pStyle w:val="TOC2"/>
             <w:rPr>
               <w:rFonts w:ascii="Times New Roman" w:hAnsi="Times New Roman"/>
               <w:sz w:val="24"/>
@@ -1908,9 +1776,8 @@
           <w:hyperlink w:anchor="_Toc135221949">
             <w:r>
               <w:rPr>
-                <w:webHidden/>
-                <w:rStyle w:val="IndexLink"/>
-                <w:vanish w:val="false"/>
+                <w:rStyle w:val="IndexLink"/>
+                <w:webHidden/>
               </w:rPr>
               <w:t xml:space="preserve">3.5 </w:t>
             </w:r>
@@ -1938,7 +1805,12 @@
               <w:rPr>
                 <w:webHidden/>
               </w:rPr>
-              <w:instrText xml:space="preserve">PAGEREF _Toc135221949 \h</w:instrText>
+              <w:instrText>PAGEREF _Toc135221949 \h</w:instrText>
+            </w:r>
+            <w:r>
+              <w:rPr>
+                <w:webHidden/>
+              </w:rPr>
             </w:r>
             <w:r>
               <w:rPr>
@@ -1949,7 +1821,6 @@
             <w:r>
               <w:rPr>
                 <w:rStyle w:val="IndexLink"/>
-                <w:vanish w:val="false"/>
               </w:rPr>
               <w:tab/>
               <w:t>4</w:t>
@@ -1964,7 +1835,7 @@
         </w:p>
         <w:p>
           <w:pPr>
-            <w:pStyle w:val="Contents2"/>
+            <w:pStyle w:val="TOC2"/>
             <w:rPr>
               <w:rFonts w:ascii="Times New Roman" w:hAnsi="Times New Roman"/>
               <w:sz w:val="24"/>
@@ -1973,9 +1844,8 @@
           <w:hyperlink w:anchor="_Toc135221950">
             <w:r>
               <w:rPr>
-                <w:webHidden/>
-                <w:rStyle w:val="IndexLink"/>
-                <w:vanish w:val="false"/>
+                <w:rStyle w:val="IndexLink"/>
+                <w:webHidden/>
               </w:rPr>
               <w:t xml:space="preserve">3.6 </w:t>
             </w:r>
@@ -2003,7 +1873,12 @@
               <w:rPr>
                 <w:webHidden/>
               </w:rPr>
-              <w:instrText xml:space="preserve">PAGEREF _Toc135221950 \h</w:instrText>
+              <w:instrText>PAGEREF _Toc135221950 \h</w:instrText>
+            </w:r>
+            <w:r>
+              <w:rPr>
+                <w:webHidden/>
+              </w:rPr>
             </w:r>
             <w:r>
               <w:rPr>
@@ -2014,7 +1889,6 @@
             <w:r>
               <w:rPr>
                 <w:rStyle w:val="IndexLink"/>
-                <w:vanish w:val="false"/>
               </w:rPr>
               <w:tab/>
               <w:t>4</w:t>
@@ -2029,7 +1903,7 @@
         </w:p>
         <w:p>
           <w:pPr>
-            <w:pStyle w:val="Contents2"/>
+            <w:pStyle w:val="TOC2"/>
             <w:rPr>
               <w:rFonts w:ascii="Times New Roman" w:hAnsi="Times New Roman"/>
               <w:sz w:val="24"/>
@@ -2038,9 +1912,8 @@
           <w:hyperlink w:anchor="_Toc135221951">
             <w:r>
               <w:rPr>
-                <w:webHidden/>
-                <w:rStyle w:val="IndexLink"/>
-                <w:vanish w:val="false"/>
+                <w:rStyle w:val="IndexLink"/>
+                <w:webHidden/>
               </w:rPr>
               <w:t xml:space="preserve">3.7 </w:t>
             </w:r>
@@ -2068,7 +1941,12 @@
               <w:rPr>
                 <w:webHidden/>
               </w:rPr>
-              <w:instrText xml:space="preserve">PAGEREF _Toc135221951 \h</w:instrText>
+              <w:instrText>PAGEREF _Toc135221951 \h</w:instrText>
+            </w:r>
+            <w:r>
+              <w:rPr>
+                <w:webHidden/>
+              </w:rPr>
             </w:r>
             <w:r>
               <w:rPr>
@@ -2079,7 +1957,6 @@
             <w:r>
               <w:rPr>
                 <w:rStyle w:val="IndexLink"/>
-                <w:vanish w:val="false"/>
               </w:rPr>
               <w:tab/>
               <w:t>4</w:t>
@@ -2094,7 +1971,7 @@
         </w:p>
         <w:p>
           <w:pPr>
-            <w:pStyle w:val="Contents2"/>
+            <w:pStyle w:val="TOC2"/>
             <w:rPr>
               <w:rFonts w:ascii="Times New Roman" w:hAnsi="Times New Roman"/>
               <w:sz w:val="24"/>
@@ -2103,9 +1980,8 @@
           <w:hyperlink w:anchor="_Toc135221952">
             <w:r>
               <w:rPr>
-                <w:webHidden/>
-                <w:rStyle w:val="IndexLink"/>
-                <w:vanish w:val="false"/>
+                <w:rStyle w:val="IndexLink"/>
+                <w:webHidden/>
               </w:rPr>
               <w:t xml:space="preserve">3.8 </w:t>
             </w:r>
@@ -2133,7 +2009,12 @@
               <w:rPr>
                 <w:webHidden/>
               </w:rPr>
-              <w:instrText xml:space="preserve">PAGEREF _Toc135221952 \h</w:instrText>
+              <w:instrText>PAGEREF _Toc135221952 \h</w:instrText>
+            </w:r>
+            <w:r>
+              <w:rPr>
+                <w:webHidden/>
+              </w:rPr>
             </w:r>
             <w:r>
               <w:rPr>
@@ -2144,7 +2025,6 @@
             <w:r>
               <w:rPr>
                 <w:rStyle w:val="IndexLink"/>
-                <w:vanish w:val="false"/>
               </w:rPr>
               <w:tab/>
               <w:t>5</w:t>
@@ -2159,7 +2039,7 @@
         </w:p>
         <w:p>
           <w:pPr>
-            <w:pStyle w:val="Contents1"/>
+            <w:pStyle w:val="TOC1"/>
             <w:rPr>
               <w:rFonts w:ascii="Times New Roman" w:hAnsi="Times New Roman"/>
               <w:sz w:val="24"/>
@@ -2168,9 +2048,8 @@
           <w:hyperlink w:anchor="_Toc135221953">
             <w:r>
               <w:rPr>
-                <w:webHidden/>
-                <w:rStyle w:val="IndexLink"/>
-                <w:vanish w:val="false"/>
+                <w:rStyle w:val="IndexLink"/>
+                <w:webHidden/>
               </w:rPr>
               <w:t>Section 4.</w:t>
             </w:r>
@@ -2198,7 +2077,12 @@
               <w:rPr>
                 <w:webHidden/>
               </w:rPr>
-              <w:instrText xml:space="preserve">PAGEREF _Toc135221953 \h</w:instrText>
+              <w:instrText>PAGEREF _Toc135221953 \h</w:instrText>
+            </w:r>
+            <w:r>
+              <w:rPr>
+                <w:webHidden/>
+              </w:rPr>
             </w:r>
             <w:r>
               <w:rPr>
@@ -2209,7 +2093,6 @@
             <w:r>
               <w:rPr>
                 <w:rStyle w:val="IndexLink"/>
-                <w:vanish w:val="false"/>
               </w:rPr>
               <w:tab/>
               <w:t>6</w:t>
@@ -2224,7 +2107,7 @@
         </w:p>
         <w:p>
           <w:pPr>
-            <w:pStyle w:val="Contents1"/>
+            <w:pStyle w:val="TOC1"/>
             <w:rPr>
               <w:rFonts w:ascii="Times New Roman" w:hAnsi="Times New Roman"/>
               <w:sz w:val="24"/>
@@ -2233,9 +2116,8 @@
           <w:hyperlink w:anchor="_Toc135221954">
             <w:r>
               <w:rPr>
-                <w:webHidden/>
-                <w:rStyle w:val="IndexLink"/>
-                <w:vanish w:val="false"/>
+                <w:rStyle w:val="IndexLink"/>
+                <w:webHidden/>
               </w:rPr>
               <w:t>Section 5.</w:t>
             </w:r>
@@ -2263,7 +2145,12 @@
               <w:rPr>
                 <w:webHidden/>
               </w:rPr>
-              <w:instrText xml:space="preserve">PAGEREF _Toc135221954 \h</w:instrText>
+              <w:instrText>PAGEREF _Toc135221954 \h</w:instrText>
+            </w:r>
+            <w:r>
+              <w:rPr>
+                <w:webHidden/>
+              </w:rPr>
             </w:r>
             <w:r>
               <w:rPr>
@@ -2274,7 +2161,6 @@
             <w:r>
               <w:rPr>
                 <w:rStyle w:val="IndexLink"/>
-                <w:vanish w:val="false"/>
               </w:rPr>
               <w:tab/>
               <w:t>7</w:t>
@@ -2289,7 +2175,7 @@
         </w:p>
         <w:p>
           <w:pPr>
-            <w:pStyle w:val="Contents1"/>
+            <w:pStyle w:val="TOC1"/>
             <w:rPr>
               <w:rFonts w:ascii="Times New Roman" w:hAnsi="Times New Roman"/>
               <w:sz w:val="24"/>
@@ -2298,9 +2184,8 @@
           <w:hyperlink w:anchor="_Toc135221955">
             <w:r>
               <w:rPr>
-                <w:webHidden/>
-                <w:rStyle w:val="IndexLink"/>
-                <w:vanish w:val="false"/>
+                <w:rStyle w:val="IndexLink"/>
+                <w:webHidden/>
               </w:rPr>
               <w:t>Section 6.</w:t>
             </w:r>
@@ -2328,7 +2213,12 @@
               <w:rPr>
                 <w:webHidden/>
               </w:rPr>
-              <w:instrText xml:space="preserve">PAGEREF _Toc135221955 \h</w:instrText>
+              <w:instrText>PAGEREF _Toc135221955 \h</w:instrText>
+            </w:r>
+            <w:r>
+              <w:rPr>
+                <w:webHidden/>
+              </w:rPr>
             </w:r>
             <w:r>
               <w:rPr>
@@ -2339,7 +2229,6 @@
             <w:r>
               <w:rPr>
                 <w:rStyle w:val="IndexLink"/>
-                <w:vanish w:val="false"/>
               </w:rPr>
               <w:tab/>
               <w:t>8</w:t>
@@ -2354,7 +2243,7 @@
         </w:p>
         <w:p>
           <w:pPr>
-            <w:pStyle w:val="Contents1"/>
+            <w:pStyle w:val="TOC1"/>
             <w:rPr>
               <w:rFonts w:ascii="Times New Roman" w:hAnsi="Times New Roman"/>
               <w:sz w:val="24"/>
@@ -2363,9 +2252,8 @@
           <w:hyperlink w:anchor="_Toc135221956">
             <w:r>
               <w:rPr>
-                <w:webHidden/>
-                <w:rStyle w:val="IndexLink"/>
-                <w:vanish w:val="false"/>
+                <w:rStyle w:val="IndexLink"/>
+                <w:webHidden/>
               </w:rPr>
               <w:t>Section 7.</w:t>
             </w:r>
@@ -2393,7 +2281,12 @@
               <w:rPr>
                 <w:webHidden/>
               </w:rPr>
-              <w:instrText xml:space="preserve">PAGEREF _Toc135221956 \h</w:instrText>
+              <w:instrText>PAGEREF _Toc135221956 \h</w:instrText>
+            </w:r>
+            <w:r>
+              <w:rPr>
+                <w:webHidden/>
+              </w:rPr>
             </w:r>
             <w:r>
               <w:rPr>
@@ -2404,7 +2297,6 @@
             <w:r>
               <w:rPr>
                 <w:rStyle w:val="IndexLink"/>
-                <w:vanish w:val="false"/>
               </w:rPr>
               <w:tab/>
               <w:t>9</w:t>
@@ -2419,7 +2311,7 @@
         </w:p>
         <w:p>
           <w:pPr>
-            <w:pStyle w:val="Contents1"/>
+            <w:pStyle w:val="TOC1"/>
             <w:rPr>
               <w:rFonts w:ascii="Times New Roman" w:hAnsi="Times New Roman"/>
               <w:sz w:val="24"/>
@@ -2428,9 +2320,8 @@
           <w:hyperlink w:anchor="_Toc135221957">
             <w:r>
               <w:rPr>
-                <w:webHidden/>
-                <w:rStyle w:val="IndexLink"/>
-                <w:vanish w:val="false"/>
+                <w:rStyle w:val="IndexLink"/>
+                <w:webHidden/>
               </w:rPr>
               <w:t>Section 8.</w:t>
             </w:r>
@@ -2458,7 +2349,12 @@
               <w:rPr>
                 <w:webHidden/>
               </w:rPr>
-              <w:instrText xml:space="preserve">PAGEREF _Toc135221957 \h</w:instrText>
+              <w:instrText>PAGEREF _Toc135221957 \h</w:instrText>
+            </w:r>
+            <w:r>
+              <w:rPr>
+                <w:webHidden/>
+              </w:rPr>
             </w:r>
             <w:r>
               <w:rPr>
@@ -2469,7 +2365,6 @@
             <w:r>
               <w:rPr>
                 <w:rStyle w:val="IndexLink"/>
-                <w:vanish w:val="false"/>
               </w:rPr>
               <w:tab/>
               <w:t>10</w:t>
@@ -2484,7 +2379,6 @@
           <w:r>
             <w:rPr>
               <w:rStyle w:val="IndexLink"/>
-              <w:vanish w:val="false"/>
             </w:rPr>
             <w:fldChar w:fldCharType="end"/>
           </w:r>
@@ -2492,13 +2386,12 @@
         <w:p>
           <w:pPr>
             <w:sectPr>
-              <w:type w:val="nextPage"/>
               <w:pgSz w:w="12240" w:h="15840"/>
-              <w:pgMar w:left="1440" w:right="1440" w:gutter="0" w:header="0" w:top="1440" w:footer="0" w:bottom="1440"/>
-              <w:pgNumType w:start="1" w:fmt="lowerRoman"/>
-              <w:formProt w:val="false"/>
-              <w:textDirection w:val="lrTb"/>
-              <w:docGrid w:type="default" w:linePitch="100" w:charSpace="8192"/>
+              <w:pgMar w:top="1440" w:right="1440" w:bottom="1440" w:left="1440" w:header="0" w:footer="0" w:gutter="0"/>
+              <w:pgNumType w:fmt="lowerRoman" w:start="1"/>
+              <w:cols w:space="720"/>
+              <w:formProt w:val="0"/>
+              <w:docGrid w:linePitch="100" w:charSpace="8192"/>
             </w:sectPr>
           </w:pPr>
         </w:p>
@@ -2507,44 +2400,42 @@
     <w:p>
       <w:pPr>
         <w:pStyle w:val="Heading1"/>
-        <w:rPr/>
-      </w:pPr>
-      <w:bookmarkStart w:id="4" w:name="_Toc135221935"/>
-      <w:bookmarkStart w:id="5" w:name="_Toc126990430"/>
-      <w:bookmarkStart w:id="6" w:name="_Toc94676649"/>
-      <w:bookmarkEnd w:id="6"/>
-      <w:r>
-        <w:rPr/>
+      </w:pPr>
+      <w:bookmarkStart w:id="3" w:name="_Toc94676649"/>
+      <w:bookmarkStart w:id="4" w:name="_Toc126990430"/>
+      <w:bookmarkStart w:id="5" w:name="_Toc135221935"/>
+      <w:bookmarkEnd w:id="3"/>
+      <w:r>
+        <w:lastRenderedPageBreak/>
         <w:t>Section 1.</w:t>
       </w:r>
-      <w:bookmarkEnd w:id="5"/>
-      <w:r>
-        <w:rPr/>
+      <w:bookmarkEnd w:id="4"/>
+      <w:r>
         <w:tab/>
         <w:t>Overview</w:t>
       </w:r>
-      <w:bookmarkEnd w:id="4"/>
+      <w:bookmarkEnd w:id="5"/>
     </w:p>
     <w:p>
       <w:pPr>
         <w:pStyle w:val="Heading2"/>
-        <w:rPr/>
-      </w:pPr>
-      <w:bookmarkStart w:id="7" w:name="_Toc126990431"/>
-      <w:bookmarkStart w:id="8" w:name="_Toc135221936"/>
-      <w:r>
-        <w:rPr/>
+      </w:pPr>
+      <w:bookmarkStart w:id="6" w:name="_Toc126990431"/>
+      <w:bookmarkStart w:id="7" w:name="_Toc135221936"/>
+      <w:r>
         <w:t xml:space="preserve">1.1 </w:t>
+      </w:r>
+      <w:r>
         <w:tab/>
         <w:t>Purpose</w:t>
       </w:r>
+      <w:bookmarkEnd w:id="6"/>
       <w:bookmarkEnd w:id="7"/>
-      <w:bookmarkEnd w:id="8"/>
-    </w:p>
-    <w:p>
-      <w:pPr>
-        <w:pStyle w:val="NormalIndent"/>
-        <w:keepNext w:val="false"/>
+    </w:p>
+    <w:p>
+      <w:pPr>
+        <w:pStyle w:val="Normal-Indent"/>
+        <w:keepNext w:val="0"/>
         <w:tabs>
           <w:tab w:val="clear" w:pos="720"/>
           <w:tab w:val="clear" w:pos="1440"/>
@@ -2552,7 +2443,6 @@
         </w:tabs>
         <w:rPr>
           <w:i/>
-          <w:i/>
           <w:szCs w:val="24"/>
         </w:rPr>
       </w:pPr>
@@ -2565,13 +2455,9 @@
       </w:r>
     </w:p>
     <w:p>
-      <w:pPr>
-        <w:pStyle w:val="Normal"/>
-        <w:rPr/>
-      </w:pPr>
-      <w:r>
-        <w:rPr>
-          <w:rFonts w:eastAsia="Symbol" w:cs="Symbol" w:ascii="Symbol" w:hAnsi="Symbol"/>
+      <w:r>
+        <w:rPr>
+          <w:rFonts w:ascii="Symbol" w:eastAsia="Symbol" w:hAnsi="Symbol" w:cs="Symbol"/>
         </w:rPr>
         <w:t></w:t>
       </w:r>
@@ -2579,15 +2465,15 @@
     <w:p>
       <w:pPr>
         <w:pStyle w:val="Heading2"/>
-        <w:rPr/>
-      </w:pPr>
+      </w:pPr>
+      <w:bookmarkStart w:id="8" w:name="_Toc87680546"/>
       <w:bookmarkStart w:id="9" w:name="_Toc126990432"/>
       <w:bookmarkStart w:id="10" w:name="_Toc135221937"/>
-      <w:bookmarkStart w:id="11" w:name="_Toc87680546"/>
-      <w:bookmarkEnd w:id="11"/>
-      <w:r>
-        <w:rPr/>
+      <w:bookmarkEnd w:id="8"/>
+      <w:r>
         <w:t xml:space="preserve">1.2 </w:t>
+      </w:r>
+      <w:r>
         <w:tab/>
         <w:t>Business Context</w:t>
       </w:r>
@@ -2596,8 +2482,8 @@
     </w:p>
     <w:p>
       <w:pPr>
-        <w:pStyle w:val="NormalIndent"/>
-        <w:keepNext w:val="false"/>
+        <w:pStyle w:val="Normal-Indent"/>
+        <w:keepNext w:val="0"/>
         <w:tabs>
           <w:tab w:val="clear" w:pos="720"/>
           <w:tab w:val="clear" w:pos="1440"/>
@@ -2605,7 +2491,6 @@
         </w:tabs>
         <w:rPr>
           <w:i/>
-          <w:i/>
           <w:szCs w:val="24"/>
         </w:rPr>
       </w:pPr>
@@ -2624,13 +2509,9 @@
       </w:r>
     </w:p>
     <w:p>
-      <w:pPr>
-        <w:pStyle w:val="Normal"/>
-        <w:rPr/>
-      </w:pPr>
-      <w:r>
-        <w:rPr>
-          <w:rFonts w:eastAsia="Symbol" w:cs="Symbol" w:ascii="Symbol" w:hAnsi="Symbol"/>
+      <w:r>
+        <w:rPr>
+          <w:rFonts w:ascii="Symbol" w:eastAsia="Symbol" w:hAnsi="Symbol" w:cs="Symbol"/>
         </w:rPr>
         <w:t></w:t>
       </w:r>
@@ -2638,23 +2519,23 @@
     <w:p>
       <w:pPr>
         <w:pStyle w:val="Heading2"/>
-        <w:rPr/>
-      </w:pPr>
-      <w:bookmarkStart w:id="12" w:name="_Toc126990433"/>
-      <w:bookmarkStart w:id="13" w:name="_Toc135221938"/>
-      <w:r>
-        <w:rPr/>
+      </w:pPr>
+      <w:bookmarkStart w:id="11" w:name="_Toc126990433"/>
+      <w:bookmarkStart w:id="12" w:name="_Toc135221938"/>
+      <w:r>
         <w:t xml:space="preserve">1.3 </w:t>
+      </w:r>
+      <w:r>
         <w:tab/>
         <w:t>Scope</w:t>
       </w:r>
+      <w:bookmarkEnd w:id="11"/>
       <w:bookmarkEnd w:id="12"/>
-      <w:bookmarkEnd w:id="13"/>
-    </w:p>
-    <w:p>
-      <w:pPr>
-        <w:pStyle w:val="NormalIndent"/>
-        <w:keepNext w:val="false"/>
+    </w:p>
+    <w:p>
+      <w:pPr>
+        <w:pStyle w:val="Normal-Indent"/>
+        <w:keepNext w:val="0"/>
         <w:tabs>
           <w:tab w:val="clear" w:pos="720"/>
           <w:tab w:val="clear" w:pos="1440"/>
@@ -2662,7 +2543,6 @@
         </w:tabs>
         <w:rPr>
           <w:i/>
-          <w:i/>
           <w:szCs w:val="24"/>
         </w:rPr>
       </w:pPr>
@@ -2688,13 +2568,9 @@
       </w:r>
     </w:p>
     <w:p>
-      <w:pPr>
-        <w:pStyle w:val="Normal"/>
-        <w:rPr/>
-      </w:pPr>
-      <w:r>
-        <w:rPr>
-          <w:rFonts w:eastAsia="Symbol" w:cs="Symbol" w:ascii="Symbol" w:hAnsi="Symbol"/>
+      <w:r>
+        <w:rPr>
+          <w:rFonts w:ascii="Symbol" w:eastAsia="Symbol" w:hAnsi="Symbol" w:cs="Symbol"/>
         </w:rPr>
         <w:t></w:t>
       </w:r>
@@ -2702,23 +2578,23 @@
     <w:p>
       <w:pPr>
         <w:pStyle w:val="Heading2"/>
-        <w:rPr/>
-      </w:pPr>
-      <w:bookmarkStart w:id="14" w:name="_Toc126990434"/>
-      <w:bookmarkStart w:id="15" w:name="_Toc135221939"/>
-      <w:r>
-        <w:rPr/>
+      </w:pPr>
+      <w:bookmarkStart w:id="13" w:name="_Toc126990434"/>
+      <w:bookmarkStart w:id="14" w:name="_Toc135221939"/>
+      <w:r>
         <w:t xml:space="preserve">1.4 </w:t>
+      </w:r>
+      <w:r>
         <w:tab/>
         <w:t>User Characteristics</w:t>
       </w:r>
+      <w:bookmarkEnd w:id="13"/>
       <w:bookmarkEnd w:id="14"/>
-      <w:bookmarkEnd w:id="15"/>
-    </w:p>
-    <w:p>
-      <w:pPr>
-        <w:pStyle w:val="NormalIndent"/>
-        <w:keepNext w:val="false"/>
+    </w:p>
+    <w:p>
+      <w:pPr>
+        <w:pStyle w:val="Normal-Indent"/>
+        <w:keepNext w:val="0"/>
         <w:tabs>
           <w:tab w:val="clear" w:pos="720"/>
           <w:tab w:val="clear" w:pos="1440"/>
@@ -2726,7 +2602,6 @@
         </w:tabs>
         <w:rPr>
           <w:i/>
-          <w:i/>
           <w:szCs w:val="24"/>
         </w:rPr>
       </w:pPr>
@@ -2746,13 +2621,9 @@
       </w:r>
     </w:p>
     <w:p>
-      <w:pPr>
-        <w:pStyle w:val="Normal"/>
-        <w:rPr/>
-      </w:pPr>
-      <w:r>
-        <w:rPr>
-          <w:rFonts w:eastAsia="Symbol" w:cs="Symbol" w:ascii="Symbol" w:hAnsi="Symbol"/>
+      <w:r>
+        <w:rPr>
+          <w:rFonts w:ascii="Symbol" w:eastAsia="Symbol" w:hAnsi="Symbol" w:cs="Symbol"/>
         </w:rPr>
         <w:t></w:t>
       </w:r>
@@ -2764,15 +2635,16 @@
       <w:pPr>
         <w:pStyle w:val="Heading1"/>
         <w:ind w:left="1980" w:hanging="1980"/>
-        <w:rPr/>
-      </w:pPr>
+      </w:pPr>
+      <w:bookmarkStart w:id="15" w:name="_Toc876805461"/>
       <w:bookmarkStart w:id="16" w:name="_Toc126990435"/>
       <w:bookmarkStart w:id="17" w:name="_Toc135221940"/>
-      <w:bookmarkStart w:id="18" w:name="_Toc876805461"/>
-      <w:bookmarkEnd w:id="18"/>
-      <w:r>
-        <w:rPr/>
+      <w:bookmarkEnd w:id="15"/>
+      <w:r>
+        <w:lastRenderedPageBreak/>
         <w:t>Section 2.</w:t>
+      </w:r>
+      <w:r>
         <w:tab/>
         <w:t>Assumptions, Dependencies, Constraints</w:t>
       </w:r>
@@ -2782,23 +2654,23 @@
     <w:p>
       <w:pPr>
         <w:pStyle w:val="Heading2"/>
-        <w:rPr/>
-      </w:pPr>
-      <w:bookmarkStart w:id="19" w:name="_Toc126990436"/>
-      <w:bookmarkStart w:id="20" w:name="_Toc135221941"/>
-      <w:r>
-        <w:rPr/>
+      </w:pPr>
+      <w:bookmarkStart w:id="18" w:name="_Toc126990436"/>
+      <w:bookmarkStart w:id="19" w:name="_Toc135221941"/>
+      <w:r>
         <w:t xml:space="preserve">2.1 </w:t>
+      </w:r>
+      <w:r>
         <w:tab/>
         <w:t>Assumptions</w:t>
       </w:r>
+      <w:bookmarkEnd w:id="18"/>
       <w:bookmarkEnd w:id="19"/>
-      <w:bookmarkEnd w:id="20"/>
-    </w:p>
-    <w:p>
-      <w:pPr>
-        <w:pStyle w:val="NormalIndent"/>
-        <w:keepNext w:val="false"/>
+    </w:p>
+    <w:p>
+      <w:pPr>
+        <w:pStyle w:val="Normal-Indent"/>
+        <w:keepNext w:val="0"/>
         <w:tabs>
           <w:tab w:val="clear" w:pos="720"/>
           <w:tab w:val="clear" w:pos="1440"/>
@@ -2806,7 +2678,6 @@
         </w:tabs>
         <w:rPr>
           <w:i/>
-          <w:i/>
           <w:szCs w:val="24"/>
         </w:rPr>
       </w:pPr>
@@ -2818,13 +2689,9 @@
       </w:r>
     </w:p>
     <w:p>
-      <w:pPr>
-        <w:pStyle w:val="Normal"/>
-        <w:rPr/>
-      </w:pPr>
-      <w:r>
-        <w:rPr>
-          <w:rFonts w:eastAsia="Symbol" w:cs="Symbol" w:ascii="Symbol" w:hAnsi="Symbol"/>
+      <w:r>
+        <w:rPr>
+          <w:rFonts w:ascii="Symbol" w:eastAsia="Symbol" w:hAnsi="Symbol" w:cs="Symbol"/>
         </w:rPr>
         <w:t></w:t>
       </w:r>
@@ -2832,23 +2699,23 @@
     <w:p>
       <w:pPr>
         <w:pStyle w:val="Heading2"/>
-        <w:rPr/>
-      </w:pPr>
-      <w:bookmarkStart w:id="21" w:name="_Toc126990437"/>
-      <w:bookmarkStart w:id="22" w:name="_Toc135221942"/>
-      <w:r>
-        <w:rPr/>
+      </w:pPr>
+      <w:bookmarkStart w:id="20" w:name="_Toc126990437"/>
+      <w:bookmarkStart w:id="21" w:name="_Toc135221942"/>
+      <w:r>
         <w:t xml:space="preserve">2.2 </w:t>
+      </w:r>
+      <w:r>
         <w:tab/>
         <w:t>Dependencies</w:t>
       </w:r>
+      <w:bookmarkEnd w:id="20"/>
       <w:bookmarkEnd w:id="21"/>
-      <w:bookmarkEnd w:id="22"/>
-    </w:p>
-    <w:p>
-      <w:pPr>
-        <w:pStyle w:val="NormalIndent"/>
-        <w:keepNext w:val="false"/>
+    </w:p>
+    <w:p>
+      <w:pPr>
+        <w:pStyle w:val="Normal-Indent"/>
+        <w:keepNext w:val="0"/>
         <w:tabs>
           <w:tab w:val="clear" w:pos="720"/>
           <w:tab w:val="clear" w:pos="1440"/>
@@ -2856,7 +2723,6 @@
         </w:tabs>
         <w:rPr>
           <w:i/>
-          <w:i/>
           <w:szCs w:val="24"/>
         </w:rPr>
       </w:pPr>
@@ -2869,13 +2735,9 @@
       </w:r>
     </w:p>
     <w:p>
-      <w:pPr>
-        <w:pStyle w:val="Normal"/>
-        <w:rPr/>
-      </w:pPr>
-      <w:r>
-        <w:rPr>
-          <w:rFonts w:eastAsia="Symbol" w:cs="Symbol" w:ascii="Symbol" w:hAnsi="Symbol"/>
+      <w:r>
+        <w:rPr>
+          <w:rFonts w:ascii="Symbol" w:eastAsia="Symbol" w:hAnsi="Symbol" w:cs="Symbol"/>
         </w:rPr>
         <w:t></w:t>
       </w:r>
@@ -2883,23 +2745,23 @@
     <w:p>
       <w:pPr>
         <w:pStyle w:val="Heading2"/>
-        <w:rPr/>
-      </w:pPr>
-      <w:bookmarkStart w:id="23" w:name="_Toc126990438"/>
-      <w:bookmarkStart w:id="24" w:name="_Toc135221943"/>
-      <w:r>
-        <w:rPr/>
+      </w:pPr>
+      <w:bookmarkStart w:id="22" w:name="_Toc126990438"/>
+      <w:bookmarkStart w:id="23" w:name="_Toc135221943"/>
+      <w:r>
         <w:t xml:space="preserve">2.3 </w:t>
+      </w:r>
+      <w:r>
         <w:tab/>
         <w:t>Constraints</w:t>
       </w:r>
+      <w:bookmarkEnd w:id="22"/>
       <w:bookmarkEnd w:id="23"/>
-      <w:bookmarkEnd w:id="24"/>
-    </w:p>
-    <w:p>
-      <w:pPr>
-        <w:pStyle w:val="NormalIndent"/>
-        <w:keepNext w:val="false"/>
+    </w:p>
+    <w:p>
+      <w:pPr>
+        <w:pStyle w:val="Normal-Indent"/>
+        <w:keepNext w:val="0"/>
         <w:tabs>
           <w:tab w:val="clear" w:pos="720"/>
           <w:tab w:val="clear" w:pos="1440"/>
@@ -2907,7 +2769,6 @@
         </w:tabs>
         <w:rPr>
           <w:i/>
-          <w:i/>
           <w:szCs w:val="24"/>
         </w:rPr>
       </w:pPr>
@@ -2934,13 +2795,9 @@
       </w:r>
     </w:p>
     <w:p>
-      <w:pPr>
-        <w:pStyle w:val="Normal"/>
-        <w:rPr/>
-      </w:pPr>
-      <w:r>
-        <w:rPr>
-          <w:rFonts w:eastAsia="Symbol" w:cs="Symbol" w:ascii="Symbol" w:hAnsi="Symbol"/>
+      <w:r>
+        <w:rPr>
+          <w:rFonts w:ascii="Symbol" w:eastAsia="Symbol" w:hAnsi="Symbol" w:cs="Symbol"/>
         </w:rPr>
         <w:t></w:t>
       </w:r>
@@ -2951,38 +2808,39 @@
     <w:p>
       <w:pPr>
         <w:pStyle w:val="Heading1"/>
-        <w:rPr/>
-      </w:pPr>
-      <w:bookmarkStart w:id="25" w:name="_Toc126990439"/>
-      <w:bookmarkStart w:id="26" w:name="_Toc135221944"/>
-      <w:r>
-        <w:rPr/>
+      </w:pPr>
+      <w:bookmarkStart w:id="24" w:name="_Toc126990439"/>
+      <w:bookmarkStart w:id="25" w:name="_Toc135221944"/>
+      <w:r>
+        <w:lastRenderedPageBreak/>
         <w:t>Section 3.</w:t>
+      </w:r>
+      <w:r>
         <w:tab/>
         <w:t>Requirements</w:t>
       </w:r>
+      <w:bookmarkEnd w:id="24"/>
       <w:bookmarkEnd w:id="25"/>
-      <w:bookmarkEnd w:id="26"/>
     </w:p>
     <w:p>
       <w:pPr>
         <w:pStyle w:val="Heading2"/>
-        <w:rPr/>
-      </w:pPr>
-      <w:bookmarkStart w:id="27" w:name="_Toc126990440"/>
-      <w:bookmarkStart w:id="28" w:name="_Toc135221945"/>
-      <w:r>
-        <w:rPr/>
+      </w:pPr>
+      <w:bookmarkStart w:id="26" w:name="_Toc126990440"/>
+      <w:bookmarkStart w:id="27" w:name="_Toc135221945"/>
+      <w:r>
         <w:t xml:space="preserve">3.1 </w:t>
+      </w:r>
+      <w:r>
         <w:tab/>
         <w:t>Business Requirements</w:t>
       </w:r>
+      <w:bookmarkEnd w:id="26"/>
       <w:bookmarkEnd w:id="27"/>
-      <w:bookmarkEnd w:id="28"/>
-    </w:p>
-    <w:p>
-      <w:pPr>
-        <w:pStyle w:val="NormalIndent"/>
+    </w:p>
+    <w:p>
+      <w:pPr>
+        <w:pStyle w:val="Normal-Indent"/>
         <w:tabs>
           <w:tab w:val="clear" w:pos="720"/>
           <w:tab w:val="clear" w:pos="1440"/>
@@ -2990,7 +2848,6 @@
         </w:tabs>
         <w:rPr>
           <w:i/>
-          <w:i/>
           <w:szCs w:val="24"/>
         </w:rPr>
       </w:pPr>
@@ -3003,13 +2860,9 @@
       </w:r>
     </w:p>
     <w:p>
-      <w:pPr>
-        <w:pStyle w:val="Normal"/>
-        <w:rPr/>
-      </w:pPr>
-      <w:r>
-        <w:rPr>
-          <w:rFonts w:eastAsia="Symbol" w:cs="Symbol" w:ascii="Symbol" w:hAnsi="Symbol"/>
+      <w:r>
+        <w:rPr>
+          <w:rFonts w:ascii="Symbol" w:eastAsia="Symbol" w:hAnsi="Symbol" w:cs="Symbol"/>
         </w:rPr>
         <w:t></w:t>
       </w:r>
@@ -3017,24 +2870,22 @@
     <w:p>
       <w:pPr>
         <w:pStyle w:val="Heading2"/>
-        <w:rPr/>
-      </w:pPr>
-      <w:bookmarkStart w:id="29" w:name="_Toc126990441"/>
-      <w:bookmarkStart w:id="30" w:name="_Toc135221946"/>
-      <w:r>
-        <w:rPr/>
+      </w:pPr>
+      <w:bookmarkStart w:id="28" w:name="_Toc126990441"/>
+      <w:bookmarkStart w:id="29" w:name="_Toc135221946"/>
+      <w:r>
         <w:t xml:space="preserve">3.2 </w:t>
+      </w:r>
+      <w:r>
         <w:tab/>
         <w:t>Functional Requirements</w:t>
       </w:r>
+      <w:bookmarkEnd w:id="28"/>
       <w:bookmarkEnd w:id="29"/>
-      <w:bookmarkEnd w:id="30"/>
-    </w:p>
-    <w:p>
-      <w:pPr>
-        <w:pStyle w:val="Normal"/>
-        <w:rPr>
-          <w:i/>
+    </w:p>
+    <w:p>
+      <w:pPr>
+        <w:rPr>
           <w:i/>
         </w:rPr>
       </w:pPr>
@@ -3047,9 +2898,7 @@
     </w:p>
     <w:p>
       <w:pPr>
-        <w:pStyle w:val="Normal"/>
-        <w:rPr>
-          <w:i/>
+        <w:rPr>
           <w:i/>
         </w:rPr>
       </w:pPr>
@@ -3063,11 +2912,9 @@
     <w:p>
       <w:pPr>
         <w:pStyle w:val="Heading3"/>
-        <w:rPr/>
-      </w:pPr>
-      <w:bookmarkStart w:id="31" w:name="_Toc126990442"/>
-      <w:r>
-        <w:rPr/>
+      </w:pPr>
+      <w:bookmarkStart w:id="30" w:name="_Toc126990442"/>
+      <w:r>
         <w:t>3.2.x</w:t>
       </w:r>
       <w:r>
@@ -3078,8 +2925,9 @@
         <w:t>f</w:t>
       </w:r>
       <w:r>
-        <w:rPr/>
         <w:t xml:space="preserve"> </w:t>
+      </w:r>
+      <w:r>
         <w:tab/>
         <w:t xml:space="preserve">Function </w:t>
       </w:r>
@@ -3090,13 +2938,11 @@
         </w:rPr>
         <w:t>X</w:t>
       </w:r>
-      <w:bookmarkEnd w:id="31"/>
-    </w:p>
-    <w:p>
-      <w:pPr>
-        <w:pStyle w:val="Normal"/>
-        <w:rPr>
-          <w:i/>
+      <w:bookmarkEnd w:id="30"/>
+    </w:p>
+    <w:p>
+      <w:pPr>
+        <w:rPr>
           <w:i/>
         </w:rPr>
       </w:pPr>
@@ -3162,10 +3008,8 @@
     <w:p>
       <w:pPr>
         <w:pStyle w:val="Heading4"/>
-        <w:rPr/>
-      </w:pPr>
-      <w:r>
-        <w:rPr/>
+      </w:pPr>
+      <w:r>
         <w:t>3.2.</w:t>
       </w:r>
       <w:r>
@@ -3175,31 +3019,29 @@
         <w:t>xf</w:t>
       </w:r>
       <w:r>
-        <w:rPr/>
         <w:t>.1</w:t>
+      </w:r>
+      <w:r>
         <w:tab/>
         <w:t xml:space="preserve">Function X Purpose </w:t>
       </w:r>
     </w:p>
     <w:p>
       <w:pPr>
-        <w:pStyle w:val="Normal"/>
         <w:tabs>
-          <w:tab w:val="clear" w:pos="720"/>
-          <w:tab w:val="left" w:pos="1080" w:leader="none"/>
+          <w:tab w:val="left" w:pos="1080"/>
         </w:tabs>
-        <w:ind w:left="1080" w:hanging="0"/>
-        <w:rPr>
-          <w:rStyle w:val="Linenumber"/>
+        <w:ind w:left="1080"/>
+        <w:rPr>
+          <w:rStyle w:val="LineNumber"/>
           <w:rFonts w:cs="Arial"/>
           <w:i/>
-          <w:i/>
           <w:szCs w:val="20"/>
         </w:rPr>
       </w:pPr>
       <w:r>
         <w:rPr>
-          <w:rStyle w:val="Linenumber"/>
+          <w:rStyle w:val="LineNumber"/>
           <w:rFonts w:cs="Arial"/>
           <w:i/>
           <w:szCs w:val="20"/>
@@ -3209,17 +3051,16 @@
     </w:p>
     <w:p>
       <w:pPr>
-        <w:pStyle w:val="Normal"/>
-        <w:ind w:left="1080" w:hanging="0"/>
-        <w:rPr>
-          <w:rStyle w:val="Linenumber"/>
+        <w:ind w:left="1080"/>
+        <w:rPr>
+          <w:rStyle w:val="LineNumber"/>
           <w:rFonts w:cs="Arial"/>
           <w:szCs w:val="20"/>
         </w:rPr>
       </w:pPr>
       <w:r>
         <w:rPr>
-          <w:rFonts w:eastAsia="Symbol" w:cs="Symbol" w:ascii="Symbol" w:hAnsi="Symbol"/>
+          <w:rFonts w:ascii="Symbol" w:eastAsia="Symbol" w:hAnsi="Symbol" w:cs="Symbol"/>
         </w:rPr>
         <w:t></w:t>
       </w:r>
@@ -3227,10 +3068,8 @@
     <w:p>
       <w:pPr>
         <w:pStyle w:val="Heading4"/>
-        <w:rPr/>
-      </w:pPr>
-      <w:r>
-        <w:rPr/>
+      </w:pPr>
+      <w:r>
         <w:t>3.2.</w:t>
       </w:r>
       <w:r>
@@ -3240,27 +3079,26 @@
         <w:t>xf.</w:t>
       </w:r>
       <w:r>
-        <w:rPr/>
         <w:t xml:space="preserve">2 </w:t>
+      </w:r>
+      <w:r>
         <w:tab/>
         <w:t>Function X Inputs</w:t>
       </w:r>
     </w:p>
     <w:p>
       <w:pPr>
-        <w:pStyle w:val="Normal"/>
-        <w:ind w:left="1080" w:hanging="0"/>
-        <w:rPr>
-          <w:rStyle w:val="Linenumber"/>
+        <w:ind w:left="1080"/>
+        <w:rPr>
+          <w:rStyle w:val="LineNumber"/>
           <w:rFonts w:cs="Arial"/>
           <w:i/>
-          <w:i/>
           <w:szCs w:val="20"/>
         </w:rPr>
       </w:pPr>
       <w:r>
         <w:rPr>
-          <w:rStyle w:val="Linenumber"/>
+          <w:rStyle w:val="LineNumber"/>
           <w:rFonts w:cs="Arial"/>
           <w:i/>
           <w:szCs w:val="20"/>
@@ -3270,17 +3108,16 @@
     </w:p>
     <w:p>
       <w:pPr>
-        <w:pStyle w:val="Normal"/>
-        <w:ind w:left="1080" w:hanging="0"/>
-        <w:rPr>
-          <w:rStyle w:val="Linenumber"/>
+        <w:ind w:left="1080"/>
+        <w:rPr>
+          <w:rStyle w:val="LineNumber"/>
           <w:rFonts w:cs="Arial"/>
           <w:szCs w:val="20"/>
         </w:rPr>
       </w:pPr>
       <w:r>
         <w:rPr>
-          <w:rFonts w:eastAsia="Symbol" w:cs="Symbol" w:ascii="Symbol" w:hAnsi="Symbol"/>
+          <w:rFonts w:ascii="Symbol" w:eastAsia="Symbol" w:hAnsi="Symbol" w:cs="Symbol"/>
         </w:rPr>
         <w:t></w:t>
       </w:r>
@@ -3288,10 +3125,8 @@
     <w:p>
       <w:pPr>
         <w:pStyle w:val="Heading4"/>
-        <w:rPr/>
-      </w:pPr>
-      <w:r>
-        <w:rPr/>
+      </w:pPr>
+      <w:r>
         <w:t>3.2.</w:t>
       </w:r>
       <w:r>
@@ -3301,27 +3136,26 @@
         <w:t>xf</w:t>
       </w:r>
       <w:r>
-        <w:rPr/>
         <w:t xml:space="preserve">.3 </w:t>
+      </w:r>
+      <w:r>
         <w:tab/>
         <w:t>Function X Operations</w:t>
       </w:r>
     </w:p>
     <w:p>
       <w:pPr>
-        <w:pStyle w:val="Normal"/>
-        <w:ind w:left="1080" w:hanging="0"/>
-        <w:rPr>
-          <w:rStyle w:val="Linenumber"/>
+        <w:ind w:left="1080"/>
+        <w:rPr>
+          <w:rStyle w:val="LineNumber"/>
           <w:rFonts w:cs="Arial"/>
           <w:i/>
-          <w:i/>
           <w:szCs w:val="20"/>
         </w:rPr>
       </w:pPr>
       <w:r>
         <w:rPr>
-          <w:rStyle w:val="Linenumber"/>
+          <w:rStyle w:val="LineNumber"/>
           <w:rFonts w:cs="Arial"/>
           <w:i/>
           <w:szCs w:val="20"/>
@@ -3331,13 +3165,11 @@
     </w:p>
     <w:p>
       <w:pPr>
-        <w:pStyle w:val="Normal"/>
-        <w:ind w:left="1080" w:hanging="0"/>
-        <w:rPr/>
-      </w:pPr>
-      <w:r>
-        <w:rPr>
-          <w:rFonts w:eastAsia="Symbol" w:cs="Symbol" w:ascii="Symbol" w:hAnsi="Symbol"/>
+        <w:ind w:left="1080"/>
+      </w:pPr>
+      <w:r>
+        <w:rPr>
+          <w:rFonts w:ascii="Symbol" w:eastAsia="Symbol" w:hAnsi="Symbol" w:cs="Symbol"/>
         </w:rPr>
         <w:t></w:t>
       </w:r>
@@ -3345,10 +3177,8 @@
     <w:p>
       <w:pPr>
         <w:pStyle w:val="Heading4"/>
-        <w:rPr/>
-      </w:pPr>
-      <w:r>
-        <w:rPr/>
+      </w:pPr>
+      <w:r>
         <w:t>3.2.</w:t>
       </w:r>
       <w:r>
@@ -3358,18 +3188,17 @@
         <w:t>xf</w:t>
       </w:r>
       <w:r>
-        <w:rPr/>
         <w:t>.4</w:t>
+      </w:r>
+      <w:r>
         <w:tab/>
         <w:t>Function X Outputs</w:t>
       </w:r>
     </w:p>
     <w:p>
       <w:pPr>
-        <w:pStyle w:val="Normal"/>
-        <w:ind w:left="1080" w:hanging="0"/>
-        <w:rPr>
-          <w:i/>
+        <w:ind w:left="1080"/>
+        <w:rPr>
           <w:i/>
         </w:rPr>
       </w:pPr>
@@ -3382,36 +3211,29 @@
     </w:p>
     <w:p>
       <w:pPr>
-        <w:pStyle w:val="Normal"/>
-        <w:ind w:left="1080" w:hanging="0"/>
-        <w:rPr/>
-      </w:pPr>
-      <w:r>
-        <w:rPr>
-          <w:rFonts w:eastAsia="Symbol" w:cs="Symbol" w:ascii="Symbol" w:hAnsi="Symbol"/>
+        <w:ind w:left="1080"/>
+      </w:pPr>
+      <w:r>
+        <w:rPr>
+          <w:rFonts w:ascii="Symbol" w:eastAsia="Symbol" w:hAnsi="Symbol" w:cs="Symbol"/>
         </w:rPr>
         <w:t></w:t>
       </w:r>
     </w:p>
     <w:p>
       <w:pPr>
-        <w:pStyle w:val="NormalIndent"/>
-        <w:keepNext w:val="false"/>
+        <w:pStyle w:val="Normal-Indent"/>
+        <w:keepNext w:val="0"/>
         <w:tabs>
           <w:tab w:val="clear" w:pos="720"/>
           <w:tab w:val="clear" w:pos="1440"/>
           <w:tab w:val="clear" w:pos="9360"/>
         </w:tabs>
-        <w:spacing w:before="0" w:after="0"/>
+        <w:spacing w:after="0"/>
         <w:rPr>
           <w:szCs w:val="24"/>
         </w:rPr>
       </w:pPr>
-      <w:r>
-        <w:rPr>
-          <w:szCs w:val="24"/>
-        </w:rPr>
-      </w:r>
     </w:p>
     <w:p>
       <w:pPr>
@@ -3420,11 +3242,12 @@
           <w:rFonts w:cs="Arial"/>
         </w:rPr>
       </w:pPr>
-      <w:bookmarkStart w:id="32" w:name="_Toc126990443"/>
+      <w:bookmarkStart w:id="31" w:name="_Toc126990443"/>
       <w:r>
         <w:rPr>
           <w:rFonts w:cs="Arial"/>
         </w:rPr>
+        <w:lastRenderedPageBreak/>
         <w:t>3.2.</w:t>
       </w:r>
       <w:r>
@@ -3440,6 +3263,11 @@
           <w:rFonts w:cs="Arial"/>
         </w:rPr>
         <w:t xml:space="preserve"> </w:t>
+      </w:r>
+      <w:r>
+        <w:rPr>
+          <w:rFonts w:cs="Arial"/>
+        </w:rPr>
         <w:tab/>
         <w:t xml:space="preserve">Use Case </w:t>
       </w:r>
@@ -3451,13 +3279,11 @@
         </w:rPr>
         <w:t>Y</w:t>
       </w:r>
-      <w:bookmarkEnd w:id="32"/>
-    </w:p>
-    <w:p>
-      <w:pPr>
-        <w:pStyle w:val="Normal"/>
-        <w:rPr>
-          <w:i/>
+      <w:bookmarkEnd w:id="31"/>
+    </w:p>
+    <w:p>
+      <w:pPr>
+        <w:rPr>
           <w:i/>
         </w:rPr>
       </w:pPr>
@@ -3522,9 +3348,7 @@
     </w:p>
     <w:p>
       <w:pPr>
-        <w:pStyle w:val="Normal"/>
-        <w:rPr>
-          <w:i/>
+        <w:rPr>
           <w:i/>
         </w:rPr>
       </w:pPr>
@@ -3536,13 +3360,9 @@
       </w:r>
     </w:p>
     <w:p>
-      <w:pPr>
-        <w:pStyle w:val="Normal"/>
-        <w:rPr/>
-      </w:pPr>
-      <w:r>
-        <w:rPr>
-          <w:rFonts w:eastAsia="Symbol" w:cs="Symbol" w:ascii="Symbol" w:hAnsi="Symbol"/>
+      <w:r>
+        <w:rPr>
+          <w:rFonts w:ascii="Symbol" w:eastAsia="Symbol" w:hAnsi="Symbol" w:cs="Symbol"/>
         </w:rPr>
         <w:t></w:t>
       </w:r>
@@ -3550,24 +3370,22 @@
     <w:p>
       <w:pPr>
         <w:pStyle w:val="Heading2"/>
-        <w:rPr/>
-      </w:pPr>
-      <w:bookmarkStart w:id="33" w:name="_Toc126990444"/>
-      <w:bookmarkStart w:id="34" w:name="_Toc135221947"/>
-      <w:r>
-        <w:rPr/>
+      </w:pPr>
+      <w:bookmarkStart w:id="32" w:name="_Toc126990444"/>
+      <w:bookmarkStart w:id="33" w:name="_Toc135221947"/>
+      <w:r>
         <w:t xml:space="preserve">3.3 </w:t>
+      </w:r>
+      <w:r>
         <w:tab/>
         <w:t>Logical Data Requirements</w:t>
       </w:r>
+      <w:bookmarkEnd w:id="32"/>
       <w:bookmarkEnd w:id="33"/>
-      <w:bookmarkEnd w:id="34"/>
-    </w:p>
-    <w:p>
-      <w:pPr>
-        <w:pStyle w:val="Normal"/>
-        <w:rPr>
-          <w:i/>
+    </w:p>
+    <w:p>
+      <w:pPr>
+        <w:rPr>
           <w:i/>
         </w:rPr>
       </w:pPr>
@@ -3579,13 +3397,9 @@
       </w:r>
     </w:p>
     <w:p>
-      <w:pPr>
-        <w:pStyle w:val="Normal"/>
-        <w:rPr/>
-      </w:pPr>
-      <w:r>
-        <w:rPr>
-          <w:rFonts w:eastAsia="Symbol" w:cs="Symbol" w:ascii="Symbol" w:hAnsi="Symbol"/>
+      <w:r>
+        <w:rPr>
+          <w:rFonts w:ascii="Symbol" w:eastAsia="Symbol" w:hAnsi="Symbol" w:cs="Symbol"/>
         </w:rPr>
         <w:t></w:t>
       </w:r>
@@ -3593,24 +3407,22 @@
     <w:p>
       <w:pPr>
         <w:pStyle w:val="Heading2"/>
-        <w:rPr/>
-      </w:pPr>
-      <w:bookmarkStart w:id="35" w:name="_Toc126990445"/>
-      <w:bookmarkStart w:id="36" w:name="_Toc135221948"/>
-      <w:r>
-        <w:rPr/>
+      </w:pPr>
+      <w:bookmarkStart w:id="34" w:name="_Toc126990445"/>
+      <w:bookmarkStart w:id="35" w:name="_Toc135221948"/>
+      <w:r>
         <w:t xml:space="preserve">3.4 </w:t>
+      </w:r>
+      <w:r>
         <w:tab/>
         <w:t>User Requirements</w:t>
       </w:r>
+      <w:bookmarkEnd w:id="34"/>
       <w:bookmarkEnd w:id="35"/>
-      <w:bookmarkEnd w:id="36"/>
-    </w:p>
-    <w:p>
-      <w:pPr>
-        <w:pStyle w:val="Normal"/>
-        <w:rPr>
-          <w:i/>
+    </w:p>
+    <w:p>
+      <w:pPr>
+        <w:rPr>
           <w:i/>
         </w:rPr>
       </w:pPr>
@@ -3622,13 +3434,9 @@
       </w:r>
     </w:p>
     <w:p>
-      <w:pPr>
-        <w:pStyle w:val="Normal"/>
-        <w:rPr/>
-      </w:pPr>
-      <w:r>
-        <w:rPr>
-          <w:rFonts w:eastAsia="Symbol" w:cs="Symbol" w:ascii="Symbol" w:hAnsi="Symbol"/>
+      <w:r>
+        <w:rPr>
+          <w:rFonts w:ascii="Symbol" w:eastAsia="Symbol" w:hAnsi="Symbol" w:cs="Symbol"/>
         </w:rPr>
         <w:t></w:t>
       </w:r>
@@ -3636,24 +3444,22 @@
     <w:p>
       <w:pPr>
         <w:pStyle w:val="Heading2"/>
-        <w:rPr/>
-      </w:pPr>
-      <w:bookmarkStart w:id="37" w:name="_Toc126990446"/>
-      <w:bookmarkStart w:id="38" w:name="_Toc135221949"/>
-      <w:r>
-        <w:rPr/>
+      </w:pPr>
+      <w:bookmarkStart w:id="36" w:name="_Toc126990446"/>
+      <w:bookmarkStart w:id="37" w:name="_Toc135221949"/>
+      <w:r>
         <w:t xml:space="preserve">3.5 </w:t>
+      </w:r>
+      <w:r>
         <w:tab/>
         <w:t>Information Management Requirements</w:t>
       </w:r>
+      <w:bookmarkEnd w:id="36"/>
       <w:bookmarkEnd w:id="37"/>
-      <w:bookmarkEnd w:id="38"/>
-    </w:p>
-    <w:p>
-      <w:pPr>
-        <w:pStyle w:val="Normal"/>
-        <w:rPr>
-          <w:i/>
+    </w:p>
+    <w:p>
+      <w:pPr>
+        <w:rPr>
           <w:i/>
         </w:rPr>
       </w:pPr>
@@ -3679,13 +3485,9 @@
       </w:r>
     </w:p>
     <w:p>
-      <w:pPr>
-        <w:pStyle w:val="Normal"/>
-        <w:rPr/>
-      </w:pPr>
-      <w:r>
-        <w:rPr>
-          <w:rFonts w:eastAsia="Symbol" w:cs="Symbol" w:ascii="Symbol" w:hAnsi="Symbol"/>
+      <w:r>
+        <w:rPr>
+          <w:rFonts w:ascii="Symbol" w:eastAsia="Symbol" w:hAnsi="Symbol" w:cs="Symbol"/>
         </w:rPr>
         <w:t></w:t>
       </w:r>
@@ -3693,37 +3495,37 @@
     <w:p>
       <w:pPr>
         <w:pStyle w:val="Heading2"/>
-        <w:rPr/>
-      </w:pPr>
-      <w:bookmarkStart w:id="39" w:name="_Toc126990447"/>
-      <w:bookmarkStart w:id="40" w:name="_Toc135221950"/>
-      <w:r>
-        <w:rPr/>
+      </w:pPr>
+      <w:bookmarkStart w:id="38" w:name="_Toc126990447"/>
+      <w:bookmarkStart w:id="39" w:name="_Toc135221950"/>
+      <w:r>
         <w:t xml:space="preserve">3.6 </w:t>
+      </w:r>
+      <w:r>
         <w:tab/>
         <w:t>Systems Requirements</w:t>
       </w:r>
+      <w:bookmarkEnd w:id="38"/>
       <w:bookmarkEnd w:id="39"/>
-      <w:bookmarkEnd w:id="40"/>
     </w:p>
     <w:p>
       <w:pPr>
         <w:pStyle w:val="Heading3"/>
-        <w:rPr/>
-      </w:pPr>
-      <w:bookmarkStart w:id="41" w:name="_Toc126990448"/>
-      <w:r>
-        <w:rPr/>
+      </w:pPr>
+      <w:bookmarkStart w:id="40" w:name="_Toc126990448"/>
+      <w:r>
         <w:t xml:space="preserve">3.6.1 </w:t>
+      </w:r>
+      <w:r>
         <w:tab/>
         <w:t>Performance Requirements</w:t>
       </w:r>
-      <w:bookmarkEnd w:id="41"/>
-    </w:p>
-    <w:p>
-      <w:pPr>
-        <w:pStyle w:val="NormalIndent"/>
-        <w:keepNext w:val="false"/>
+      <w:bookmarkEnd w:id="40"/>
+    </w:p>
+    <w:p>
+      <w:pPr>
+        <w:pStyle w:val="Normal-Indent"/>
+        <w:keepNext w:val="0"/>
         <w:tabs>
           <w:tab w:val="clear" w:pos="720"/>
           <w:tab w:val="clear" w:pos="1440"/>
@@ -3731,7 +3533,6 @@
         </w:tabs>
         <w:rPr>
           <w:i/>
-          <w:i/>
           <w:szCs w:val="24"/>
         </w:rPr>
       </w:pPr>
@@ -3743,13 +3544,9 @@
       </w:r>
     </w:p>
     <w:p>
-      <w:pPr>
-        <w:pStyle w:val="Normal"/>
-        <w:rPr/>
-      </w:pPr>
-      <w:r>
-        <w:rPr>
-          <w:rFonts w:eastAsia="Symbol" w:cs="Symbol" w:ascii="Symbol" w:hAnsi="Symbol"/>
+      <w:r>
+        <w:rPr>
+          <w:rFonts w:ascii="Symbol" w:eastAsia="Symbol" w:hAnsi="Symbol" w:cs="Symbol"/>
         </w:rPr>
         <w:t></w:t>
       </w:r>
@@ -3757,21 +3554,21 @@
     <w:p>
       <w:pPr>
         <w:pStyle w:val="Heading3"/>
-        <w:rPr/>
-      </w:pPr>
-      <w:bookmarkStart w:id="42" w:name="_Toc126990449"/>
-      <w:r>
-        <w:rPr/>
+      </w:pPr>
+      <w:bookmarkStart w:id="41" w:name="_Toc126990449"/>
+      <w:r>
         <w:t xml:space="preserve">3.6.2 </w:t>
+      </w:r>
+      <w:r>
         <w:tab/>
         <w:t>Quality Requirements</w:t>
       </w:r>
-      <w:bookmarkEnd w:id="42"/>
-    </w:p>
-    <w:p>
-      <w:pPr>
-        <w:pStyle w:val="NormalIndent"/>
-        <w:keepNext w:val="false"/>
+      <w:bookmarkEnd w:id="41"/>
+    </w:p>
+    <w:p>
+      <w:pPr>
+        <w:pStyle w:val="Normal-Indent"/>
+        <w:keepNext w:val="0"/>
         <w:tabs>
           <w:tab w:val="clear" w:pos="720"/>
           <w:tab w:val="clear" w:pos="1440"/>
@@ -3779,7 +3576,6 @@
         </w:tabs>
         <w:rPr>
           <w:i/>
-          <w:i/>
           <w:szCs w:val="24"/>
         </w:rPr>
       </w:pPr>
@@ -3792,13 +3588,9 @@
       </w:r>
     </w:p>
     <w:p>
-      <w:pPr>
-        <w:pStyle w:val="Normal"/>
-        <w:rPr/>
-      </w:pPr>
-      <w:r>
-        <w:rPr>
-          <w:rFonts w:eastAsia="Symbol" w:cs="Symbol" w:ascii="Symbol" w:hAnsi="Symbol"/>
+      <w:r>
+        <w:rPr>
+          <w:rFonts w:ascii="Symbol" w:eastAsia="Symbol" w:hAnsi="Symbol" w:cs="Symbol"/>
         </w:rPr>
         <w:t></w:t>
       </w:r>
@@ -3806,23 +3598,23 @@
     <w:p>
       <w:pPr>
         <w:pStyle w:val="Heading2"/>
-        <w:rPr/>
-      </w:pPr>
-      <w:bookmarkStart w:id="43" w:name="_Toc126990450"/>
-      <w:bookmarkStart w:id="44" w:name="_Toc135221951"/>
-      <w:r>
-        <w:rPr/>
+      </w:pPr>
+      <w:bookmarkStart w:id="42" w:name="_Toc126990450"/>
+      <w:bookmarkStart w:id="43" w:name="_Toc135221951"/>
+      <w:r>
         <w:t xml:space="preserve">3.7 </w:t>
+      </w:r>
+      <w:r>
         <w:tab/>
         <w:t>Interfaces</w:t>
       </w:r>
+      <w:bookmarkEnd w:id="42"/>
       <w:bookmarkEnd w:id="43"/>
-      <w:bookmarkEnd w:id="44"/>
-    </w:p>
-    <w:p>
-      <w:pPr>
-        <w:pStyle w:val="NormalIndent"/>
-        <w:keepNext w:val="false"/>
+    </w:p>
+    <w:p>
+      <w:pPr>
+        <w:pStyle w:val="Normal-Indent"/>
+        <w:keepNext w:val="0"/>
         <w:tabs>
           <w:tab w:val="clear" w:pos="720"/>
           <w:tab w:val="clear" w:pos="1440"/>
@@ -3830,7 +3622,6 @@
         </w:tabs>
         <w:rPr>
           <w:i/>
-          <w:i/>
         </w:rPr>
       </w:pPr>
       <w:r>
@@ -3842,18 +3633,17 @@
     </w:p>
     <w:p>
       <w:pPr>
-        <w:pStyle w:val="NormalIndent"/>
-        <w:keepNext w:val="false"/>
+        <w:pStyle w:val="Normal-Indent"/>
+        <w:keepNext w:val="0"/>
         <w:tabs>
           <w:tab w:val="clear" w:pos="720"/>
           <w:tab w:val="clear" w:pos="1440"/>
           <w:tab w:val="clear" w:pos="9360"/>
         </w:tabs>
-        <w:rPr/>
-      </w:pPr>
-      <w:r>
-        <w:rPr>
-          <w:rFonts w:eastAsia="Symbol" w:cs="Symbol" w:ascii="Symbol" w:hAnsi="Symbol"/>
+      </w:pPr>
+      <w:r>
+        <w:rPr>
+          <w:rFonts w:ascii="Symbol" w:eastAsia="Symbol" w:hAnsi="Symbol" w:cs="Symbol"/>
         </w:rPr>
         <w:t></w:t>
       </w:r>
@@ -3861,23 +3651,24 @@
     <w:p>
       <w:pPr>
         <w:pStyle w:val="Heading2"/>
-        <w:rPr/>
-      </w:pPr>
-      <w:bookmarkStart w:id="45" w:name="_Toc126990451"/>
-      <w:bookmarkStart w:id="46" w:name="_Toc135221952"/>
-      <w:r>
-        <w:rPr/>
+      </w:pPr>
+      <w:bookmarkStart w:id="44" w:name="_Toc126990451"/>
+      <w:bookmarkStart w:id="45" w:name="_Toc135221952"/>
+      <w:r>
+        <w:lastRenderedPageBreak/>
         <w:t xml:space="preserve">3.8 </w:t>
+      </w:r>
+      <w:r>
         <w:tab/>
         <w:t>Other Requirements</w:t>
       </w:r>
+      <w:bookmarkEnd w:id="44"/>
       <w:bookmarkEnd w:id="45"/>
-      <w:bookmarkEnd w:id="46"/>
-    </w:p>
-    <w:p>
-      <w:pPr>
-        <w:pStyle w:val="NormalIndent"/>
-        <w:keepNext w:val="false"/>
+    </w:p>
+    <w:p>
+      <w:pPr>
+        <w:pStyle w:val="Normal-Indent"/>
+        <w:keepNext w:val="0"/>
         <w:tabs>
           <w:tab w:val="clear" w:pos="720"/>
           <w:tab w:val="clear" w:pos="1440"/>
@@ -3885,7 +3676,6 @@
         </w:tabs>
         <w:rPr>
           <w:i/>
-          <w:i/>
           <w:szCs w:val="24"/>
         </w:rPr>
       </w:pPr>
@@ -3897,13 +3687,9 @@
       </w:r>
     </w:p>
     <w:p>
-      <w:pPr>
-        <w:pStyle w:val="Normal"/>
-        <w:rPr/>
-      </w:pPr>
-      <w:r>
-        <w:rPr>
-          <w:rFonts w:eastAsia="Symbol" w:cs="Symbol" w:ascii="Symbol" w:hAnsi="Symbol"/>
+      <w:r>
+        <w:rPr>
+          <w:rFonts w:ascii="Symbol" w:eastAsia="Symbol" w:hAnsi="Symbol" w:cs="Symbol"/>
         </w:rPr>
         <w:t></w:t>
       </w:r>
@@ -3915,29 +3701,26 @@
       <w:pPr>
         <w:pStyle w:val="Heading1"/>
         <w:tabs>
-          <w:tab w:val="left" w:pos="0" w:leader="none"/>
-          <w:tab w:val="left" w:pos="540" w:leader="none"/>
-          <w:tab w:val="left" w:pos="1980" w:leader="none"/>
+          <w:tab w:val="left" w:pos="540"/>
         </w:tabs>
         <w:ind w:left="540" w:hanging="540"/>
-        <w:rPr/>
-      </w:pPr>
-      <w:bookmarkStart w:id="47" w:name="_Toc126990452"/>
-      <w:bookmarkStart w:id="48" w:name="_Toc135221953"/>
-      <w:r>
-        <w:rPr/>
+      </w:pPr>
+      <w:bookmarkStart w:id="46" w:name="_Toc126990452"/>
+      <w:bookmarkStart w:id="47" w:name="_Toc135221953"/>
+      <w:r>
+        <w:lastRenderedPageBreak/>
         <w:t>Section 4.</w:t>
+      </w:r>
+      <w:r>
         <w:tab/>
         <w:t>Requirements Traceability Matrix</w:t>
       </w:r>
+      <w:bookmarkEnd w:id="46"/>
       <w:bookmarkEnd w:id="47"/>
-      <w:bookmarkEnd w:id="48"/>
-    </w:p>
-    <w:p>
-      <w:pPr>
-        <w:pStyle w:val="Normal"/>
-        <w:rPr>
-          <w:i/>
+    </w:p>
+    <w:p>
+      <w:pPr>
+        <w:rPr>
           <w:i/>
         </w:rPr>
       </w:pPr>
@@ -3956,13 +3739,9 @@
       </w:r>
     </w:p>
     <w:p>
-      <w:pPr>
-        <w:pStyle w:val="Normal"/>
-        <w:rPr/>
-      </w:pPr>
-      <w:r>
-        <w:rPr>
-          <w:rFonts w:eastAsia="Symbol" w:cs="Symbol" w:ascii="Symbol" w:hAnsi="Symbol"/>
+      <w:r>
+        <w:rPr>
+          <w:rFonts w:ascii="Symbol" w:eastAsia="Symbol" w:hAnsi="Symbol" w:cs="Symbol"/>
         </w:rPr>
         <w:t></w:t>
       </w:r>
@@ -3974,33 +3753,31 @@
       <w:pPr>
         <w:pStyle w:val="Heading1"/>
         <w:tabs>
-          <w:tab w:val="left" w:pos="0" w:leader="none"/>
-          <w:tab w:val="left" w:pos="540" w:leader="none"/>
-          <w:tab w:val="left" w:pos="1980" w:leader="none"/>
+          <w:tab w:val="left" w:pos="540"/>
         </w:tabs>
         <w:ind w:left="540" w:hanging="540"/>
-        <w:rPr/>
-      </w:pPr>
-      <w:bookmarkStart w:id="49" w:name="_Toc126990453"/>
-      <w:bookmarkStart w:id="50" w:name="_Toc135221954"/>
-      <w:bookmarkStart w:id="51" w:name="_Toc108452226"/>
-      <w:bookmarkStart w:id="52" w:name="_Toc108520349"/>
-      <w:r>
-        <w:rPr/>
+      </w:pPr>
+      <w:bookmarkStart w:id="48" w:name="_Toc126990453"/>
+      <w:bookmarkStart w:id="49" w:name="_Toc135221954"/>
+      <w:bookmarkStart w:id="50" w:name="_Toc108452226"/>
+      <w:bookmarkStart w:id="51" w:name="_Toc108520349"/>
+      <w:r>
+        <w:lastRenderedPageBreak/>
         <w:t>Section 5.</w:t>
+      </w:r>
+      <w:r>
         <w:tab/>
         <w:t>References</w:t>
       </w:r>
+      <w:bookmarkEnd w:id="48"/>
       <w:bookmarkEnd w:id="49"/>
       <w:bookmarkEnd w:id="50"/>
       <w:bookmarkEnd w:id="51"/>
-      <w:bookmarkEnd w:id="52"/>
-    </w:p>
-    <w:p>
-      <w:pPr>
-        <w:pStyle w:val="NormalIndent"/>
-        <w:rPr>
-          <w:i/>
+    </w:p>
+    <w:p>
+      <w:pPr>
+        <w:pStyle w:val="Normal-Indent"/>
+        <w:rPr>
           <w:i/>
         </w:rPr>
       </w:pPr>
@@ -4056,7 +3833,6 @@
     <w:tbl>
       <w:tblPr>
         <w:tblW w:w="8640" w:type="dxa"/>
-        <w:jc w:val="left"/>
         <w:tblInd w:w="792" w:type="dxa"/>
         <w:tblLayout w:type="fixed"/>
         <w:tblCellMar>
@@ -4065,18 +3841,18 @@
           <w:bottom w:w="72" w:type="dxa"/>
           <w:right w:w="72" w:type="dxa"/>
         </w:tblCellMar>
-        <w:tblLook w:val="0000" w:noHBand="0" w:noVBand="0" w:firstColumn="0" w:lastRow="0" w:lastColumn="0" w:firstRow="0"/>
+        <w:tblLook w:val="0000" w:firstRow="0" w:lastRow="0" w:firstColumn="0" w:lastColumn="0" w:noHBand="0" w:noVBand="0"/>
       </w:tblPr>
       <w:tblGrid>
-        <w:gridCol w:w="1440"/>
+        <w:gridCol w:w="1441"/>
         <w:gridCol w:w="3420"/>
         <w:gridCol w:w="1259"/>
         <w:gridCol w:w="2520"/>
       </w:tblGrid>
       <w:tr>
         <w:trPr>
-          <w:tblHeader w:val="true"/>
-          <w:cantSplit w:val="true"/>
+          <w:cantSplit/>
+          <w:tblHeader/>
         </w:trPr>
         <w:tc>
           <w:tcPr>
@@ -4087,15 +3863,14 @@
               <w:bottom w:val="single" w:sz="6" w:space="0" w:color="999999"/>
               <w:right w:val="single" w:sz="6" w:space="0" w:color="999999"/>
             </w:tcBorders>
-            <w:shd w:color="auto" w:fill="E6E6E6" w:val="clear"/>
+            <w:shd w:val="clear" w:color="auto" w:fill="E6E6E6"/>
             <w:vAlign w:val="center"/>
           </w:tcPr>
           <w:p>
             <w:pPr>
               <w:pStyle w:val="TableText"/>
-              <w:widowControl w:val="false"/>
-              <w:rPr>
-                <w:b/>
+              <w:widowControl w:val="0"/>
+              <w:rPr>
                 <w:b/>
                 <w:bCs/>
                 <w:sz w:val="16"/>
@@ -4120,15 +3895,14 @@
               <w:bottom w:val="single" w:sz="6" w:space="0" w:color="999999"/>
               <w:right w:val="single" w:sz="6" w:space="0" w:color="999999"/>
             </w:tcBorders>
-            <w:shd w:color="auto" w:fill="E6E6E6" w:val="clear"/>
+            <w:shd w:val="clear" w:color="auto" w:fill="E6E6E6"/>
             <w:vAlign w:val="center"/>
           </w:tcPr>
           <w:p>
             <w:pPr>
               <w:pStyle w:val="TableText"/>
-              <w:widowControl w:val="false"/>
-              <w:rPr>
-                <w:b/>
+              <w:widowControl w:val="0"/>
+              <w:rPr>
                 <w:b/>
                 <w:bCs/>
                 <w:sz w:val="16"/>
@@ -4153,15 +3927,14 @@
               <w:bottom w:val="single" w:sz="6" w:space="0" w:color="999999"/>
               <w:right w:val="single" w:sz="6" w:space="0" w:color="999999"/>
             </w:tcBorders>
-            <w:shd w:color="auto" w:fill="E6E6E6" w:val="clear"/>
+            <w:shd w:val="clear" w:color="auto" w:fill="E6E6E6"/>
             <w:vAlign w:val="center"/>
           </w:tcPr>
           <w:p>
             <w:pPr>
               <w:pStyle w:val="TableText"/>
-              <w:widowControl w:val="false"/>
-              <w:rPr>
-                <w:b/>
+              <w:widowControl w:val="0"/>
+              <w:rPr>
                 <w:b/>
                 <w:bCs/>
                 <w:sz w:val="16"/>
@@ -4186,15 +3959,14 @@
               <w:bottom w:val="single" w:sz="6" w:space="0" w:color="999999"/>
               <w:right w:val="single" w:sz="6" w:space="0" w:color="999999"/>
             </w:tcBorders>
-            <w:shd w:color="auto" w:fill="E6E6E6" w:val="clear"/>
+            <w:shd w:val="clear" w:color="auto" w:fill="E6E6E6"/>
             <w:vAlign w:val="center"/>
           </w:tcPr>
           <w:p>
             <w:pPr>
               <w:pStyle w:val="TableText"/>
-              <w:widowControl w:val="false"/>
-              <w:rPr>
-                <w:b/>
+              <w:widowControl w:val="0"/>
+              <w:rPr>
                 <w:b/>
                 <w:bCs/>
                 <w:sz w:val="16"/>
@@ -4213,8 +3985,8 @@
       </w:tr>
       <w:tr>
         <w:trPr>
-          <w:tblHeader w:val="true"/>
-          <w:cantSplit w:val="true"/>
+          <w:cantSplit/>
+          <w:tblHeader/>
         </w:trPr>
         <w:tc>
           <w:tcPr>
@@ -4225,17 +3997,13 @@
               <w:bottom w:val="single" w:sz="6" w:space="0" w:color="999999"/>
               <w:right w:val="single" w:sz="6" w:space="0" w:color="999999"/>
             </w:tcBorders>
-            <w:shd w:color="auto" w:fill="FFFFFF" w:val="clear"/>
+            <w:shd w:val="clear" w:color="auto" w:fill="FFFFFF"/>
           </w:tcPr>
           <w:p>
             <w:pPr>
               <w:pStyle w:val="TableText"/>
-              <w:widowControl w:val="false"/>
-              <w:rPr/>
+              <w:widowControl w:val="0"/>
             </w:pPr>
-            <w:r>
-              <w:rPr/>
-            </w:r>
           </w:p>
         </w:tc>
         <w:tc>
@@ -4247,17 +4015,13 @@
               <w:bottom w:val="single" w:sz="6" w:space="0" w:color="999999"/>
               <w:right w:val="single" w:sz="6" w:space="0" w:color="999999"/>
             </w:tcBorders>
-            <w:shd w:color="auto" w:fill="FFFFFF" w:val="clear"/>
+            <w:shd w:val="clear" w:color="auto" w:fill="FFFFFF"/>
           </w:tcPr>
           <w:p>
             <w:pPr>
               <w:pStyle w:val="TableText"/>
-              <w:widowControl w:val="false"/>
-              <w:rPr/>
+              <w:widowControl w:val="0"/>
             </w:pPr>
-            <w:r>
-              <w:rPr/>
-            </w:r>
           </w:p>
         </w:tc>
         <w:tc>
@@ -4269,17 +4033,13 @@
               <w:bottom w:val="single" w:sz="6" w:space="0" w:color="999999"/>
               <w:right w:val="single" w:sz="6" w:space="0" w:color="999999"/>
             </w:tcBorders>
-            <w:shd w:color="auto" w:fill="FFFFFF" w:val="clear"/>
+            <w:shd w:val="clear" w:color="auto" w:fill="FFFFFF"/>
           </w:tcPr>
           <w:p>
             <w:pPr>
               <w:pStyle w:val="TableText"/>
-              <w:widowControl w:val="false"/>
-              <w:rPr/>
+              <w:widowControl w:val="0"/>
             </w:pPr>
-            <w:r>
-              <w:rPr/>
-            </w:r>
           </w:p>
         </w:tc>
         <w:tc>
@@ -4291,24 +4051,20 @@
               <w:bottom w:val="single" w:sz="6" w:space="0" w:color="999999"/>
               <w:right w:val="single" w:sz="6" w:space="0" w:color="999999"/>
             </w:tcBorders>
-            <w:shd w:color="auto" w:fill="FFFFFF" w:val="clear"/>
+            <w:shd w:val="clear" w:color="auto" w:fill="FFFFFF"/>
           </w:tcPr>
           <w:p>
             <w:pPr>
               <w:pStyle w:val="TableText"/>
-              <w:widowControl w:val="false"/>
-              <w:rPr/>
+              <w:widowControl w:val="0"/>
             </w:pPr>
-            <w:r>
-              <w:rPr/>
-            </w:r>
           </w:p>
         </w:tc>
       </w:tr>
       <w:tr>
         <w:trPr>
-          <w:tblHeader w:val="true"/>
-          <w:cantSplit w:val="true"/>
+          <w:cantSplit/>
+          <w:tblHeader/>
         </w:trPr>
         <w:tc>
           <w:tcPr>
@@ -4319,17 +4075,13 @@
               <w:bottom w:val="single" w:sz="6" w:space="0" w:color="999999"/>
               <w:right w:val="single" w:sz="6" w:space="0" w:color="999999"/>
             </w:tcBorders>
-            <w:shd w:color="auto" w:fill="FFFFFF" w:val="clear"/>
+            <w:shd w:val="clear" w:color="auto" w:fill="FFFFFF"/>
           </w:tcPr>
           <w:p>
             <w:pPr>
               <w:pStyle w:val="TableText"/>
-              <w:widowControl w:val="false"/>
-              <w:rPr/>
+              <w:widowControl w:val="0"/>
             </w:pPr>
-            <w:r>
-              <w:rPr/>
-            </w:r>
           </w:p>
         </w:tc>
         <w:tc>
@@ -4341,17 +4093,13 @@
               <w:bottom w:val="single" w:sz="6" w:space="0" w:color="999999"/>
               <w:right w:val="single" w:sz="6" w:space="0" w:color="999999"/>
             </w:tcBorders>
-            <w:shd w:color="auto" w:fill="FFFFFF" w:val="clear"/>
+            <w:shd w:val="clear" w:color="auto" w:fill="FFFFFF"/>
           </w:tcPr>
           <w:p>
             <w:pPr>
               <w:pStyle w:val="TableText"/>
-              <w:widowControl w:val="false"/>
-              <w:rPr/>
+              <w:widowControl w:val="0"/>
             </w:pPr>
-            <w:r>
-              <w:rPr/>
-            </w:r>
           </w:p>
         </w:tc>
         <w:tc>
@@ -4363,17 +4111,13 @@
               <w:bottom w:val="single" w:sz="6" w:space="0" w:color="999999"/>
               <w:right w:val="single" w:sz="6" w:space="0" w:color="999999"/>
             </w:tcBorders>
-            <w:shd w:color="auto" w:fill="FFFFFF" w:val="clear"/>
+            <w:shd w:val="clear" w:color="auto" w:fill="FFFFFF"/>
           </w:tcPr>
           <w:p>
             <w:pPr>
               <w:pStyle w:val="TableText"/>
-              <w:widowControl w:val="false"/>
-              <w:rPr/>
+              <w:widowControl w:val="0"/>
             </w:pPr>
-            <w:r>
-              <w:rPr/>
-            </w:r>
           </w:p>
         </w:tc>
         <w:tc>
@@ -4385,24 +4129,20 @@
               <w:bottom w:val="single" w:sz="6" w:space="0" w:color="999999"/>
               <w:right w:val="single" w:sz="6" w:space="0" w:color="999999"/>
             </w:tcBorders>
-            <w:shd w:color="auto" w:fill="FFFFFF" w:val="clear"/>
+            <w:shd w:val="clear" w:color="auto" w:fill="FFFFFF"/>
           </w:tcPr>
           <w:p>
             <w:pPr>
               <w:pStyle w:val="TableText"/>
-              <w:widowControl w:val="false"/>
-              <w:rPr/>
+              <w:widowControl w:val="0"/>
             </w:pPr>
-            <w:r>
-              <w:rPr/>
-            </w:r>
           </w:p>
         </w:tc>
       </w:tr>
       <w:tr>
         <w:trPr>
-          <w:tblHeader w:val="true"/>
-          <w:cantSplit w:val="true"/>
+          <w:cantSplit/>
+          <w:tblHeader/>
         </w:trPr>
         <w:tc>
           <w:tcPr>
@@ -4413,17 +4153,13 @@
               <w:bottom w:val="single" w:sz="6" w:space="0" w:color="999999"/>
               <w:right w:val="single" w:sz="6" w:space="0" w:color="999999"/>
             </w:tcBorders>
-            <w:shd w:color="auto" w:fill="FFFFFF" w:val="clear"/>
+            <w:shd w:val="clear" w:color="auto" w:fill="FFFFFF"/>
           </w:tcPr>
           <w:p>
             <w:pPr>
               <w:pStyle w:val="TableText"/>
-              <w:widowControl w:val="false"/>
-              <w:rPr/>
+              <w:widowControl w:val="0"/>
             </w:pPr>
-            <w:r>
-              <w:rPr/>
-            </w:r>
           </w:p>
         </w:tc>
         <w:tc>
@@ -4435,17 +4171,13 @@
               <w:bottom w:val="single" w:sz="6" w:space="0" w:color="999999"/>
               <w:right w:val="single" w:sz="6" w:space="0" w:color="999999"/>
             </w:tcBorders>
-            <w:shd w:color="auto" w:fill="FFFFFF" w:val="clear"/>
+            <w:shd w:val="clear" w:color="auto" w:fill="FFFFFF"/>
           </w:tcPr>
           <w:p>
             <w:pPr>
               <w:pStyle w:val="TableText"/>
-              <w:widowControl w:val="false"/>
-              <w:rPr/>
+              <w:widowControl w:val="0"/>
             </w:pPr>
-            <w:r>
-              <w:rPr/>
-            </w:r>
           </w:p>
         </w:tc>
         <w:tc>
@@ -4457,17 +4189,13 @@
               <w:bottom w:val="single" w:sz="6" w:space="0" w:color="999999"/>
               <w:right w:val="single" w:sz="6" w:space="0" w:color="999999"/>
             </w:tcBorders>
-            <w:shd w:color="auto" w:fill="FFFFFF" w:val="clear"/>
+            <w:shd w:val="clear" w:color="auto" w:fill="FFFFFF"/>
           </w:tcPr>
           <w:p>
             <w:pPr>
               <w:pStyle w:val="TableText"/>
-              <w:widowControl w:val="false"/>
-              <w:rPr/>
+              <w:widowControl w:val="0"/>
             </w:pPr>
-            <w:r>
-              <w:rPr/>
-            </w:r>
           </w:p>
         </w:tc>
         <w:tc>
@@ -4479,24 +4207,20 @@
               <w:bottom w:val="single" w:sz="6" w:space="0" w:color="999999"/>
               <w:right w:val="single" w:sz="6" w:space="0" w:color="999999"/>
             </w:tcBorders>
-            <w:shd w:color="auto" w:fill="FFFFFF" w:val="clear"/>
+            <w:shd w:val="clear" w:color="auto" w:fill="FFFFFF"/>
           </w:tcPr>
           <w:p>
             <w:pPr>
               <w:pStyle w:val="TableText"/>
-              <w:widowControl w:val="false"/>
-              <w:rPr/>
+              <w:widowControl w:val="0"/>
             </w:pPr>
-            <w:r>
-              <w:rPr/>
-            </w:r>
           </w:p>
         </w:tc>
       </w:tr>
       <w:tr>
         <w:trPr>
-          <w:tblHeader w:val="true"/>
-          <w:cantSplit w:val="true"/>
+          <w:cantSplit/>
+          <w:tblHeader/>
         </w:trPr>
         <w:tc>
           <w:tcPr>
@@ -4507,17 +4231,13 @@
               <w:bottom w:val="single" w:sz="6" w:space="0" w:color="999999"/>
               <w:right w:val="single" w:sz="6" w:space="0" w:color="999999"/>
             </w:tcBorders>
-            <w:shd w:color="auto" w:fill="FFFFFF" w:val="clear"/>
+            <w:shd w:val="clear" w:color="auto" w:fill="FFFFFF"/>
           </w:tcPr>
           <w:p>
             <w:pPr>
               <w:pStyle w:val="TableText"/>
-              <w:widowControl w:val="false"/>
-              <w:rPr/>
+              <w:widowControl w:val="0"/>
             </w:pPr>
-            <w:r>
-              <w:rPr/>
-            </w:r>
           </w:p>
         </w:tc>
         <w:tc>
@@ -4529,17 +4249,13 @@
               <w:bottom w:val="single" w:sz="6" w:space="0" w:color="999999"/>
               <w:right w:val="single" w:sz="6" w:space="0" w:color="999999"/>
             </w:tcBorders>
-            <w:shd w:color="auto" w:fill="FFFFFF" w:val="clear"/>
+            <w:shd w:val="clear" w:color="auto" w:fill="FFFFFF"/>
           </w:tcPr>
           <w:p>
             <w:pPr>
               <w:pStyle w:val="TableText"/>
-              <w:widowControl w:val="false"/>
-              <w:rPr/>
+              <w:widowControl w:val="0"/>
             </w:pPr>
-            <w:r>
-              <w:rPr/>
-            </w:r>
           </w:p>
         </w:tc>
         <w:tc>
@@ -4551,17 +4267,13 @@
               <w:bottom w:val="single" w:sz="6" w:space="0" w:color="999999"/>
               <w:right w:val="single" w:sz="6" w:space="0" w:color="999999"/>
             </w:tcBorders>
-            <w:shd w:color="auto" w:fill="FFFFFF" w:val="clear"/>
+            <w:shd w:val="clear" w:color="auto" w:fill="FFFFFF"/>
           </w:tcPr>
           <w:p>
             <w:pPr>
               <w:pStyle w:val="TableText"/>
-              <w:widowControl w:val="false"/>
-              <w:rPr/>
+              <w:widowControl w:val="0"/>
             </w:pPr>
-            <w:r>
-              <w:rPr/>
-            </w:r>
           </w:p>
         </w:tc>
         <w:tc>
@@ -4573,24 +4285,20 @@
               <w:bottom w:val="single" w:sz="6" w:space="0" w:color="999999"/>
               <w:right w:val="single" w:sz="6" w:space="0" w:color="999999"/>
             </w:tcBorders>
-            <w:shd w:color="auto" w:fill="FFFFFF" w:val="clear"/>
+            <w:shd w:val="clear" w:color="auto" w:fill="FFFFFF"/>
           </w:tcPr>
           <w:p>
             <w:pPr>
               <w:pStyle w:val="TableText"/>
-              <w:widowControl w:val="false"/>
-              <w:rPr/>
+              <w:widowControl w:val="0"/>
             </w:pPr>
-            <w:r>
-              <w:rPr/>
-            </w:r>
           </w:p>
         </w:tc>
       </w:tr>
       <w:tr>
         <w:trPr>
-          <w:tblHeader w:val="true"/>
-          <w:cantSplit w:val="true"/>
+          <w:cantSplit/>
+          <w:tblHeader/>
         </w:trPr>
         <w:tc>
           <w:tcPr>
@@ -4601,17 +4309,13 @@
               <w:bottom w:val="single" w:sz="6" w:space="0" w:color="999999"/>
               <w:right w:val="single" w:sz="6" w:space="0" w:color="999999"/>
             </w:tcBorders>
-            <w:shd w:color="auto" w:fill="FFFFFF" w:val="clear"/>
+            <w:shd w:val="clear" w:color="auto" w:fill="FFFFFF"/>
           </w:tcPr>
           <w:p>
             <w:pPr>
               <w:pStyle w:val="TableText"/>
-              <w:widowControl w:val="false"/>
-              <w:rPr/>
+              <w:widowControl w:val="0"/>
             </w:pPr>
-            <w:r>
-              <w:rPr/>
-            </w:r>
           </w:p>
         </w:tc>
         <w:tc>
@@ -4623,17 +4327,13 @@
               <w:bottom w:val="single" w:sz="6" w:space="0" w:color="999999"/>
               <w:right w:val="single" w:sz="6" w:space="0" w:color="999999"/>
             </w:tcBorders>
-            <w:shd w:color="auto" w:fill="FFFFFF" w:val="clear"/>
+            <w:shd w:val="clear" w:color="auto" w:fill="FFFFFF"/>
           </w:tcPr>
           <w:p>
             <w:pPr>
               <w:pStyle w:val="TableText"/>
-              <w:widowControl w:val="false"/>
-              <w:rPr/>
+              <w:widowControl w:val="0"/>
             </w:pPr>
-            <w:r>
-              <w:rPr/>
-            </w:r>
           </w:p>
         </w:tc>
         <w:tc>
@@ -4645,17 +4345,13 @@
               <w:bottom w:val="single" w:sz="6" w:space="0" w:color="999999"/>
               <w:right w:val="single" w:sz="6" w:space="0" w:color="999999"/>
             </w:tcBorders>
-            <w:shd w:color="auto" w:fill="FFFFFF" w:val="clear"/>
+            <w:shd w:val="clear" w:color="auto" w:fill="FFFFFF"/>
           </w:tcPr>
           <w:p>
             <w:pPr>
               <w:pStyle w:val="TableText"/>
-              <w:widowControl w:val="false"/>
-              <w:rPr/>
+              <w:widowControl w:val="0"/>
             </w:pPr>
-            <w:r>
-              <w:rPr/>
-            </w:r>
           </w:p>
         </w:tc>
         <w:tc>
@@ -4667,24 +4363,20 @@
               <w:bottom w:val="single" w:sz="6" w:space="0" w:color="999999"/>
               <w:right w:val="single" w:sz="6" w:space="0" w:color="999999"/>
             </w:tcBorders>
-            <w:shd w:color="auto" w:fill="FFFFFF" w:val="clear"/>
+            <w:shd w:val="clear" w:color="auto" w:fill="FFFFFF"/>
           </w:tcPr>
           <w:p>
             <w:pPr>
               <w:pStyle w:val="TableText"/>
-              <w:widowControl w:val="false"/>
-              <w:rPr/>
+              <w:widowControl w:val="0"/>
             </w:pPr>
-            <w:r>
-              <w:rPr/>
-            </w:r>
           </w:p>
         </w:tc>
       </w:tr>
       <w:tr>
         <w:trPr>
-          <w:tblHeader w:val="true"/>
-          <w:cantSplit w:val="true"/>
+          <w:cantSplit/>
+          <w:tblHeader/>
         </w:trPr>
         <w:tc>
           <w:tcPr>
@@ -4695,17 +4387,13 @@
               <w:bottom w:val="single" w:sz="6" w:space="0" w:color="999999"/>
               <w:right w:val="single" w:sz="6" w:space="0" w:color="999999"/>
             </w:tcBorders>
-            <w:shd w:color="auto" w:fill="FFFFFF" w:val="clear"/>
+            <w:shd w:val="clear" w:color="auto" w:fill="FFFFFF"/>
           </w:tcPr>
           <w:p>
             <w:pPr>
               <w:pStyle w:val="TableText"/>
-              <w:widowControl w:val="false"/>
-              <w:rPr/>
+              <w:widowControl w:val="0"/>
             </w:pPr>
-            <w:r>
-              <w:rPr/>
-            </w:r>
           </w:p>
         </w:tc>
         <w:tc>
@@ -4717,17 +4405,13 @@
               <w:bottom w:val="single" w:sz="6" w:space="0" w:color="999999"/>
               <w:right w:val="single" w:sz="6" w:space="0" w:color="999999"/>
             </w:tcBorders>
-            <w:shd w:color="auto" w:fill="FFFFFF" w:val="clear"/>
+            <w:shd w:val="clear" w:color="auto" w:fill="FFFFFF"/>
           </w:tcPr>
           <w:p>
             <w:pPr>
               <w:pStyle w:val="TableText"/>
-              <w:widowControl w:val="false"/>
-              <w:rPr/>
+              <w:widowControl w:val="0"/>
             </w:pPr>
-            <w:r>
-              <w:rPr/>
-            </w:r>
           </w:p>
         </w:tc>
         <w:tc>
@@ -4739,17 +4423,13 @@
               <w:bottom w:val="single" w:sz="6" w:space="0" w:color="999999"/>
               <w:right w:val="single" w:sz="6" w:space="0" w:color="999999"/>
             </w:tcBorders>
-            <w:shd w:color="auto" w:fill="FFFFFF" w:val="clear"/>
+            <w:shd w:val="clear" w:color="auto" w:fill="FFFFFF"/>
           </w:tcPr>
           <w:p>
             <w:pPr>
               <w:pStyle w:val="TableText"/>
-              <w:widowControl w:val="false"/>
-              <w:rPr/>
+              <w:widowControl w:val="0"/>
             </w:pPr>
-            <w:r>
-              <w:rPr/>
-            </w:r>
           </w:p>
         </w:tc>
         <w:tc>
@@ -4761,17 +4441,13 @@
               <w:bottom w:val="single" w:sz="6" w:space="0" w:color="999999"/>
               <w:right w:val="single" w:sz="6" w:space="0" w:color="999999"/>
             </w:tcBorders>
-            <w:shd w:color="auto" w:fill="FFFFFF" w:val="clear"/>
+            <w:shd w:val="clear" w:color="auto" w:fill="FFFFFF"/>
           </w:tcPr>
           <w:p>
             <w:pPr>
               <w:pStyle w:val="TableText"/>
-              <w:widowControl w:val="false"/>
-              <w:rPr/>
+              <w:widowControl w:val="0"/>
             </w:pPr>
-            <w:r>
-              <w:rPr/>
-            </w:r>
           </w:p>
         </w:tc>
       </w:tr>
@@ -4780,16 +4456,10 @@
       <w:pPr>
         <w:pStyle w:val="Heading1"/>
         <w:tabs>
-          <w:tab w:val="left" w:pos="0" w:leader="none"/>
-          <w:tab w:val="left" w:pos="540" w:leader="none"/>
-          <w:tab w:val="left" w:pos="1980" w:leader="none"/>
+          <w:tab w:val="left" w:pos="540"/>
         </w:tabs>
         <w:ind w:left="720" w:hanging="720"/>
-        <w:rPr/>
-      </w:pPr>
-      <w:r>
-        <w:rPr/>
-      </w:r>
+      </w:pPr>
       <w:r>
         <w:br w:type="page"/>
       </w:r>
@@ -4798,24 +4468,23 @@
       <w:pPr>
         <w:pStyle w:val="Heading1"/>
         <w:tabs>
-          <w:tab w:val="left" w:pos="0" w:leader="none"/>
-          <w:tab w:val="left" w:pos="540" w:leader="none"/>
-          <w:tab w:val="left" w:pos="1980" w:leader="none"/>
+          <w:tab w:val="left" w:pos="540"/>
         </w:tabs>
         <w:ind w:left="720" w:hanging="720"/>
-        <w:rPr/>
-      </w:pPr>
-      <w:r>
-        <w:rPr/>
+      </w:pPr>
+      <w:r>
+        <w:lastRenderedPageBreak/>
         <w:t>Section 6.</w:t>
+      </w:r>
+      <w:r>
         <w:tab/>
         <w:t>Glossary</w:t>
       </w:r>
     </w:p>
     <w:p>
       <w:pPr>
-        <w:pStyle w:val="NormalIndent"/>
-        <w:keepNext w:val="false"/>
+        <w:pStyle w:val="Normal-Indent"/>
+        <w:keepNext w:val="0"/>
         <w:tabs>
           <w:tab w:val="clear" w:pos="720"/>
           <w:tab w:val="clear" w:pos="1440"/>
@@ -4823,7 +4492,6 @@
         </w:tabs>
         <w:rPr>
           <w:i/>
-          <w:i/>
           <w:szCs w:val="24"/>
         </w:rPr>
       </w:pPr>
@@ -4864,13 +4532,9 @@
       </w:r>
     </w:p>
     <w:p>
-      <w:pPr>
-        <w:pStyle w:val="Normal"/>
-        <w:rPr/>
-      </w:pPr>
-      <w:r>
-        <w:rPr>
-          <w:rFonts w:eastAsia="Symbol" w:cs="Symbol" w:ascii="Symbol" w:hAnsi="Symbol"/>
+      <w:r>
+        <w:rPr>
+          <w:rFonts w:ascii="Symbol" w:eastAsia="Symbol" w:hAnsi="Symbol" w:cs="Symbol"/>
         </w:rPr>
         <w:t></w:t>
       </w:r>
@@ -4882,29 +4546,27 @@
       <w:pPr>
         <w:pStyle w:val="Heading1"/>
         <w:tabs>
-          <w:tab w:val="left" w:pos="0" w:leader="none"/>
-          <w:tab w:val="left" w:pos="540" w:leader="none"/>
-          <w:tab w:val="left" w:pos="1980" w:leader="none"/>
+          <w:tab w:val="left" w:pos="540"/>
         </w:tabs>
         <w:ind w:left="540" w:hanging="540"/>
-        <w:rPr/>
-      </w:pPr>
-      <w:bookmarkStart w:id="53" w:name="_Toc126990455"/>
-      <w:bookmarkStart w:id="54" w:name="_Toc135221956"/>
-      <w:r>
-        <w:rPr/>
+      </w:pPr>
+      <w:bookmarkStart w:id="52" w:name="_Toc126990455"/>
+      <w:bookmarkStart w:id="53" w:name="_Toc135221956"/>
+      <w:r>
+        <w:lastRenderedPageBreak/>
         <w:t>Section 7.</w:t>
+      </w:r>
+      <w:r>
         <w:tab/>
         <w:t>Revision History</w:t>
       </w:r>
+      <w:bookmarkEnd w:id="52"/>
       <w:bookmarkEnd w:id="53"/>
-      <w:bookmarkEnd w:id="54"/>
-    </w:p>
-    <w:p>
-      <w:pPr>
-        <w:pStyle w:val="NormalIndent"/>
-        <w:rPr>
-          <w:i/>
+    </w:p>
+    <w:p>
+      <w:pPr>
+        <w:pStyle w:val="Normal-Indent"/>
+        <w:rPr>
           <w:i/>
         </w:rPr>
       </w:pPr>
@@ -4946,7 +4608,6 @@
     <w:tbl>
       <w:tblPr>
         <w:tblW w:w="8640" w:type="dxa"/>
-        <w:jc w:val="left"/>
         <w:tblInd w:w="792" w:type="dxa"/>
         <w:tblLayout w:type="fixed"/>
         <w:tblCellMar>
@@ -4955,18 +4616,18 @@
           <w:bottom w:w="72" w:type="dxa"/>
           <w:right w:w="72" w:type="dxa"/>
         </w:tblCellMar>
-        <w:tblLook w:val="0000" w:noHBand="0" w:noVBand="0" w:firstColumn="0" w:lastRow="0" w:lastColumn="0" w:firstRow="0"/>
+        <w:tblLook w:val="0000" w:firstRow="0" w:lastRow="0" w:firstColumn="0" w:lastColumn="0" w:noHBand="0" w:noVBand="0"/>
       </w:tblPr>
       <w:tblGrid>
-        <w:gridCol w:w="900"/>
+        <w:gridCol w:w="901"/>
         <w:gridCol w:w="1260"/>
         <w:gridCol w:w="2700"/>
         <w:gridCol w:w="3779"/>
       </w:tblGrid>
       <w:tr>
         <w:trPr>
-          <w:tblHeader w:val="true"/>
-          <w:cantSplit w:val="true"/>
+          <w:cantSplit/>
+          <w:tblHeader/>
         </w:trPr>
         <w:tc>
           <w:tcPr>
@@ -4977,16 +4638,15 @@
               <w:bottom w:val="single" w:sz="6" w:space="0" w:color="999999"/>
               <w:right w:val="single" w:sz="6" w:space="0" w:color="999999"/>
             </w:tcBorders>
-            <w:shd w:color="auto" w:fill="E6E6E6" w:val="clear"/>
+            <w:shd w:val="clear" w:color="auto" w:fill="E6E6E6"/>
             <w:vAlign w:val="center"/>
           </w:tcPr>
           <w:p>
             <w:pPr>
               <w:pStyle w:val="TableText"/>
-              <w:keepNext w:val="true"/>
-              <w:widowControl w:val="false"/>
-              <w:rPr>
-                <w:b/>
+              <w:keepNext/>
+              <w:widowControl w:val="0"/>
+              <w:rPr>
                 <w:b/>
                 <w:bCs/>
               </w:rPr>
@@ -5009,16 +4669,15 @@
               <w:bottom w:val="single" w:sz="6" w:space="0" w:color="999999"/>
               <w:right w:val="single" w:sz="6" w:space="0" w:color="999999"/>
             </w:tcBorders>
-            <w:shd w:color="auto" w:fill="E6E6E6" w:val="clear"/>
+            <w:shd w:val="clear" w:color="auto" w:fill="E6E6E6"/>
             <w:vAlign w:val="center"/>
           </w:tcPr>
           <w:p>
             <w:pPr>
               <w:pStyle w:val="TableText"/>
-              <w:keepNext w:val="true"/>
-              <w:widowControl w:val="false"/>
-              <w:rPr>
-                <w:b/>
+              <w:keepNext/>
+              <w:widowControl w:val="0"/>
+              <w:rPr>
                 <w:b/>
                 <w:bCs/>
               </w:rPr>
@@ -5041,16 +4700,15 @@
               <w:bottom w:val="single" w:sz="6" w:space="0" w:color="999999"/>
               <w:right w:val="single" w:sz="6" w:space="0" w:color="999999"/>
             </w:tcBorders>
-            <w:shd w:color="auto" w:fill="E6E6E6" w:val="clear"/>
+            <w:shd w:val="clear" w:color="auto" w:fill="E6E6E6"/>
             <w:vAlign w:val="center"/>
           </w:tcPr>
           <w:p>
             <w:pPr>
               <w:pStyle w:val="TableText"/>
-              <w:keepNext w:val="true"/>
-              <w:widowControl w:val="false"/>
-              <w:rPr>
-                <w:b/>
+              <w:keepNext/>
+              <w:widowControl w:val="0"/>
+              <w:rPr>
                 <w:b/>
                 <w:bCs/>
               </w:rPr>
@@ -5073,16 +4731,15 @@
               <w:bottom w:val="single" w:sz="6" w:space="0" w:color="999999"/>
               <w:right w:val="single" w:sz="6" w:space="0" w:color="999999"/>
             </w:tcBorders>
-            <w:shd w:color="auto" w:fill="E6E6E6" w:val="clear"/>
+            <w:shd w:val="clear" w:color="auto" w:fill="E6E6E6"/>
             <w:vAlign w:val="center"/>
           </w:tcPr>
           <w:p>
             <w:pPr>
               <w:pStyle w:val="TableText"/>
-              <w:keepNext w:val="true"/>
-              <w:widowControl w:val="false"/>
-              <w:rPr>
-                <w:b/>
+              <w:keepNext/>
+              <w:widowControl w:val="0"/>
+              <w:rPr>
                 <w:b/>
                 <w:bCs/>
               </w:rPr>
@@ -5099,7 +4756,7 @@
       </w:tr>
       <w:tr>
         <w:trPr>
-          <w:cantSplit w:val="true"/>
+          <w:cantSplit/>
         </w:trPr>
         <w:tc>
           <w:tcPr>
@@ -5115,13 +4772,9 @@
           <w:p>
             <w:pPr>
               <w:pStyle w:val="TableText"/>
-              <w:keepNext w:val="true"/>
-              <w:widowControl w:val="false"/>
-              <w:rPr/>
+              <w:keepNext/>
+              <w:widowControl w:val="0"/>
             </w:pPr>
-            <w:r>
-              <w:rPr/>
-            </w:r>
           </w:p>
         </w:tc>
         <w:tc>
@@ -5133,19 +4786,15 @@
               <w:bottom w:val="single" w:sz="6" w:space="0" w:color="999999"/>
               <w:right w:val="single" w:sz="6" w:space="0" w:color="999999"/>
             </w:tcBorders>
-            <w:shd w:color="auto" w:fill="FFFFFF" w:val="clear"/>
+            <w:shd w:val="clear" w:color="auto" w:fill="FFFFFF"/>
             <w:vAlign w:val="center"/>
           </w:tcPr>
           <w:p>
             <w:pPr>
               <w:pStyle w:val="TableText"/>
-              <w:keepNext w:val="true"/>
-              <w:widowControl w:val="false"/>
-              <w:rPr/>
+              <w:keepNext/>
+              <w:widowControl w:val="0"/>
             </w:pPr>
-            <w:r>
-              <w:rPr/>
-            </w:r>
           </w:p>
         </w:tc>
         <w:tc>
@@ -5162,13 +4811,9 @@
           <w:p>
             <w:pPr>
               <w:pStyle w:val="TableText"/>
-              <w:keepNext w:val="true"/>
-              <w:widowControl w:val="false"/>
-              <w:rPr/>
+              <w:keepNext/>
+              <w:widowControl w:val="0"/>
             </w:pPr>
-            <w:r>
-              <w:rPr/>
-            </w:r>
           </w:p>
         </w:tc>
         <w:tc>
@@ -5185,19 +4830,15 @@
           <w:p>
             <w:pPr>
               <w:pStyle w:val="TableText"/>
-              <w:keepNext w:val="true"/>
-              <w:widowControl w:val="false"/>
-              <w:rPr/>
+              <w:keepNext/>
+              <w:widowControl w:val="0"/>
             </w:pPr>
-            <w:r>
-              <w:rPr/>
-            </w:r>
           </w:p>
         </w:tc>
       </w:tr>
       <w:tr>
         <w:trPr>
-          <w:cantSplit w:val="true"/>
+          <w:cantSplit/>
         </w:trPr>
         <w:tc>
           <w:tcPr>
@@ -5213,13 +4854,9 @@
           <w:p>
             <w:pPr>
               <w:pStyle w:val="TableText"/>
-              <w:keepNext w:val="true"/>
-              <w:widowControl w:val="false"/>
-              <w:rPr/>
+              <w:keepNext/>
+              <w:widowControl w:val="0"/>
             </w:pPr>
-            <w:r>
-              <w:rPr/>
-            </w:r>
           </w:p>
         </w:tc>
         <w:tc>
@@ -5231,19 +4868,15 @@
               <w:bottom w:val="single" w:sz="6" w:space="0" w:color="999999"/>
               <w:right w:val="single" w:sz="6" w:space="0" w:color="999999"/>
             </w:tcBorders>
-            <w:shd w:color="auto" w:fill="FFFFFF" w:val="clear"/>
+            <w:shd w:val="clear" w:color="auto" w:fill="FFFFFF"/>
             <w:vAlign w:val="center"/>
           </w:tcPr>
           <w:p>
             <w:pPr>
               <w:pStyle w:val="TableText"/>
-              <w:keepNext w:val="true"/>
-              <w:widowControl w:val="false"/>
-              <w:rPr/>
+              <w:keepNext/>
+              <w:widowControl w:val="0"/>
             </w:pPr>
-            <w:r>
-              <w:rPr/>
-            </w:r>
           </w:p>
         </w:tc>
         <w:tc>
@@ -5260,13 +4893,9 @@
           <w:p>
             <w:pPr>
               <w:pStyle w:val="TableText"/>
-              <w:keepNext w:val="true"/>
-              <w:widowControl w:val="false"/>
-              <w:rPr/>
+              <w:keepNext/>
+              <w:widowControl w:val="0"/>
             </w:pPr>
-            <w:r>
-              <w:rPr/>
-            </w:r>
           </w:p>
         </w:tc>
         <w:tc>
@@ -5283,19 +4912,15 @@
           <w:p>
             <w:pPr>
               <w:pStyle w:val="TableText"/>
-              <w:keepNext w:val="true"/>
-              <w:widowControl w:val="false"/>
-              <w:rPr/>
+              <w:keepNext/>
+              <w:widowControl w:val="0"/>
             </w:pPr>
-            <w:r>
-              <w:rPr/>
-            </w:r>
           </w:p>
         </w:tc>
       </w:tr>
       <w:tr>
         <w:trPr>
-          <w:cantSplit w:val="true"/>
+          <w:cantSplit/>
         </w:trPr>
         <w:tc>
           <w:tcPr>
@@ -5311,13 +4936,9 @@
           <w:p>
             <w:pPr>
               <w:pStyle w:val="TableText"/>
-              <w:keepNext w:val="true"/>
-              <w:widowControl w:val="false"/>
-              <w:rPr/>
+              <w:keepNext/>
+              <w:widowControl w:val="0"/>
             </w:pPr>
-            <w:r>
-              <w:rPr/>
-            </w:r>
           </w:p>
         </w:tc>
         <w:tc>
@@ -5329,19 +4950,15 @@
               <w:bottom w:val="single" w:sz="6" w:space="0" w:color="999999"/>
               <w:right w:val="single" w:sz="6" w:space="0" w:color="999999"/>
             </w:tcBorders>
-            <w:shd w:color="auto" w:fill="FFFFFF" w:val="clear"/>
+            <w:shd w:val="clear" w:color="auto" w:fill="FFFFFF"/>
             <w:vAlign w:val="center"/>
           </w:tcPr>
           <w:p>
             <w:pPr>
               <w:pStyle w:val="TableText"/>
-              <w:keepNext w:val="true"/>
-              <w:widowControl w:val="false"/>
-              <w:rPr/>
+              <w:keepNext/>
+              <w:widowControl w:val="0"/>
             </w:pPr>
-            <w:r>
-              <w:rPr/>
-            </w:r>
           </w:p>
         </w:tc>
         <w:tc>
@@ -5358,13 +4975,9 @@
           <w:p>
             <w:pPr>
               <w:pStyle w:val="TableText"/>
-              <w:keepNext w:val="true"/>
-              <w:widowControl w:val="false"/>
-              <w:rPr/>
+              <w:keepNext/>
+              <w:widowControl w:val="0"/>
             </w:pPr>
-            <w:r>
-              <w:rPr/>
-            </w:r>
           </w:p>
         </w:tc>
         <w:tc>
@@ -5381,19 +4994,15 @@
           <w:p>
             <w:pPr>
               <w:pStyle w:val="TableText"/>
-              <w:keepNext w:val="true"/>
-              <w:widowControl w:val="false"/>
-              <w:rPr/>
+              <w:keepNext/>
+              <w:widowControl w:val="0"/>
             </w:pPr>
-            <w:r>
-              <w:rPr/>
-            </w:r>
           </w:p>
         </w:tc>
       </w:tr>
       <w:tr>
         <w:trPr>
-          <w:cantSplit w:val="true"/>
+          <w:cantSplit/>
         </w:trPr>
         <w:tc>
           <w:tcPr>
@@ -5409,13 +5018,9 @@
           <w:p>
             <w:pPr>
               <w:pStyle w:val="TableText"/>
-              <w:keepNext w:val="true"/>
-              <w:widowControl w:val="false"/>
-              <w:rPr/>
+              <w:keepNext/>
+              <w:widowControl w:val="0"/>
             </w:pPr>
-            <w:r>
-              <w:rPr/>
-            </w:r>
           </w:p>
         </w:tc>
         <w:tc>
@@ -5427,19 +5032,15 @@
               <w:bottom w:val="single" w:sz="6" w:space="0" w:color="999999"/>
               <w:right w:val="single" w:sz="6" w:space="0" w:color="999999"/>
             </w:tcBorders>
-            <w:shd w:color="auto" w:fill="FFFFFF" w:val="clear"/>
+            <w:shd w:val="clear" w:color="auto" w:fill="FFFFFF"/>
             <w:vAlign w:val="center"/>
           </w:tcPr>
           <w:p>
             <w:pPr>
               <w:pStyle w:val="TableText"/>
-              <w:keepNext w:val="true"/>
-              <w:widowControl w:val="false"/>
-              <w:rPr/>
+              <w:keepNext/>
+              <w:widowControl w:val="0"/>
             </w:pPr>
-            <w:r>
-              <w:rPr/>
-            </w:r>
           </w:p>
         </w:tc>
         <w:tc>
@@ -5456,13 +5057,9 @@
           <w:p>
             <w:pPr>
               <w:pStyle w:val="TableText"/>
-              <w:keepNext w:val="true"/>
-              <w:widowControl w:val="false"/>
-              <w:rPr/>
+              <w:keepNext/>
+              <w:widowControl w:val="0"/>
             </w:pPr>
-            <w:r>
-              <w:rPr/>
-            </w:r>
           </w:p>
         </w:tc>
         <w:tc>
@@ -5479,19 +5076,15 @@
           <w:p>
             <w:pPr>
               <w:pStyle w:val="TableText"/>
-              <w:keepNext w:val="true"/>
-              <w:widowControl w:val="false"/>
-              <w:rPr/>
+              <w:keepNext/>
+              <w:widowControl w:val="0"/>
             </w:pPr>
-            <w:r>
-              <w:rPr/>
-            </w:r>
           </w:p>
         </w:tc>
       </w:tr>
       <w:tr>
         <w:trPr>
-          <w:cantSplit w:val="true"/>
+          <w:cantSplit/>
         </w:trPr>
         <w:tc>
           <w:tcPr>
@@ -5507,13 +5100,9 @@
           <w:p>
             <w:pPr>
               <w:pStyle w:val="TableText"/>
-              <w:keepNext w:val="true"/>
-              <w:widowControl w:val="false"/>
-              <w:rPr/>
+              <w:keepNext/>
+              <w:widowControl w:val="0"/>
             </w:pPr>
-            <w:r>
-              <w:rPr/>
-            </w:r>
           </w:p>
         </w:tc>
         <w:tc>
@@ -5525,19 +5114,15 @@
               <w:bottom w:val="single" w:sz="6" w:space="0" w:color="999999"/>
               <w:right w:val="single" w:sz="6" w:space="0" w:color="999999"/>
             </w:tcBorders>
-            <w:shd w:color="auto" w:fill="FFFFFF" w:val="clear"/>
+            <w:shd w:val="clear" w:color="auto" w:fill="FFFFFF"/>
             <w:vAlign w:val="center"/>
           </w:tcPr>
           <w:p>
             <w:pPr>
               <w:pStyle w:val="TableText"/>
-              <w:keepNext w:val="true"/>
-              <w:widowControl w:val="false"/>
-              <w:rPr/>
+              <w:keepNext/>
+              <w:widowControl w:val="0"/>
             </w:pPr>
-            <w:r>
-              <w:rPr/>
-            </w:r>
           </w:p>
         </w:tc>
         <w:tc>
@@ -5554,13 +5139,9 @@
           <w:p>
             <w:pPr>
               <w:pStyle w:val="TableText"/>
-              <w:keepNext w:val="true"/>
-              <w:widowControl w:val="false"/>
-              <w:rPr/>
+              <w:keepNext/>
+              <w:widowControl w:val="0"/>
             </w:pPr>
-            <w:r>
-              <w:rPr/>
-            </w:r>
           </w:p>
         </w:tc>
         <w:tc>
@@ -5577,19 +5158,15 @@
           <w:p>
             <w:pPr>
               <w:pStyle w:val="TableText"/>
-              <w:keepNext w:val="true"/>
-              <w:widowControl w:val="false"/>
-              <w:rPr/>
+              <w:keepNext/>
+              <w:widowControl w:val="0"/>
             </w:pPr>
-            <w:r>
-              <w:rPr/>
-            </w:r>
           </w:p>
         </w:tc>
       </w:tr>
       <w:tr>
         <w:trPr>
-          <w:cantSplit w:val="true"/>
+          <w:cantSplit/>
         </w:trPr>
         <w:tc>
           <w:tcPr>
@@ -5605,12 +5182,8 @@
           <w:p>
             <w:pPr>
               <w:pStyle w:val="TableText"/>
-              <w:widowControl w:val="false"/>
-              <w:rPr/>
+              <w:widowControl w:val="0"/>
             </w:pPr>
-            <w:r>
-              <w:rPr/>
-            </w:r>
           </w:p>
         </w:tc>
         <w:tc>
@@ -5622,18 +5195,14 @@
               <w:bottom w:val="single" w:sz="6" w:space="0" w:color="999999"/>
               <w:right w:val="single" w:sz="6" w:space="0" w:color="999999"/>
             </w:tcBorders>
-            <w:shd w:color="auto" w:fill="FFFFFF" w:val="clear"/>
+            <w:shd w:val="clear" w:color="auto" w:fill="FFFFFF"/>
             <w:vAlign w:val="center"/>
           </w:tcPr>
           <w:p>
             <w:pPr>
               <w:pStyle w:val="TableText"/>
-              <w:widowControl w:val="false"/>
-              <w:rPr/>
+              <w:widowControl w:val="0"/>
             </w:pPr>
-            <w:r>
-              <w:rPr/>
-            </w:r>
           </w:p>
         </w:tc>
         <w:tc>
@@ -5650,12 +5219,8 @@
           <w:p>
             <w:pPr>
               <w:pStyle w:val="TableText"/>
-              <w:widowControl w:val="false"/>
-              <w:rPr/>
+              <w:widowControl w:val="0"/>
             </w:pPr>
-            <w:r>
-              <w:rPr/>
-            </w:r>
           </w:p>
         </w:tc>
         <w:tc>
@@ -5672,24 +5237,13 @@
           <w:p>
             <w:pPr>
               <w:pStyle w:val="TableText"/>
-              <w:widowControl w:val="false"/>
-              <w:rPr/>
+              <w:widowControl w:val="0"/>
             </w:pPr>
-            <w:r>
-              <w:rPr/>
-            </w:r>
           </w:p>
         </w:tc>
       </w:tr>
     </w:tbl>
     <w:p>
-      <w:pPr>
-        <w:pStyle w:val="Normal"/>
-        <w:rPr/>
-      </w:pPr>
-      <w:r>
-        <w:rPr/>
-      </w:r>
       <w:r>
         <w:br w:type="page"/>
       </w:r>
@@ -5698,24 +5252,23 @@
       <w:pPr>
         <w:pStyle w:val="Heading1"/>
         <w:tabs>
-          <w:tab w:val="left" w:pos="0" w:leader="none"/>
-          <w:tab w:val="left" w:pos="540" w:leader="none"/>
-          <w:tab w:val="left" w:pos="1980" w:leader="none"/>
+          <w:tab w:val="left" w:pos="540"/>
         </w:tabs>
         <w:ind w:left="540" w:hanging="540"/>
-        <w:rPr/>
-      </w:pPr>
-      <w:r>
-        <w:rPr/>
+      </w:pPr>
+      <w:r>
+        <w:lastRenderedPageBreak/>
         <w:t>Section 8.</w:t>
+      </w:r>
+      <w:r>
         <w:tab/>
         <w:t>Appendices</w:t>
       </w:r>
     </w:p>
     <w:p>
       <w:pPr>
-        <w:pStyle w:val="NormalIndent"/>
-        <w:keepNext w:val="false"/>
+        <w:pStyle w:val="Normal-Indent"/>
+        <w:keepNext w:val="0"/>
         <w:tabs>
           <w:tab w:val="clear" w:pos="720"/>
           <w:tab w:val="clear" w:pos="1440"/>
@@ -5723,7 +5276,6 @@
         </w:tabs>
         <w:rPr>
           <w:i/>
-          <w:i/>
           <w:szCs w:val="24"/>
         </w:rPr>
       </w:pPr>
@@ -5742,75 +5294,372 @@
       </w:r>
     </w:p>
     <w:p>
-      <w:pPr>
-        <w:pStyle w:val="Normal"/>
-        <w:rPr/>
-      </w:pPr>
-      <w:r>
-        <w:rPr>
-          <w:rFonts w:eastAsia="Symbol" w:cs="Symbol" w:ascii="Symbol" w:hAnsi="Symbol"/>
+      <w:r>
+        <w:rPr>
+          <w:rFonts w:ascii="Symbol" w:eastAsia="Symbol" w:hAnsi="Symbol" w:cs="Symbol"/>
         </w:rPr>
         <w:t></w:t>
       </w:r>
     </w:p>
     <w:p>
       <w:pPr>
-        <w:pStyle w:val="Contents4"/>
-        <w:rPr/>
-      </w:pPr>
-      <w:r>
-        <w:rPr/>
-      </w:r>
+        <w:pStyle w:val="TOC4"/>
+      </w:pPr>
     </w:p>
     <w:sectPr>
-      <w:headerReference w:type="default" r:id="rId3"/>
-      <w:footerReference w:type="default" r:id="rId4"/>
-      <w:type w:val="nextPage"/>
+      <w:headerReference w:type="default" r:id="rId12"/>
+      <w:footerReference w:type="default" r:id="rId13"/>
       <w:pgSz w:w="12240" w:h="15840"/>
-      <w:pgMar w:left="1440" w:right="1440" w:gutter="0" w:header="547" w:top="1440" w:footer="360" w:bottom="1440"/>
-      <w:pgNumType w:start="1" w:fmt="decimal"/>
-      <w:formProt w:val="false"/>
-      <w:textDirection w:val="lrTb"/>
-      <w:docGrid w:type="default" w:linePitch="100" w:charSpace="8192"/>
+      <w:pgMar w:top="1440" w:right="1440" w:bottom="1440" w:left="1440" w:header="547" w:footer="360" w:gutter="0"/>
+      <w:pgNumType w:start="1"/>
+      <w:cols w:space="720"/>
+      <w:formProt w:val="0"/>
+      <w:docGrid w:linePitch="100" w:charSpace="8192"/>
     </w:sectPr>
   </w:body>
 </w:document>
 </file>
 
+<file path=word/endnotes.xml><?xml version="1.0" encoding="utf-8"?>
+<w:endnotes xmlns:wpc="http://schemas.microsoft.com/office/word/2010/wordprocessingCanvas" xmlns:cx="http://schemas.microsoft.com/office/drawing/2014/chartex" xmlns:cx1="http://schemas.microsoft.com/office/drawing/2015/9/8/chartex" xmlns:cx2="http://schemas.microsoft.com/office/drawing/2015/10/21/chartex" xmlns:cx3="http://schemas.microsoft.com/office/drawing/2016/5/9/chartex" xmlns:cx4="http://schemas.microsoft.com/office/drawing/2016/5/10/chartex" xmlns:cx5="http://schemas.microsoft.com/office/drawing/2016/5/11/chartex" xmlns:cx6="http://schemas.microsoft.com/office/drawing/2016/5/12/chartex" xmlns:cx7="http://schemas.microsoft.com/office/drawing/2016/5/13/chartex" xmlns:cx8="http://schemas.microsoft.com/office/drawing/2016/5/14/chartex" xmlns:mc="http://schemas.openxmlformats.org/markup-compatibility/2006" xmlns:aink="http://schemas.microsoft.com/office/drawing/2016/ink" xmlns:am3d="http://schemas.microsoft.com/office/drawing/2017/model3d" xmlns:o="urn:schemas-microsoft-com:office:office" xmlns:oel="http://schemas.microsoft.com/office/2019/extlst" xmlns:r="http://schemas.openxmlformats.org/officeDocument/2006/relationships" xmlns:m="http://schemas.openxmlformats.org/officeDocument/2006/math" xmlns:v="urn:schemas-microsoft-com:vml" xmlns:wp14="http://schemas.microsoft.com/office/word/2010/wordprocessingDrawing" xmlns:wp="http://schemas.openxmlformats.org/drawingml/2006/wordprocessingDrawing" xmlns:w10="urn:schemas-microsoft-com:office:word" xmlns:w="http://schemas.openxmlformats.org/wordprocessingml/2006/main" xmlns:w14="http://schemas.microsoft.com/office/word/2010/wordml" xmlns:w15="http://schemas.microsoft.com/office/word/2012/wordml" xmlns:w16cex="http://schemas.microsoft.com/office/word/2018/wordml/cex" xmlns:w16cid="http://schemas.microsoft.com/office/word/2016/wordml/cid" xmlns:w16="http://schemas.microsoft.com/office/word/2018/wordml" xmlns:w16sdtdh="http://schemas.microsoft.com/office/word/2020/wordml/sdtdatahash" xmlns:w16se="http://schemas.microsoft.com/office/word/2015/wordml/symex" xmlns:wpg="http://schemas.microsoft.com/office/word/2010/wordprocessingGroup" xmlns:wpi="http://schemas.microsoft.com/office/word/2010/wordprocessingInk" xmlns:wne="http://schemas.microsoft.com/office/word/2006/wordml" xmlns:wps="http://schemas.microsoft.com/office/word/2010/wordprocessingShape" mc:Ignorable="w14 w15 w16se w16cid w16 w16cex w16sdtdh wp14">
+  <w:endnote w:type="separator" w:id="-1">
+    <w:p>
+      <w:pPr>
+        <w:spacing w:after="0" w:line="240" w:lineRule="auto"/>
+      </w:pPr>
+      <w:r>
+        <w:separator/>
+      </w:r>
+    </w:p>
+  </w:endnote>
+  <w:endnote w:type="continuationSeparator" w:id="0">
+    <w:p>
+      <w:pPr>
+        <w:spacing w:after="0" w:line="240" w:lineRule="auto"/>
+      </w:pPr>
+      <w:r>
+        <w:continuationSeparator/>
+      </w:r>
+    </w:p>
+  </w:endnote>
+</w:endnotes>
+</file>
+
 <file path=word/footer1.xml><?xml version="1.0" encoding="utf-8"?>
-<w:ftr xmlns:o="urn:schemas-microsoft-com:office:office" xmlns:r="http://schemas.openxmlformats.org/officeDocument/2006/relationships" xmlns:v="urn:schemas-microsoft-com:vml" xmlns:w="http://schemas.openxmlformats.org/wordprocessingml/2006/main" xmlns:w10="urn:schemas-microsoft-com:office:word" xmlns:wp="http://schemas.openxmlformats.org/drawingml/2006/wordprocessingDrawing" xmlns:wps="http://schemas.microsoft.com/office/word/2010/wordprocessingShape" xmlns:wpg="http://schemas.microsoft.com/office/word/2010/wordprocessingGroup" xmlns:mc="http://schemas.openxmlformats.org/markup-compatibility/2006" xmlns:wp14="http://schemas.microsoft.com/office/word/2010/wordprocessingDrawing" xmlns:w14="http://schemas.microsoft.com/office/word/2010/wordml" xmlns:w15="http://schemas.microsoft.com/office/word/2012/wordml" mc:Ignorable="w14 wp14 w15">
+<w:ftr xmlns:wpc="http://schemas.microsoft.com/office/word/2010/wordprocessingCanvas" xmlns:cx="http://schemas.microsoft.com/office/drawing/2014/chartex" xmlns:cx1="http://schemas.microsoft.com/office/drawing/2015/9/8/chartex" xmlns:cx2="http://schemas.microsoft.com/office/drawing/2015/10/21/chartex" xmlns:cx3="http://schemas.microsoft.com/office/drawing/2016/5/9/chartex" xmlns:cx4="http://schemas.microsoft.com/office/drawing/2016/5/10/chartex" xmlns:cx5="http://schemas.microsoft.com/office/drawing/2016/5/11/chartex" xmlns:cx6="http://schemas.microsoft.com/office/drawing/2016/5/12/chartex" xmlns:cx7="http://schemas.microsoft.com/office/drawing/2016/5/13/chartex" xmlns:cx8="http://schemas.microsoft.com/office/drawing/2016/5/14/chartex" xmlns:mc="http://schemas.openxmlformats.org/markup-compatibility/2006" xmlns:aink="http://schemas.microsoft.com/office/drawing/2016/ink" xmlns:am3d="http://schemas.microsoft.com/office/drawing/2017/model3d" xmlns:o="urn:schemas-microsoft-com:office:office" xmlns:oel="http://schemas.microsoft.com/office/2019/extlst" xmlns:r="http://schemas.openxmlformats.org/officeDocument/2006/relationships" xmlns:m="http://schemas.openxmlformats.org/officeDocument/2006/math" xmlns:v="urn:schemas-microsoft-com:vml" xmlns:wp14="http://schemas.microsoft.com/office/word/2010/wordprocessingDrawing" xmlns:wp="http://schemas.openxmlformats.org/drawingml/2006/wordprocessingDrawing" xmlns:w10="urn:schemas-microsoft-com:office:word" xmlns:w="http://schemas.openxmlformats.org/wordprocessingml/2006/main" xmlns:w14="http://schemas.microsoft.com/office/word/2010/wordml" xmlns:w15="http://schemas.microsoft.com/office/word/2012/wordml" xmlns:w16cex="http://schemas.microsoft.com/office/word/2018/wordml/cex" xmlns:w16cid="http://schemas.microsoft.com/office/word/2016/wordml/cid" xmlns:w16="http://schemas.microsoft.com/office/word/2018/wordml" xmlns:w16sdtdh="http://schemas.microsoft.com/office/word/2020/wordml/sdtdatahash" xmlns:w16se="http://schemas.microsoft.com/office/word/2015/wordml/symex" xmlns:wpg="http://schemas.microsoft.com/office/word/2010/wordprocessingGroup" xmlns:wpi="http://schemas.microsoft.com/office/word/2010/wordprocessingInk" xmlns:wne="http://schemas.microsoft.com/office/word/2006/wordml" xmlns:wps="http://schemas.microsoft.com/office/word/2010/wordprocessingShape" mc:Ignorable="w14 w15 w16se w16cid w16 w16cex w16sdtdh wp14">
   <w:p>
     <w:pPr>
       <w:pStyle w:val="Footer"/>
-      <w:rPr/>
     </w:pPr>
-    <w:r>
-      <w:rPr/>
-    </w:r>
   </w:p>
 </w:ftr>
 </file>
 
+<file path=word/footnotes.xml><?xml version="1.0" encoding="utf-8"?>
+<w:footnotes xmlns:wpc="http://schemas.microsoft.com/office/word/2010/wordprocessingCanvas" xmlns:cx="http://schemas.microsoft.com/office/drawing/2014/chartex" xmlns:cx1="http://schemas.microsoft.com/office/drawing/2015/9/8/chartex" xmlns:cx2="http://schemas.microsoft.com/office/drawing/2015/10/21/chartex" xmlns:cx3="http://schemas.microsoft.com/office/drawing/2016/5/9/chartex" xmlns:cx4="http://schemas.microsoft.com/office/drawing/2016/5/10/chartex" xmlns:cx5="http://schemas.microsoft.com/office/drawing/2016/5/11/chartex" xmlns:cx6="http://schemas.microsoft.com/office/drawing/2016/5/12/chartex" xmlns:cx7="http://schemas.microsoft.com/office/drawing/2016/5/13/chartex" xmlns:cx8="http://schemas.microsoft.com/office/drawing/2016/5/14/chartex" xmlns:mc="http://schemas.openxmlformats.org/markup-compatibility/2006" xmlns:aink="http://schemas.microsoft.com/office/drawing/2016/ink" xmlns:am3d="http://schemas.microsoft.com/office/drawing/2017/model3d" xmlns:o="urn:schemas-microsoft-com:office:office" xmlns:oel="http://schemas.microsoft.com/office/2019/extlst" xmlns:r="http://schemas.openxmlformats.org/officeDocument/2006/relationships" xmlns:m="http://schemas.openxmlformats.org/officeDocument/2006/math" xmlns:v="urn:schemas-microsoft-com:vml" xmlns:wp14="http://schemas.microsoft.com/office/word/2010/wordprocessingDrawing" xmlns:wp="http://schemas.openxmlformats.org/drawingml/2006/wordprocessingDrawing" xmlns:w10="urn:schemas-microsoft-com:office:word" xmlns:w="http://schemas.openxmlformats.org/wordprocessingml/2006/main" xmlns:w14="http://schemas.microsoft.com/office/word/2010/wordml" xmlns:w15="http://schemas.microsoft.com/office/word/2012/wordml" xmlns:w16cex="http://schemas.microsoft.com/office/word/2018/wordml/cex" xmlns:w16cid="http://schemas.microsoft.com/office/word/2016/wordml/cid" xmlns:w16="http://schemas.microsoft.com/office/word/2018/wordml" xmlns:w16sdtdh="http://schemas.microsoft.com/office/word/2020/wordml/sdtdatahash" xmlns:w16se="http://schemas.microsoft.com/office/word/2015/wordml/symex" xmlns:wpg="http://schemas.microsoft.com/office/word/2010/wordprocessingGroup" xmlns:wpi="http://schemas.microsoft.com/office/word/2010/wordprocessingInk" xmlns:wne="http://schemas.microsoft.com/office/word/2006/wordml" xmlns:wps="http://schemas.microsoft.com/office/word/2010/wordprocessingShape" mc:Ignorable="w14 w15 w16se w16cid w16 w16cex w16sdtdh wp14">
+  <w:footnote w:type="separator" w:id="-1">
+    <w:p>
+      <w:pPr>
+        <w:spacing w:after="0" w:line="240" w:lineRule="auto"/>
+      </w:pPr>
+      <w:r>
+        <w:separator/>
+      </w:r>
+    </w:p>
+  </w:footnote>
+  <w:footnote w:type="continuationSeparator" w:id="0">
+    <w:p>
+      <w:pPr>
+        <w:spacing w:after="0" w:line="240" w:lineRule="auto"/>
+      </w:pPr>
+      <w:r>
+        <w:continuationSeparator/>
+      </w:r>
+    </w:p>
+  </w:footnote>
+</w:footnotes>
+</file>
+
 <file path=word/header1.xml><?xml version="1.0" encoding="utf-8"?>
-<w:hdr xmlns:o="urn:schemas-microsoft-com:office:office" xmlns:r="http://schemas.openxmlformats.org/officeDocument/2006/relationships" xmlns:v="urn:schemas-microsoft-com:vml" xmlns:w="http://schemas.openxmlformats.org/wordprocessingml/2006/main" xmlns:w10="urn:schemas-microsoft-com:office:word" xmlns:wp="http://schemas.openxmlformats.org/drawingml/2006/wordprocessingDrawing" xmlns:wps="http://schemas.microsoft.com/office/word/2010/wordprocessingShape" xmlns:wpg="http://schemas.microsoft.com/office/word/2010/wordprocessingGroup" xmlns:mc="http://schemas.openxmlformats.org/markup-compatibility/2006" xmlns:wp14="http://schemas.microsoft.com/office/word/2010/wordprocessingDrawing" xmlns:w14="http://schemas.microsoft.com/office/word/2010/wordml" xmlns:w15="http://schemas.microsoft.com/office/word/2012/wordml" mc:Ignorable="w14 wp14 w15">
+<w:hdr xmlns:wpc="http://schemas.microsoft.com/office/word/2010/wordprocessingCanvas" xmlns:cx="http://schemas.microsoft.com/office/drawing/2014/chartex" xmlns:cx1="http://schemas.microsoft.com/office/drawing/2015/9/8/chartex" xmlns:cx2="http://schemas.microsoft.com/office/drawing/2015/10/21/chartex" xmlns:cx3="http://schemas.microsoft.com/office/drawing/2016/5/9/chartex" xmlns:cx4="http://schemas.microsoft.com/office/drawing/2016/5/10/chartex" xmlns:cx5="http://schemas.microsoft.com/office/drawing/2016/5/11/chartex" xmlns:cx6="http://schemas.microsoft.com/office/drawing/2016/5/12/chartex" xmlns:cx7="http://schemas.microsoft.com/office/drawing/2016/5/13/chartex" xmlns:cx8="http://schemas.microsoft.com/office/drawing/2016/5/14/chartex" xmlns:mc="http://schemas.openxmlformats.org/markup-compatibility/2006" xmlns:aink="http://schemas.microsoft.com/office/drawing/2016/ink" xmlns:am3d="http://schemas.microsoft.com/office/drawing/2017/model3d" xmlns:o="urn:schemas-microsoft-com:office:office" xmlns:oel="http://schemas.microsoft.com/office/2019/extlst" xmlns:r="http://schemas.openxmlformats.org/officeDocument/2006/relationships" xmlns:m="http://schemas.openxmlformats.org/officeDocument/2006/math" xmlns:v="urn:schemas-microsoft-com:vml" xmlns:wp14="http://schemas.microsoft.com/office/word/2010/wordprocessingDrawing" xmlns:wp="http://schemas.openxmlformats.org/drawingml/2006/wordprocessingDrawing" xmlns:w10="urn:schemas-microsoft-com:office:word" xmlns:w="http://schemas.openxmlformats.org/wordprocessingml/2006/main" xmlns:w14="http://schemas.microsoft.com/office/word/2010/wordml" xmlns:w15="http://schemas.microsoft.com/office/word/2012/wordml" xmlns:w16cex="http://schemas.microsoft.com/office/word/2018/wordml/cex" xmlns:w16cid="http://schemas.microsoft.com/office/word/2016/wordml/cid" xmlns:w16="http://schemas.microsoft.com/office/word/2018/wordml" xmlns:w16sdtdh="http://schemas.microsoft.com/office/word/2020/wordml/sdtdatahash" xmlns:w16se="http://schemas.microsoft.com/office/word/2015/wordml/symex" xmlns:wpg="http://schemas.microsoft.com/office/word/2010/wordprocessingGroup" xmlns:wpi="http://schemas.microsoft.com/office/word/2010/wordprocessingInk" xmlns:wne="http://schemas.microsoft.com/office/word/2006/wordml" xmlns:wps="http://schemas.microsoft.com/office/word/2010/wordprocessingShape" mc:Ignorable="w14 w15 w16se w16cid w16 w16cex w16sdtdh wp14">
   <w:p>
     <w:pPr>
       <w:pStyle w:val="Header"/>
-      <w:rPr/>
     </w:pPr>
-    <w:r>
-      <w:rPr/>
-    </w:r>
   </w:p>
 </w:hdr>
 </file>
 
 <file path=word/numbering.xml><?xml version="1.0" encoding="utf-8"?>
-<w:numbering xmlns:w="http://schemas.openxmlformats.org/wordprocessingml/2006/main" xmlns:o="urn:schemas-microsoft-com:office:office" xmlns:r="http://schemas.openxmlformats.org/officeDocument/2006/relationships" xmlns:v="urn:schemas-microsoft-com:vml" xmlns:mc="http://schemas.openxmlformats.org/markup-compatibility/2006" xmlns:w14="http://schemas.microsoft.com/office/word/2010/wordml" mc:Ignorable="w14">
-  <w:abstractNum w:abstractNumId="1">
+<w:numbering xmlns:wpc="http://schemas.microsoft.com/office/word/2010/wordprocessingCanvas" xmlns:cx="http://schemas.microsoft.com/office/drawing/2014/chartex" xmlns:cx1="http://schemas.microsoft.com/office/drawing/2015/9/8/chartex" xmlns:cx2="http://schemas.microsoft.com/office/drawing/2015/10/21/chartex" xmlns:cx3="http://schemas.microsoft.com/office/drawing/2016/5/9/chartex" xmlns:cx4="http://schemas.microsoft.com/office/drawing/2016/5/10/chartex" xmlns:cx5="http://schemas.microsoft.com/office/drawing/2016/5/11/chartex" xmlns:cx6="http://schemas.microsoft.com/office/drawing/2016/5/12/chartex" xmlns:cx7="http://schemas.microsoft.com/office/drawing/2016/5/13/chartex" xmlns:cx8="http://schemas.microsoft.com/office/drawing/2016/5/14/chartex" xmlns:mc="http://schemas.openxmlformats.org/markup-compatibility/2006" xmlns:aink="http://schemas.microsoft.com/office/drawing/2016/ink" xmlns:am3d="http://schemas.microsoft.com/office/drawing/2017/model3d" xmlns:o="urn:schemas-microsoft-com:office:office" xmlns:oel="http://schemas.microsoft.com/office/2019/extlst" xmlns:r="http://schemas.openxmlformats.org/officeDocument/2006/relationships" xmlns:m="http://schemas.openxmlformats.org/officeDocument/2006/math" xmlns:v="urn:schemas-microsoft-com:vml" xmlns:wp14="http://schemas.microsoft.com/office/word/2010/wordprocessingDrawing" xmlns:wp="http://schemas.openxmlformats.org/drawingml/2006/wordprocessingDrawing" xmlns:w10="urn:schemas-microsoft-com:office:word" xmlns:w="http://schemas.openxmlformats.org/wordprocessingml/2006/main" xmlns:w14="http://schemas.microsoft.com/office/word/2010/wordml" xmlns:w15="http://schemas.microsoft.com/office/word/2012/wordml" xmlns:w16cex="http://schemas.microsoft.com/office/word/2018/wordml/cex" xmlns:w16cid="http://schemas.microsoft.com/office/word/2016/wordml/cid" xmlns:w16="http://schemas.microsoft.com/office/word/2018/wordml" xmlns:w16sdtdh="http://schemas.microsoft.com/office/word/2020/wordml/sdtdatahash" xmlns:w16se="http://schemas.microsoft.com/office/word/2015/wordml/symex" xmlns:wpg="http://schemas.microsoft.com/office/word/2010/wordprocessingGroup" xmlns:wpi="http://schemas.microsoft.com/office/word/2010/wordprocessingInk" xmlns:wne="http://schemas.microsoft.com/office/word/2006/wordml" xmlns:wps="http://schemas.microsoft.com/office/word/2010/wordprocessingShape" mc:Ignorable="w14 w15 w16se w16cid w16 w16cex w16sdtdh wp14">
+  <w:abstractNum w:abstractNumId="0" w15:restartNumberingAfterBreak="0">
+    <w:nsid w:val="107F7858"/>
+    <w:multiLevelType w:val="multilevel"/>
+    <w:tmpl w:val="330CA410"/>
     <w:lvl w:ilvl="0">
       <w:start w:val="1"/>
       <w:numFmt w:val="bullet"/>
+      <w:pStyle w:val="List-bullet"/>
+      <w:lvlText w:val=""/>
+      <w:lvlJc w:val="left"/>
+      <w:pPr>
+        <w:tabs>
+          <w:tab w:val="num" w:pos="1267"/>
+        </w:tabs>
+        <w:ind w:left="1080" w:hanging="173"/>
+      </w:pPr>
+      <w:rPr>
+        <w:rFonts w:ascii="Symbol" w:hAnsi="Symbol" w:cs="Symbol" w:hint="default"/>
+        <w:color w:val="auto"/>
+        <w:sz w:val="18"/>
+      </w:rPr>
+    </w:lvl>
+    <w:lvl w:ilvl="1">
+      <w:start w:val="1"/>
+      <w:numFmt w:val="bullet"/>
+      <w:lvlText w:val="o"/>
+      <w:lvlJc w:val="left"/>
+      <w:pPr>
+        <w:tabs>
+          <w:tab w:val="num" w:pos="1440"/>
+        </w:tabs>
+        <w:ind w:left="1440" w:hanging="360"/>
+      </w:pPr>
+      <w:rPr>
+        <w:rFonts w:ascii="Courier New" w:hAnsi="Courier New" w:cs="Courier New" w:hint="default"/>
+      </w:rPr>
+    </w:lvl>
+    <w:lvl w:ilvl="2">
+      <w:start w:val="1"/>
+      <w:numFmt w:val="bullet"/>
+      <w:lvlText w:val=""/>
+      <w:lvlJc w:val="left"/>
+      <w:pPr>
+        <w:tabs>
+          <w:tab w:val="num" w:pos="2160"/>
+        </w:tabs>
+        <w:ind w:left="2160" w:hanging="360"/>
+      </w:pPr>
+      <w:rPr>
+        <w:rFonts w:ascii="Wingdings" w:hAnsi="Wingdings" w:cs="Wingdings" w:hint="default"/>
+      </w:rPr>
+    </w:lvl>
+    <w:lvl w:ilvl="3">
+      <w:start w:val="1"/>
+      <w:numFmt w:val="bullet"/>
+      <w:lvlText w:val=""/>
+      <w:lvlJc w:val="left"/>
+      <w:pPr>
+        <w:tabs>
+          <w:tab w:val="num" w:pos="2880"/>
+        </w:tabs>
+        <w:ind w:left="2880" w:hanging="360"/>
+      </w:pPr>
+      <w:rPr>
+        <w:rFonts w:ascii="Symbol" w:hAnsi="Symbol" w:cs="Symbol" w:hint="default"/>
+      </w:rPr>
+    </w:lvl>
+    <w:lvl w:ilvl="4">
+      <w:start w:val="1"/>
+      <w:numFmt w:val="bullet"/>
+      <w:lvlText w:val="o"/>
+      <w:lvlJc w:val="left"/>
+      <w:pPr>
+        <w:tabs>
+          <w:tab w:val="num" w:pos="3600"/>
+        </w:tabs>
+        <w:ind w:left="3600" w:hanging="360"/>
+      </w:pPr>
+      <w:rPr>
+        <w:rFonts w:ascii="Courier New" w:hAnsi="Courier New" w:cs="Courier New" w:hint="default"/>
+      </w:rPr>
+    </w:lvl>
+    <w:lvl w:ilvl="5">
+      <w:start w:val="1"/>
+      <w:numFmt w:val="bullet"/>
+      <w:lvlText w:val=""/>
+      <w:lvlJc w:val="left"/>
+      <w:pPr>
+        <w:tabs>
+          <w:tab w:val="num" w:pos="4320"/>
+        </w:tabs>
+        <w:ind w:left="4320" w:hanging="360"/>
+      </w:pPr>
+      <w:rPr>
+        <w:rFonts w:ascii="Wingdings" w:hAnsi="Wingdings" w:cs="Wingdings" w:hint="default"/>
+      </w:rPr>
+    </w:lvl>
+    <w:lvl w:ilvl="6">
+      <w:start w:val="1"/>
+      <w:numFmt w:val="bullet"/>
+      <w:lvlText w:val=""/>
+      <w:lvlJc w:val="left"/>
+      <w:pPr>
+        <w:tabs>
+          <w:tab w:val="num" w:pos="5040"/>
+        </w:tabs>
+        <w:ind w:left="5040" w:hanging="360"/>
+      </w:pPr>
+      <w:rPr>
+        <w:rFonts w:ascii="Symbol" w:hAnsi="Symbol" w:cs="Symbol" w:hint="default"/>
+      </w:rPr>
+    </w:lvl>
+    <w:lvl w:ilvl="7">
+      <w:start w:val="1"/>
+      <w:numFmt w:val="bullet"/>
+      <w:lvlText w:val="o"/>
+      <w:lvlJc w:val="left"/>
+      <w:pPr>
+        <w:tabs>
+          <w:tab w:val="num" w:pos="5760"/>
+        </w:tabs>
+        <w:ind w:left="5760" w:hanging="360"/>
+      </w:pPr>
+      <w:rPr>
+        <w:rFonts w:ascii="Courier New" w:hAnsi="Courier New" w:cs="Courier New" w:hint="default"/>
+      </w:rPr>
+    </w:lvl>
+    <w:lvl w:ilvl="8">
+      <w:start w:val="1"/>
+      <w:numFmt w:val="bullet"/>
+      <w:lvlText w:val=""/>
+      <w:lvlJc w:val="left"/>
+      <w:pPr>
+        <w:tabs>
+          <w:tab w:val="num" w:pos="6480"/>
+        </w:tabs>
+        <w:ind w:left="6480" w:hanging="360"/>
+      </w:pPr>
+      <w:rPr>
+        <w:rFonts w:ascii="Wingdings" w:hAnsi="Wingdings" w:cs="Wingdings" w:hint="default"/>
+      </w:rPr>
+    </w:lvl>
+  </w:abstractNum>
+  <w:abstractNum w:abstractNumId="1" w15:restartNumberingAfterBreak="0">
+    <w:nsid w:val="4356095F"/>
+    <w:multiLevelType w:val="multilevel"/>
+    <w:tmpl w:val="82A80F60"/>
+    <w:lvl w:ilvl="0">
+      <w:numFmt w:val="none"/>
+      <w:pStyle w:val="List-bullet00"/>
+      <w:suff w:val="nothing"/>
+      <w:lvlText w:val="•"/>
+      <w:lvlJc w:val="left"/>
+      <w:pPr>
+        <w:tabs>
+          <w:tab w:val="num" w:pos="0"/>
+        </w:tabs>
+        <w:ind w:left="1080" w:hanging="180"/>
+      </w:pPr>
+      <w:rPr>
+        <w:color w:val="auto"/>
+      </w:rPr>
+    </w:lvl>
+    <w:lvl w:ilvl="1">
+      <w:start w:val="1"/>
+      <w:numFmt w:val="lowerLetter"/>
+      <w:lvlText w:val="%2."/>
+      <w:lvlJc w:val="left"/>
+      <w:pPr>
+        <w:tabs>
+          <w:tab w:val="num" w:pos="1440"/>
+        </w:tabs>
+        <w:ind w:left="1440" w:hanging="360"/>
+      </w:pPr>
+    </w:lvl>
+    <w:lvl w:ilvl="2">
+      <w:start w:val="1"/>
+      <w:numFmt w:val="lowerRoman"/>
+      <w:lvlText w:val="%3."/>
+      <w:lvlJc w:val="right"/>
+      <w:pPr>
+        <w:tabs>
+          <w:tab w:val="num" w:pos="2160"/>
+        </w:tabs>
+        <w:ind w:left="2160" w:hanging="180"/>
+      </w:pPr>
+    </w:lvl>
+    <w:lvl w:ilvl="3">
+      <w:start w:val="1"/>
+      <w:numFmt w:val="decimal"/>
+      <w:lvlText w:val="%4."/>
+      <w:lvlJc w:val="left"/>
+      <w:pPr>
+        <w:tabs>
+          <w:tab w:val="num" w:pos="2880"/>
+        </w:tabs>
+        <w:ind w:left="2880" w:hanging="360"/>
+      </w:pPr>
+    </w:lvl>
+    <w:lvl w:ilvl="4">
+      <w:start w:val="1"/>
+      <w:numFmt w:val="lowerLetter"/>
+      <w:lvlText w:val="%5."/>
+      <w:lvlJc w:val="left"/>
+      <w:pPr>
+        <w:tabs>
+          <w:tab w:val="num" w:pos="3600"/>
+        </w:tabs>
+        <w:ind w:left="3600" w:hanging="360"/>
+      </w:pPr>
+    </w:lvl>
+    <w:lvl w:ilvl="5">
+      <w:start w:val="1"/>
+      <w:numFmt w:val="lowerRoman"/>
+      <w:lvlText w:val="%6."/>
+      <w:lvlJc w:val="right"/>
+      <w:pPr>
+        <w:tabs>
+          <w:tab w:val="num" w:pos="4320"/>
+        </w:tabs>
+        <w:ind w:left="4320" w:hanging="180"/>
+      </w:pPr>
+    </w:lvl>
+    <w:lvl w:ilvl="6">
+      <w:start w:val="1"/>
+      <w:numFmt w:val="decimal"/>
+      <w:lvlText w:val="%7."/>
+      <w:lvlJc w:val="left"/>
+      <w:pPr>
+        <w:tabs>
+          <w:tab w:val="num" w:pos="5040"/>
+        </w:tabs>
+        <w:ind w:left="5040" w:hanging="360"/>
+      </w:pPr>
+    </w:lvl>
+    <w:lvl w:ilvl="7">
+      <w:start w:val="1"/>
+      <w:numFmt w:val="lowerLetter"/>
+      <w:lvlText w:val="%8."/>
+      <w:lvlJc w:val="left"/>
+      <w:pPr>
+        <w:tabs>
+          <w:tab w:val="num" w:pos="5760"/>
+        </w:tabs>
+        <w:ind w:left="5760" w:hanging="360"/>
+      </w:pPr>
+    </w:lvl>
+    <w:lvl w:ilvl="8">
+      <w:start w:val="1"/>
+      <w:numFmt w:val="lowerRoman"/>
+      <w:lvlText w:val="%9."/>
+      <w:lvlJc w:val="right"/>
+      <w:pPr>
+        <w:tabs>
+          <w:tab w:val="num" w:pos="6480"/>
+        </w:tabs>
+        <w:ind w:left="6480" w:hanging="180"/>
+      </w:pPr>
+    </w:lvl>
+  </w:abstractNum>
+  <w:abstractNum w:abstractNumId="2" w15:restartNumberingAfterBreak="0">
+    <w:nsid w:val="6A367830"/>
+    <w:multiLevelType w:val="multilevel"/>
+    <w:tmpl w:val="3E6ACFDA"/>
+    <w:lvl w:ilvl="0">
+      <w:start w:val="1"/>
+      <w:numFmt w:val="bullet"/>
+      <w:pStyle w:val="Table-bullet"/>
       <w:lvlText w:val=""/>
       <w:lvlJc w:val="left"/>
       <w:pPr>
@@ -5945,267 +5794,10 @@
       </w:rPr>
     </w:lvl>
   </w:abstractNum>
-  <w:abstractNum w:abstractNumId="2">
-    <w:lvl w:ilvl="0">
-      <w:start w:val="1"/>
-      <w:numFmt w:val="bullet"/>
-      <w:lvlText w:val=""/>
-      <w:lvlJc w:val="left"/>
-      <w:pPr>
-        <w:tabs>
-          <w:tab w:val="num" w:pos="1267"/>
-        </w:tabs>
-        <w:ind w:left="1080" w:hanging="173"/>
-      </w:pPr>
-      <w:rPr>
-        <w:rFonts w:ascii="Symbol" w:hAnsi="Symbol" w:cs="Symbol" w:hint="default"/>
-        <w:sz w:val="18"/>
-        <w:color w:val="auto"/>
-      </w:rPr>
-    </w:lvl>
-    <w:lvl w:ilvl="1">
-      <w:start w:val="1"/>
-      <w:numFmt w:val="bullet"/>
-      <w:lvlText w:val="o"/>
-      <w:lvlJc w:val="left"/>
-      <w:pPr>
-        <w:tabs>
-          <w:tab w:val="num" w:pos="1440"/>
-        </w:tabs>
-        <w:ind w:left="1440" w:hanging="360"/>
-      </w:pPr>
-      <w:rPr>
-        <w:rFonts w:ascii="Courier New" w:hAnsi="Courier New" w:cs="Courier New" w:hint="default"/>
-      </w:rPr>
-    </w:lvl>
-    <w:lvl w:ilvl="2">
-      <w:start w:val="1"/>
-      <w:numFmt w:val="bullet"/>
-      <w:lvlText w:val=""/>
-      <w:lvlJc w:val="left"/>
-      <w:pPr>
-        <w:tabs>
-          <w:tab w:val="num" w:pos="2160"/>
-        </w:tabs>
-        <w:ind w:left="2160" w:hanging="360"/>
-      </w:pPr>
-      <w:rPr>
-        <w:rFonts w:ascii="Wingdings" w:hAnsi="Wingdings" w:cs="Wingdings" w:hint="default"/>
-      </w:rPr>
-    </w:lvl>
-    <w:lvl w:ilvl="3">
-      <w:start w:val="1"/>
-      <w:numFmt w:val="bullet"/>
-      <w:lvlText w:val=""/>
-      <w:lvlJc w:val="left"/>
-      <w:pPr>
-        <w:tabs>
-          <w:tab w:val="num" w:pos="2880"/>
-        </w:tabs>
-        <w:ind w:left="2880" w:hanging="360"/>
-      </w:pPr>
-      <w:rPr>
-        <w:rFonts w:ascii="Symbol" w:hAnsi="Symbol" w:cs="Symbol" w:hint="default"/>
-      </w:rPr>
-    </w:lvl>
-    <w:lvl w:ilvl="4">
-      <w:start w:val="1"/>
-      <w:numFmt w:val="bullet"/>
-      <w:lvlText w:val="o"/>
-      <w:lvlJc w:val="left"/>
-      <w:pPr>
-        <w:tabs>
-          <w:tab w:val="num" w:pos="3600"/>
-        </w:tabs>
-        <w:ind w:left="3600" w:hanging="360"/>
-      </w:pPr>
-      <w:rPr>
-        <w:rFonts w:ascii="Courier New" w:hAnsi="Courier New" w:cs="Courier New" w:hint="default"/>
-      </w:rPr>
-    </w:lvl>
-    <w:lvl w:ilvl="5">
-      <w:start w:val="1"/>
-      <w:numFmt w:val="bullet"/>
-      <w:lvlText w:val=""/>
-      <w:lvlJc w:val="left"/>
-      <w:pPr>
-        <w:tabs>
-          <w:tab w:val="num" w:pos="4320"/>
-        </w:tabs>
-        <w:ind w:left="4320" w:hanging="360"/>
-      </w:pPr>
-      <w:rPr>
-        <w:rFonts w:ascii="Wingdings" w:hAnsi="Wingdings" w:cs="Wingdings" w:hint="default"/>
-      </w:rPr>
-    </w:lvl>
-    <w:lvl w:ilvl="6">
-      <w:start w:val="1"/>
-      <w:numFmt w:val="bullet"/>
-      <w:lvlText w:val=""/>
-      <w:lvlJc w:val="left"/>
-      <w:pPr>
-        <w:tabs>
-          <w:tab w:val="num" w:pos="5040"/>
-        </w:tabs>
-        <w:ind w:left="5040" w:hanging="360"/>
-      </w:pPr>
-      <w:rPr>
-        <w:rFonts w:ascii="Symbol" w:hAnsi="Symbol" w:cs="Symbol" w:hint="default"/>
-      </w:rPr>
-    </w:lvl>
-    <w:lvl w:ilvl="7">
-      <w:start w:val="1"/>
-      <w:numFmt w:val="bullet"/>
-      <w:lvlText w:val="o"/>
-      <w:lvlJc w:val="left"/>
-      <w:pPr>
-        <w:tabs>
-          <w:tab w:val="num" w:pos="5760"/>
-        </w:tabs>
-        <w:ind w:left="5760" w:hanging="360"/>
-      </w:pPr>
-      <w:rPr>
-        <w:rFonts w:ascii="Courier New" w:hAnsi="Courier New" w:cs="Courier New" w:hint="default"/>
-      </w:rPr>
-    </w:lvl>
-    <w:lvl w:ilvl="8">
-      <w:start w:val="1"/>
-      <w:numFmt w:val="bullet"/>
-      <w:lvlText w:val=""/>
-      <w:lvlJc w:val="left"/>
-      <w:pPr>
-        <w:tabs>
-          <w:tab w:val="num" w:pos="6480"/>
-        </w:tabs>
-        <w:ind w:left="6480" w:hanging="360"/>
-      </w:pPr>
-      <w:rPr>
-        <w:rFonts w:ascii="Wingdings" w:hAnsi="Wingdings" w:cs="Wingdings" w:hint="default"/>
-      </w:rPr>
-    </w:lvl>
-  </w:abstractNum>
-  <w:abstractNum w:abstractNumId="3">
-    <w:lvl w:ilvl="0">
-      <w:numFmt w:val="none"/>
-      <w:suff w:val="nothing"/>
-      <w:lvlText w:val="•"/>
-      <w:lvlJc w:val="left"/>
-      <w:pPr>
-        <w:tabs>
-          <w:tab w:val="num" w:pos="0"/>
-        </w:tabs>
-        <w:ind w:left="1080" w:hanging="180"/>
-      </w:pPr>
-      <w:rPr>
-        <w:color w:val="auto"/>
-      </w:rPr>
-    </w:lvl>
-    <w:lvl w:ilvl="1">
-      <w:start w:val="1"/>
-      <w:numFmt w:val="lowerLetter"/>
-      <w:lvlText w:val="%2."/>
-      <w:lvlJc w:val="left"/>
-      <w:pPr>
-        <w:tabs>
-          <w:tab w:val="num" w:pos="1440"/>
-        </w:tabs>
-        <w:ind w:left="1440" w:hanging="360"/>
-      </w:pPr>
-      <w:rPr/>
-    </w:lvl>
-    <w:lvl w:ilvl="2">
-      <w:start w:val="1"/>
-      <w:numFmt w:val="lowerRoman"/>
-      <w:lvlText w:val="%3."/>
-      <w:lvlJc w:val="right"/>
-      <w:pPr>
-        <w:tabs>
-          <w:tab w:val="num" w:pos="2160"/>
-        </w:tabs>
-        <w:ind w:left="2160" w:hanging="180"/>
-      </w:pPr>
-      <w:rPr/>
-    </w:lvl>
-    <w:lvl w:ilvl="3">
-      <w:start w:val="1"/>
-      <w:numFmt w:val="decimal"/>
-      <w:lvlText w:val="%4."/>
-      <w:lvlJc w:val="left"/>
-      <w:pPr>
-        <w:tabs>
-          <w:tab w:val="num" w:pos="2880"/>
-        </w:tabs>
-        <w:ind w:left="2880" w:hanging="360"/>
-      </w:pPr>
-      <w:rPr/>
-    </w:lvl>
-    <w:lvl w:ilvl="4">
-      <w:start w:val="1"/>
-      <w:numFmt w:val="lowerLetter"/>
-      <w:lvlText w:val="%5."/>
-      <w:lvlJc w:val="left"/>
-      <w:pPr>
-        <w:tabs>
-          <w:tab w:val="num" w:pos="3600"/>
-        </w:tabs>
-        <w:ind w:left="3600" w:hanging="360"/>
-      </w:pPr>
-      <w:rPr/>
-    </w:lvl>
-    <w:lvl w:ilvl="5">
-      <w:start w:val="1"/>
-      <w:numFmt w:val="lowerRoman"/>
-      <w:lvlText w:val="%6."/>
-      <w:lvlJc w:val="right"/>
-      <w:pPr>
-        <w:tabs>
-          <w:tab w:val="num" w:pos="4320"/>
-        </w:tabs>
-        <w:ind w:left="4320" w:hanging="180"/>
-      </w:pPr>
-      <w:rPr/>
-    </w:lvl>
-    <w:lvl w:ilvl="6">
-      <w:start w:val="1"/>
-      <w:numFmt w:val="decimal"/>
-      <w:lvlText w:val="%7."/>
-      <w:lvlJc w:val="left"/>
-      <w:pPr>
-        <w:tabs>
-          <w:tab w:val="num" w:pos="5040"/>
-        </w:tabs>
-        <w:ind w:left="5040" w:hanging="360"/>
-      </w:pPr>
-      <w:rPr/>
-    </w:lvl>
-    <w:lvl w:ilvl="7">
-      <w:start w:val="1"/>
-      <w:numFmt w:val="lowerLetter"/>
-      <w:lvlText w:val="%8."/>
-      <w:lvlJc w:val="left"/>
-      <w:pPr>
-        <w:tabs>
-          <w:tab w:val="num" w:pos="5760"/>
-        </w:tabs>
-        <w:ind w:left="5760" w:hanging="360"/>
-      </w:pPr>
-      <w:rPr/>
-    </w:lvl>
-    <w:lvl w:ilvl="8">
-      <w:start w:val="1"/>
-      <w:numFmt w:val="lowerRoman"/>
-      <w:lvlText w:val="%9."/>
-      <w:lvlJc w:val="right"/>
-      <w:pPr>
-        <w:tabs>
-          <w:tab w:val="num" w:pos="6480"/>
-        </w:tabs>
-        <w:ind w:left="6480" w:hanging="180"/>
-      </w:pPr>
-      <w:rPr/>
-    </w:lvl>
-  </w:abstractNum>
-  <w:abstractNum w:abstractNumId="4">
+  <w:abstractNum w:abstractNumId="3" w15:restartNumberingAfterBreak="0">
+    <w:nsid w:val="6B486651"/>
+    <w:multiLevelType w:val="multilevel"/>
+    <w:tmpl w:val="DA080EB2"/>
     <w:lvl w:ilvl="0">
       <w:start w:val="1"/>
       <w:numFmt w:val="none"/>
@@ -6216,7 +5808,7 @@
         <w:tabs>
           <w:tab w:val="num" w:pos="0"/>
         </w:tabs>
-        <w:ind w:left="0" w:hanging="0"/>
+        <w:ind w:left="0" w:firstLine="0"/>
       </w:pPr>
     </w:lvl>
     <w:lvl w:ilvl="1">
@@ -6229,7 +5821,7 @@
         <w:tabs>
           <w:tab w:val="num" w:pos="0"/>
         </w:tabs>
-        <w:ind w:left="0" w:hanging="0"/>
+        <w:ind w:left="0" w:firstLine="0"/>
       </w:pPr>
     </w:lvl>
     <w:lvl w:ilvl="2">
@@ -6242,7 +5834,7 @@
         <w:tabs>
           <w:tab w:val="num" w:pos="0"/>
         </w:tabs>
-        <w:ind w:left="0" w:hanging="0"/>
+        <w:ind w:left="0" w:firstLine="0"/>
       </w:pPr>
     </w:lvl>
     <w:lvl w:ilvl="3">
@@ -6255,7 +5847,7 @@
         <w:tabs>
           <w:tab w:val="num" w:pos="0"/>
         </w:tabs>
-        <w:ind w:left="0" w:hanging="0"/>
+        <w:ind w:left="0" w:firstLine="0"/>
       </w:pPr>
     </w:lvl>
     <w:lvl w:ilvl="4">
@@ -6268,7 +5860,7 @@
         <w:tabs>
           <w:tab w:val="num" w:pos="0"/>
         </w:tabs>
-        <w:ind w:left="0" w:hanging="0"/>
+        <w:ind w:left="0" w:firstLine="0"/>
       </w:pPr>
     </w:lvl>
     <w:lvl w:ilvl="5">
@@ -6281,7 +5873,7 @@
         <w:tabs>
           <w:tab w:val="num" w:pos="0"/>
         </w:tabs>
-        <w:ind w:left="0" w:hanging="0"/>
+        <w:ind w:left="0" w:firstLine="0"/>
       </w:pPr>
     </w:lvl>
     <w:lvl w:ilvl="6">
@@ -6294,7 +5886,7 @@
         <w:tabs>
           <w:tab w:val="num" w:pos="0"/>
         </w:tabs>
-        <w:ind w:left="0" w:hanging="0"/>
+        <w:ind w:left="0" w:firstLine="0"/>
       </w:pPr>
     </w:lvl>
     <w:lvl w:ilvl="7">
@@ -6307,7 +5899,7 @@
         <w:tabs>
           <w:tab w:val="num" w:pos="0"/>
         </w:tabs>
-        <w:ind w:left="0" w:hanging="0"/>
+        <w:ind w:left="0" w:firstLine="0"/>
       </w:pPr>
     </w:lvl>
     <w:lvl w:ilvl="8">
@@ -6320,41 +5912,41 @@
         <w:tabs>
           <w:tab w:val="num" w:pos="0"/>
         </w:tabs>
-        <w:ind w:left="0" w:hanging="0"/>
+        <w:ind w:left="0" w:firstLine="0"/>
       </w:pPr>
     </w:lvl>
   </w:abstractNum>
-  <w:num w:numId="1">
+  <w:num w:numId="1" w16cid:durableId="1096437053">
+    <w:abstractNumId w:val="2"/>
+  </w:num>
+  <w:num w:numId="2" w16cid:durableId="1294293080">
+    <w:abstractNumId w:val="0"/>
+  </w:num>
+  <w:num w:numId="3" w16cid:durableId="371006015">
     <w:abstractNumId w:val="1"/>
   </w:num>
-  <w:num w:numId="2">
-    <w:abstractNumId w:val="2"/>
-  </w:num>
-  <w:num w:numId="3">
+  <w:num w:numId="4" w16cid:durableId="1873959259">
     <w:abstractNumId w:val="3"/>
-  </w:num>
-  <w:num w:numId="4">
-    <w:abstractNumId w:val="4"/>
   </w:num>
 </w:numbering>
 </file>
 
 <file path=word/styles.xml><?xml version="1.0" encoding="utf-8"?>
-<w:styles xmlns:w="http://schemas.openxmlformats.org/wordprocessingml/2006/main" xmlns:w14="http://schemas.microsoft.com/office/word/2010/wordml" xmlns:mc="http://schemas.openxmlformats.org/markup-compatibility/2006" mc:Ignorable="w14">
+<w:styles xmlns:mc="http://schemas.openxmlformats.org/markup-compatibility/2006" xmlns:r="http://schemas.openxmlformats.org/officeDocument/2006/relationships" xmlns:w="http://schemas.openxmlformats.org/wordprocessingml/2006/main" xmlns:w14="http://schemas.microsoft.com/office/word/2010/wordml" xmlns:w15="http://schemas.microsoft.com/office/word/2012/wordml" xmlns:w16cex="http://schemas.microsoft.com/office/word/2018/wordml/cex" xmlns:w16cid="http://schemas.microsoft.com/office/word/2016/wordml/cid" xmlns:w16="http://schemas.microsoft.com/office/word/2018/wordml" xmlns:w16sdtdh="http://schemas.microsoft.com/office/word/2020/wordml/sdtdatahash" xmlns:w16se="http://schemas.microsoft.com/office/word/2015/wordml/symex" mc:Ignorable="w14 w15 w16se w16cid w16 w16cex w16sdtdh">
   <w:docDefaults>
     <w:rPrDefault>
       <w:rPr>
-        <w:rFonts w:ascii="Times New Roman" w:hAnsi="Times New Roman" w:eastAsia="Times New Roman" w:cs="Times New Roman"/>
+        <w:rFonts w:ascii="Times New Roman" w:eastAsia="Times New Roman" w:hAnsi="Times New Roman" w:cs="Times New Roman"/>
         <w:lang w:val="en-NZ" w:eastAsia="en-NZ" w:bidi="ar-SA"/>
       </w:rPr>
     </w:rPrDefault>
     <w:pPrDefault>
       <w:pPr>
-        <w:suppressAutoHyphens w:val="true"/>
+        <w:suppressAutoHyphens/>
       </w:pPr>
     </w:pPrDefault>
   </w:docDefaults>
-  <w:latentStyles w:defLockedState="0" w:defUIPriority="0" w:defSemiHidden="0" w:defUnhideWhenUsed="0" w:defQFormat="0" w:count="375">
+  <w:latentStyles w:defLockedState="0" w:defUIPriority="0" w:defSemiHidden="0" w:defUnhideWhenUsed="0" w:defQFormat="0" w:count="376">
     <w:lsdException w:name="Normal" w:qFormat="1"/>
     <w:lsdException w:name="heading 1" w:qFormat="1"/>
     <w:lsdException w:name="heading 2" w:qFormat="1"/>
@@ -6370,7 +5962,51 @@
     <w:lsdException w:name="Subtitle" w:qFormat="1"/>
     <w:lsdException w:name="Strong" w:qFormat="1"/>
     <w:lsdException w:name="Emphasis" w:qFormat="1"/>
-    <w:lsdException w:name="Placeholder Text" w:uiPriority="99" w:semiHidden="1"/>
+    <w:lsdException w:name="Normal Table" w:semiHidden="1" w:unhideWhenUsed="1"/>
+    <w:lsdException w:name="Table Simple 1" w:semiHidden="1" w:unhideWhenUsed="1"/>
+    <w:lsdException w:name="Table Simple 2" w:semiHidden="1" w:unhideWhenUsed="1"/>
+    <w:lsdException w:name="Table Simple 3" w:semiHidden="1" w:unhideWhenUsed="1"/>
+    <w:lsdException w:name="Table Classic 1" w:semiHidden="1" w:unhideWhenUsed="1"/>
+    <w:lsdException w:name="Table Classic 2" w:semiHidden="1" w:unhideWhenUsed="1"/>
+    <w:lsdException w:name="Table Classic 3" w:semiHidden="1" w:unhideWhenUsed="1"/>
+    <w:lsdException w:name="Table Classic 4" w:semiHidden="1" w:unhideWhenUsed="1"/>
+    <w:lsdException w:name="Table Colorful 1" w:semiHidden="1" w:unhideWhenUsed="1"/>
+    <w:lsdException w:name="Table Colorful 2" w:semiHidden="1" w:unhideWhenUsed="1"/>
+    <w:lsdException w:name="Table Colorful 3" w:semiHidden="1" w:unhideWhenUsed="1"/>
+    <w:lsdException w:name="Table Columns 1" w:semiHidden="1" w:unhideWhenUsed="1"/>
+    <w:lsdException w:name="Table Columns 2" w:semiHidden="1" w:unhideWhenUsed="1"/>
+    <w:lsdException w:name="Table Columns 3" w:semiHidden="1" w:unhideWhenUsed="1"/>
+    <w:lsdException w:name="Table Columns 4" w:semiHidden="1" w:unhideWhenUsed="1"/>
+    <w:lsdException w:name="Table Columns 5" w:semiHidden="1" w:unhideWhenUsed="1"/>
+    <w:lsdException w:name="Table Grid 1" w:semiHidden="1" w:unhideWhenUsed="1"/>
+    <w:lsdException w:name="Table Grid 2" w:semiHidden="1" w:unhideWhenUsed="1"/>
+    <w:lsdException w:name="Table Grid 3" w:semiHidden="1" w:unhideWhenUsed="1"/>
+    <w:lsdException w:name="Table Grid 4" w:semiHidden="1" w:unhideWhenUsed="1"/>
+    <w:lsdException w:name="Table Grid 5" w:semiHidden="1" w:unhideWhenUsed="1"/>
+    <w:lsdException w:name="Table Grid 6" w:semiHidden="1" w:unhideWhenUsed="1"/>
+    <w:lsdException w:name="Table Grid 7" w:semiHidden="1" w:unhideWhenUsed="1"/>
+    <w:lsdException w:name="Table Grid 8" w:semiHidden="1" w:unhideWhenUsed="1"/>
+    <w:lsdException w:name="Table List 1" w:semiHidden="1" w:unhideWhenUsed="1"/>
+    <w:lsdException w:name="Table List 2" w:semiHidden="1" w:unhideWhenUsed="1"/>
+    <w:lsdException w:name="Table List 3" w:semiHidden="1" w:unhideWhenUsed="1"/>
+    <w:lsdException w:name="Table List 4" w:semiHidden="1" w:unhideWhenUsed="1"/>
+    <w:lsdException w:name="Table List 5" w:semiHidden="1" w:unhideWhenUsed="1"/>
+    <w:lsdException w:name="Table List 6" w:semiHidden="1" w:unhideWhenUsed="1"/>
+    <w:lsdException w:name="Table List 7" w:semiHidden="1" w:unhideWhenUsed="1"/>
+    <w:lsdException w:name="Table List 8" w:semiHidden="1" w:unhideWhenUsed="1"/>
+    <w:lsdException w:name="Table 3D effects 1" w:semiHidden="1" w:unhideWhenUsed="1"/>
+    <w:lsdException w:name="Table 3D effects 2" w:semiHidden="1" w:unhideWhenUsed="1"/>
+    <w:lsdException w:name="Table 3D effects 3" w:semiHidden="1" w:unhideWhenUsed="1"/>
+    <w:lsdException w:name="Table Contemporary" w:semiHidden="1" w:unhideWhenUsed="1"/>
+    <w:lsdException w:name="Table Elegant" w:semiHidden="1" w:unhideWhenUsed="1"/>
+    <w:lsdException w:name="Table Professional" w:semiHidden="1" w:unhideWhenUsed="1"/>
+    <w:lsdException w:name="Table Subtle 1" w:semiHidden="1" w:unhideWhenUsed="1"/>
+    <w:lsdException w:name="Table Subtle 2" w:semiHidden="1" w:unhideWhenUsed="1"/>
+    <w:lsdException w:name="Table Web 1" w:semiHidden="1" w:unhideWhenUsed="1"/>
+    <w:lsdException w:name="Table Web 2" w:semiHidden="1" w:unhideWhenUsed="1"/>
+    <w:lsdException w:name="Table Web 3" w:semiHidden="1" w:unhideWhenUsed="1"/>
+    <w:lsdException w:name="Table Theme" w:semiHidden="1" w:unhideWhenUsed="1"/>
+    <w:lsdException w:name="Placeholder Text" w:semiHidden="1" w:uiPriority="99"/>
     <w:lsdException w:name="No Spacing" w:uiPriority="1" w:qFormat="1"/>
     <w:lsdException w:name="Light Shading" w:uiPriority="60"/>
     <w:lsdException w:name="Light List" w:uiPriority="61"/>
@@ -6392,7 +6028,7 @@
     <w:lsdException w:name="Medium Shading 1 Accent 1" w:uiPriority="63"/>
     <w:lsdException w:name="Medium Shading 2 Accent 1" w:uiPriority="64"/>
     <w:lsdException w:name="Medium List 1 Accent 1" w:uiPriority="65"/>
-    <w:lsdException w:name="Revision" w:uiPriority="99" w:semiHidden="1"/>
+    <w:lsdException w:name="Revision" w:semiHidden="1" w:uiPriority="99"/>
     <w:lsdException w:name="List Paragraph" w:uiPriority="34" w:qFormat="1"/>
     <w:lsdException w:name="Quote" w:uiPriority="29" w:qFormat="1"/>
     <w:lsdException w:name="Intense Quote" w:uiPriority="30" w:qFormat="1"/>
@@ -6479,8 +6115,8 @@
     <w:lsdException w:name="Subtle Reference" w:uiPriority="31" w:qFormat="1"/>
     <w:lsdException w:name="Intense Reference" w:uiPriority="32" w:qFormat="1"/>
     <w:lsdException w:name="Book Title" w:uiPriority="33" w:qFormat="1"/>
-    <w:lsdException w:name="Bibliography" w:uiPriority="37" w:semiHidden="1" w:unhideWhenUsed="1"/>
-    <w:lsdException w:name="TOC Heading" w:uiPriority="39" w:semiHidden="1" w:unhideWhenUsed="1" w:qFormat="1"/>
+    <w:lsdException w:name="Bibliography" w:semiHidden="1" w:uiPriority="37" w:unhideWhenUsed="1"/>
+    <w:lsdException w:name="TOC Heading" w:semiHidden="1" w:uiPriority="39" w:unhideWhenUsed="1" w:qFormat="1"/>
     <w:lsdException w:name="Plain Table 1" w:uiPriority="41"/>
     <w:lsdException w:name="Plain Table 2" w:uiPriority="42"/>
     <w:lsdException w:name="Plain Table 3" w:uiPriority="43"/>
@@ -6585,47 +6221,40 @@
     <w:lsdException w:name="List Table 5 Dark Accent 6" w:uiPriority="50"/>
     <w:lsdException w:name="List Table 6 Colorful Accent 6" w:uiPriority="51"/>
     <w:lsdException w:name="List Table 7 Colorful Accent 6" w:uiPriority="52"/>
-    <w:lsdException w:name="Mention" w:uiPriority="99" w:semiHidden="1" w:unhideWhenUsed="1"/>
-    <w:lsdException w:name="Smart Hyperlink" w:uiPriority="99" w:semiHidden="1" w:unhideWhenUsed="1"/>
-    <w:lsdException w:name="Hashtag" w:uiPriority="99" w:semiHidden="1" w:unhideWhenUsed="1"/>
-    <w:lsdException w:name="Unresolved Mention" w:uiPriority="99" w:semiHidden="1" w:unhideWhenUsed="1"/>
+    <w:lsdException w:name="Mention" w:semiHidden="1" w:uiPriority="99" w:unhideWhenUsed="1"/>
+    <w:lsdException w:name="Smart Hyperlink" w:semiHidden="1" w:uiPriority="99" w:unhideWhenUsed="1"/>
+    <w:lsdException w:name="Hashtag" w:semiHidden="1" w:uiPriority="99" w:unhideWhenUsed="1"/>
+    <w:lsdException w:name="Unresolved Mention" w:semiHidden="1" w:uiPriority="99" w:unhideWhenUsed="1"/>
+    <w:lsdException w:name="Smart Link" w:semiHidden="1" w:uiPriority="99" w:unhideWhenUsed="1"/>
   </w:latentStyles>
-  <w:style w:type="paragraph" w:styleId="Normal" w:default="1">
+  <w:style w:type="paragraph" w:default="1" w:styleId="Normal">
     <w:name w:val="Normal"/>
     <w:qFormat/>
     <w:rsid w:val="00087359"/>
     <w:pPr>
-      <w:widowControl/>
-      <w:suppressAutoHyphens w:val="true"/>
-      <w:bidi w:val="0"/>
-      <w:spacing w:lineRule="exact" w:line="300" w:before="0" w:after="200"/>
-      <w:ind w:left="720" w:hanging="0"/>
-      <w:jc w:val="left"/>
+      <w:spacing w:after="200" w:line="300" w:lineRule="exact"/>
+      <w:ind w:left="720"/>
     </w:pPr>
     <w:rPr>
-      <w:rFonts w:ascii="Arial" w:hAnsi="Arial" w:eastAsia="Times New Roman" w:cs="Times New Roman"/>
-      <w:color w:val="auto"/>
-      <w:kern w:val="0"/>
-      <w:sz w:val="20"/>
+      <w:rFonts w:ascii="Arial" w:hAnsi="Arial"/>
       <w:szCs w:val="24"/>
-      <w:lang w:val="en-US" w:eastAsia="en-US" w:bidi="ar-SA"/>
+      <w:lang w:val="en-US" w:eastAsia="en-US"/>
     </w:rPr>
   </w:style>
   <w:style w:type="paragraph" w:styleId="Heading1">
-    <w:name w:val="Heading 1"/>
+    <w:name w:val="heading 1"/>
     <w:basedOn w:val="Normal"/>
     <w:next w:val="Normal"/>
     <w:qFormat/>
     <w:rsid w:val="00087359"/>
     <w:pPr>
-      <w:keepNext w:val="true"/>
+      <w:keepNext/>
       <w:tabs>
-        <w:tab w:val="clear" w:pos="720"/>
-        <w:tab w:val="left" w:pos="0" w:leader="none"/>
-        <w:tab w:val="left" w:pos="1980" w:leader="none"/>
+        <w:tab w:val="left" w:pos="0"/>
+        <w:tab w:val="left" w:pos="1980"/>
       </w:tabs>
-      <w:spacing w:lineRule="exact" w:line="400" w:before="500" w:after="200"/>
-      <w:ind w:left="0" w:hanging="0"/>
+      <w:spacing w:before="500" w:line="400" w:lineRule="exact"/>
+      <w:ind w:left="0"/>
       <w:outlineLvl w:val="0"/>
     </w:pPr>
     <w:rPr>
@@ -6635,18 +6264,18 @@
     </w:rPr>
   </w:style>
   <w:style w:type="paragraph" w:styleId="Heading2">
-    <w:name w:val="Heading 2"/>
+    <w:name w:val="heading 2"/>
     <w:basedOn w:val="Normal"/>
     <w:next w:val="Normal"/>
     <w:qFormat/>
-    <w:rsid w:val="00e9112e"/>
+    <w:rsid w:val="00E9112E"/>
     <w:pPr>
-      <w:keepNext w:val="true"/>
+      <w:keepNext/>
       <w:tabs>
-        <w:tab w:val="left" w:pos="720" w:leader="none"/>
+        <w:tab w:val="left" w:pos="720"/>
       </w:tabs>
-      <w:spacing w:before="200" w:after="200"/>
-      <w:ind w:left="187" w:hanging="0"/>
+      <w:spacing w:before="200"/>
+      <w:ind w:left="187"/>
       <w:outlineLvl w:val="1"/>
     </w:pPr>
     <w:rPr>
@@ -6657,16 +6286,15 @@
     </w:rPr>
   </w:style>
   <w:style w:type="paragraph" w:styleId="Heading3">
-    <w:name w:val="Heading 3"/>
+    <w:name w:val="heading 3"/>
     <w:basedOn w:val="Normal"/>
     <w:next w:val="Normal"/>
     <w:qFormat/>
-    <w:rsid w:val="001b06a0"/>
+    <w:rsid w:val="001B06A0"/>
     <w:pPr>
-      <w:keepNext w:val="true"/>
+      <w:keepNext/>
       <w:tabs>
-        <w:tab w:val="clear" w:pos="720"/>
-        <w:tab w:val="left" w:pos="1260" w:leader="none"/>
+        <w:tab w:val="left" w:pos="1260"/>
       </w:tabs>
       <w:outlineLvl w:val="2"/>
     </w:pPr>
@@ -6676,18 +6304,17 @@
     </w:rPr>
   </w:style>
   <w:style w:type="paragraph" w:styleId="Heading4">
-    <w:name w:val="Heading 4"/>
+    <w:name w:val="heading 4"/>
     <w:basedOn w:val="Normal"/>
     <w:next w:val="Normal"/>
     <w:qFormat/>
-    <w:rsid w:val="001b06a0"/>
+    <w:rsid w:val="001B06A0"/>
     <w:pPr>
-      <w:keepNext w:val="true"/>
+      <w:keepNext/>
       <w:tabs>
-        <w:tab w:val="clear" w:pos="720"/>
-        <w:tab w:val="left" w:pos="1980" w:leader="none"/>
+        <w:tab w:val="left" w:pos="1980"/>
       </w:tabs>
-      <w:ind w:left="1080" w:hanging="0"/>
+      <w:ind w:left="1080"/>
       <w:outlineLvl w:val="3"/>
     </w:pPr>
     <w:rPr>
@@ -6696,15 +6323,14 @@
     </w:rPr>
   </w:style>
   <w:style w:type="paragraph" w:styleId="Heading5">
-    <w:name w:val="Heading 5"/>
+    <w:name w:val="heading 5"/>
     <w:basedOn w:val="Normal"/>
     <w:next w:val="Normal"/>
     <w:qFormat/>
-    <w:rsid w:val="001b06a0"/>
+    <w:rsid w:val="001B06A0"/>
     <w:pPr>
       <w:tabs>
-        <w:tab w:val="clear" w:pos="720"/>
-        <w:tab w:val="left" w:pos="1440" w:leader="none"/>
+        <w:tab w:val="left" w:pos="1440"/>
       </w:tabs>
       <w:ind w:left="1440" w:hanging="360"/>
       <w:outlineLvl w:val="4"/>
@@ -6716,31 +6342,30 @@
     </w:rPr>
   </w:style>
   <w:style w:type="paragraph" w:styleId="Heading6">
-    <w:name w:val="Heading 6"/>
+    <w:name w:val="heading 6"/>
     <w:basedOn w:val="Heading5"/>
     <w:next w:val="Normal"/>
     <w:qFormat/>
-    <w:rsid w:val="001b06a0"/>
+    <w:rsid w:val="001B06A0"/>
     <w:pPr>
       <w:outlineLvl w:val="5"/>
     </w:pPr>
     <w:rPr>
-      <w:b w:val="false"/>
+      <w:b w:val="0"/>
     </w:rPr>
   </w:style>
   <w:style w:type="paragraph" w:styleId="Heading7">
-    <w:name w:val="Heading 7"/>
+    <w:name w:val="heading 7"/>
     <w:basedOn w:val="Normal"/>
     <w:next w:val="Normal"/>
     <w:qFormat/>
     <w:rsid w:val="00087359"/>
     <w:pPr>
       <w:tabs>
-        <w:tab w:val="clear" w:pos="720"/>
-        <w:tab w:val="left" w:pos="360" w:leader="none"/>
+        <w:tab w:val="left" w:pos="360"/>
       </w:tabs>
-      <w:spacing w:before="0" w:after="0"/>
-      <w:ind w:left="0" w:hanging="0"/>
+      <w:spacing w:after="0"/>
+      <w:ind w:left="0"/>
       <w:outlineLvl w:val="6"/>
     </w:pPr>
     <w:rPr>
@@ -6748,18 +6373,17 @@
     </w:rPr>
   </w:style>
   <w:style w:type="paragraph" w:styleId="Heading8">
-    <w:name w:val="Heading 8"/>
+    <w:name w:val="heading 8"/>
     <w:basedOn w:val="Normal"/>
     <w:next w:val="Normal"/>
     <w:qFormat/>
     <w:rsid w:val="00087359"/>
     <w:pPr>
       <w:tabs>
-        <w:tab w:val="clear" w:pos="720"/>
-        <w:tab w:val="left" w:pos="360" w:leader="none"/>
+        <w:tab w:val="left" w:pos="360"/>
       </w:tabs>
-      <w:spacing w:before="0" w:after="0"/>
-      <w:ind w:left="0" w:hanging="0"/>
+      <w:spacing w:after="0"/>
+      <w:ind w:left="0"/>
       <w:outlineLvl w:val="7"/>
     </w:pPr>
     <w:rPr>
@@ -6767,32 +6391,51 @@
     </w:rPr>
   </w:style>
   <w:style w:type="paragraph" w:styleId="Heading9">
-    <w:name w:val="Heading 9"/>
+    <w:name w:val="heading 9"/>
     <w:basedOn w:val="Normal"/>
     <w:next w:val="Normal"/>
     <w:qFormat/>
     <w:rsid w:val="00087359"/>
     <w:pPr>
       <w:tabs>
-        <w:tab w:val="clear" w:pos="720"/>
-        <w:tab w:val="left" w:pos="360" w:leader="none"/>
+        <w:tab w:val="left" w:pos="360"/>
       </w:tabs>
-      <w:spacing w:before="0" w:after="0"/>
-      <w:ind w:left="0" w:hanging="0"/>
+      <w:spacing w:after="0"/>
+      <w:ind w:left="0"/>
       <w:outlineLvl w:val="8"/>
     </w:pPr>
     <w:rPr>
       <w:szCs w:val="20"/>
     </w:rPr>
   </w:style>
-  <w:style w:type="character" w:styleId="DefaultParagraphFont" w:default="1">
+  <w:style w:type="character" w:default="1" w:styleId="DefaultParagraphFont">
     <w:name w:val="Default Paragraph Font"/>
+    <w:uiPriority w:val="1"/>
     <w:semiHidden/>
-    <w:qFormat/>
-    <w:rsid w:val="00087359"/>
-    <w:rPr/>
+    <w:unhideWhenUsed/>
   </w:style>
-  <w:style w:type="character" w:styleId="NormalIndentChar" w:customStyle="1">
+  <w:style w:type="table" w:default="1" w:styleId="TableNormal">
+    <w:name w:val="Normal Table"/>
+    <w:uiPriority w:val="99"/>
+    <w:semiHidden/>
+    <w:unhideWhenUsed/>
+    <w:tblPr>
+      <w:tblInd w:w="0" w:type="dxa"/>
+      <w:tblCellMar>
+        <w:top w:w="0" w:type="dxa"/>
+        <w:left w:w="108" w:type="dxa"/>
+        <w:bottom w:w="0" w:type="dxa"/>
+        <w:right w:w="108" w:type="dxa"/>
+      </w:tblCellMar>
+    </w:tblPr>
+  </w:style>
+  <w:style w:type="numbering" w:default="1" w:styleId="NoList">
+    <w:name w:val="No List"/>
+    <w:uiPriority w:val="99"/>
+    <w:semiHidden/>
+    <w:unhideWhenUsed/>
+  </w:style>
+  <w:style w:type="character" w:customStyle="1" w:styleId="Normal-IndentChar">
     <w:name w:val="Normal-Indent Char"/>
     <w:qFormat/>
     <w:rPr>
@@ -6801,7 +6444,7 @@
       <w:lang w:val="en-US" w:eastAsia="en-US" w:bidi="ar-SA"/>
     </w:rPr>
   </w:style>
-  <w:style w:type="character" w:styleId="InternetLink">
+  <w:style w:type="character" w:styleId="Hyperlink">
     <w:name w:val="Hyperlink"/>
     <w:rsid w:val="00087359"/>
     <w:rPr>
@@ -6809,7 +6452,7 @@
       <w:u w:val="none"/>
     </w:rPr>
   </w:style>
-  <w:style w:type="character" w:styleId="VisitedInternetLink">
+  <w:style w:type="character" w:styleId="FollowedHyperlink">
     <w:name w:val="FollowedHyperlink"/>
     <w:rsid w:val="00087359"/>
     <w:rPr>
@@ -6817,51 +6460,47 @@
       <w:u w:val="none"/>
     </w:rPr>
   </w:style>
-  <w:style w:type="character" w:styleId="Linenumber">
+  <w:style w:type="character" w:styleId="LineNumber">
     <w:name w:val="line number"/>
     <w:basedOn w:val="DefaultParagraphFont"/>
     <w:qFormat/>
-    <w:rsid w:val="00871b7b"/>
-    <w:rPr/>
+    <w:rsid w:val="00871B7B"/>
   </w:style>
-  <w:style w:type="character" w:styleId="IndexLink">
+  <w:style w:type="character" w:customStyle="1" w:styleId="IndexLink">
     <w:name w:val="Index Link"/>
     <w:qFormat/>
-    <w:rPr/>
   </w:style>
-  <w:style w:type="paragraph" w:styleId="Heading">
+  <w:style w:type="paragraph" w:customStyle="1" w:styleId="Heading">
     <w:name w:val="Heading"/>
     <w:basedOn w:val="Normal"/>
-    <w:next w:val="TextBody"/>
+    <w:next w:val="BodyText"/>
     <w:qFormat/>
     <w:pPr>
-      <w:keepNext w:val="true"/>
+      <w:keepNext/>
       <w:spacing w:before="240" w:after="120"/>
     </w:pPr>
     <w:rPr>
-      <w:rFonts w:ascii="Liberation Sans" w:hAnsi="Liberation Sans" w:eastAsia="Noto Sans CJK SC" w:cs="Lohit Devanagari"/>
+      <w:rFonts w:ascii="Liberation Sans" w:eastAsia="Noto Sans CJK SC" w:hAnsi="Liberation Sans" w:cs="Lohit Devanagari"/>
       <w:sz w:val="28"/>
       <w:szCs w:val="28"/>
     </w:rPr>
   </w:style>
-  <w:style w:type="paragraph" w:styleId="TextBody">
+  <w:style w:type="paragraph" w:styleId="BodyText">
     <w:name w:val="Body Text"/>
     <w:basedOn w:val="Normal"/>
     <w:pPr>
-      <w:spacing w:lineRule="auto" w:line="276" w:before="0" w:after="140"/>
+      <w:spacing w:after="140" w:line="276" w:lineRule="auto"/>
     </w:pPr>
-    <w:rPr/>
   </w:style>
   <w:style w:type="paragraph" w:styleId="List">
     <w:name w:val="List"/>
-    <w:basedOn w:val="TextBody"/>
-    <w:pPr/>
+    <w:basedOn w:val="BodyText"/>
     <w:rPr>
       <w:rFonts w:cs="Lohit Devanagari"/>
     </w:rPr>
   </w:style>
   <w:style w:type="paragraph" w:styleId="Caption">
-    <w:name w:val="Caption"/>
+    <w:name w:val="caption"/>
     <w:basedOn w:val="Normal"/>
     <w:qFormat/>
     <w:pPr>
@@ -6873,10 +6512,9 @@
       <w:i/>
       <w:iCs/>
       <w:sz w:val="24"/>
-      <w:szCs w:val="24"/>
     </w:rPr>
   </w:style>
-  <w:style w:type="paragraph" w:styleId="Index">
+  <w:style w:type="paragraph" w:customStyle="1" w:styleId="Index">
     <w:name w:val="Index"/>
     <w:basedOn w:val="Normal"/>
     <w:qFormat/>
@@ -6887,46 +6525,41 @@
       <w:rFonts w:cs="Lohit Devanagari"/>
     </w:rPr>
   </w:style>
-  <w:style w:type="paragraph" w:styleId="Tablebullet" w:customStyle="1">
+  <w:style w:type="paragraph" w:customStyle="1" w:styleId="Table-bullet">
     <w:name w:val="Table-bullet"/>
     <w:basedOn w:val="TableText"/>
     <w:qFormat/>
     <w:rsid w:val="00087359"/>
     <w:pPr>
       <w:numPr>
-        <w:ilvl w:val="0"/>
         <w:numId w:val="1"/>
       </w:numPr>
       <w:tabs>
-        <w:tab w:val="clear" w:pos="720"/>
-        <w:tab w:val="left" w:pos="180" w:leader="none"/>
+        <w:tab w:val="left" w:pos="180"/>
       </w:tabs>
       <w:ind w:left="187" w:hanging="144"/>
     </w:pPr>
-    <w:rPr/>
   </w:style>
-  <w:style w:type="paragraph" w:styleId="TableText" w:customStyle="1">
+  <w:style w:type="paragraph" w:customStyle="1" w:styleId="TableText">
     <w:name w:val="Table Text"/>
     <w:basedOn w:val="Normal"/>
     <w:qFormat/>
     <w:rsid w:val="00087359"/>
     <w:pPr>
-      <w:spacing w:lineRule="exact" w:line="220" w:before="0" w:after="0"/>
-      <w:ind w:left="0" w:hanging="0"/>
+      <w:spacing w:after="0" w:line="220" w:lineRule="exact"/>
+      <w:ind w:left="0"/>
     </w:pPr>
     <w:rPr>
       <w:sz w:val="18"/>
     </w:rPr>
   </w:style>
-  <w:style w:type="paragraph" w:styleId="HeaderandFooter">
+  <w:style w:type="paragraph" w:customStyle="1" w:styleId="HeaderandFooter">
     <w:name w:val="Header and Footer"/>
     <w:basedOn w:val="Normal"/>
     <w:qFormat/>
-    <w:pPr/>
-    <w:rPr/>
   </w:style>
   <w:style w:type="paragraph" w:styleId="Header">
-    <w:name w:val="Header"/>
+    <w:name w:val="header"/>
     <w:basedOn w:val="Footer"/>
     <w:rsid w:val="00087359"/>
     <w:pPr>
@@ -6935,86 +6568,65 @@
         <w:bottom w:val="dotted" w:sz="4" w:space="3" w:color="B40000"/>
       </w:pBdr>
     </w:pPr>
-    <w:rPr/>
   </w:style>
   <w:style w:type="paragraph" w:styleId="Footer">
-    <w:name w:val="Footer"/>
+    <w:name w:val="footer"/>
     <w:rsid w:val="00087359"/>
     <w:pPr>
-      <w:widowControl/>
       <w:pBdr>
         <w:top w:val="dotted" w:sz="4" w:space="3" w:color="B40000"/>
       </w:pBdr>
       <w:tabs>
-        <w:tab w:val="clear" w:pos="720"/>
-        <w:tab w:val="center" w:pos="4680" w:leader="none"/>
-        <w:tab w:val="right" w:pos="9360" w:leader="none"/>
+        <w:tab w:val="center" w:pos="4680"/>
+        <w:tab w:val="right" w:pos="9360"/>
       </w:tabs>
-      <w:suppressAutoHyphens w:val="true"/>
-      <w:bidi w:val="0"/>
-      <w:spacing w:lineRule="exact" w:line="240" w:before="0" w:after="0"/>
-      <w:jc w:val="left"/>
+      <w:spacing w:line="240" w:lineRule="exact"/>
     </w:pPr>
     <w:rPr>
-      <w:rFonts w:ascii="Arial" w:hAnsi="Arial" w:eastAsia="Times New Roman" w:cs="Times New Roman"/>
-      <w:color w:val="auto"/>
-      <w:kern w:val="0"/>
+      <w:rFonts w:ascii="Arial" w:hAnsi="Arial"/>
       <w:sz w:val="16"/>
-      <w:szCs w:val="20"/>
-      <w:lang w:val="en-US" w:eastAsia="en-US" w:bidi="ar-SA"/>
+      <w:lang w:val="en-US" w:eastAsia="en-US"/>
     </w:rPr>
   </w:style>
-  <w:style w:type="paragraph" w:styleId="Listbullet" w:customStyle="1">
+  <w:style w:type="paragraph" w:customStyle="1" w:styleId="List-bullet">
     <w:name w:val="List-bullet"/>
     <w:qFormat/>
-    <w:rsid w:val="001b06a0"/>
+    <w:rsid w:val="001B06A0"/>
     <w:pPr>
-      <w:widowControl/>
       <w:numPr>
-        <w:ilvl w:val="0"/>
         <w:numId w:val="2"/>
       </w:numPr>
       <w:tabs>
-        <w:tab w:val="clear" w:pos="720"/>
-        <w:tab w:val="left" w:pos="1080" w:leader="none"/>
+        <w:tab w:val="left" w:pos="1080"/>
       </w:tabs>
-      <w:suppressAutoHyphens w:val="true"/>
-      <w:bidi w:val="0"/>
-      <w:spacing w:lineRule="exact" w:line="300" w:before="0" w:after="200"/>
-      <w:jc w:val="left"/>
+      <w:spacing w:after="200" w:line="300" w:lineRule="exact"/>
     </w:pPr>
     <w:rPr>
-      <w:rFonts w:ascii="Arial" w:hAnsi="Arial" w:eastAsia="Times New Roman" w:cs="Times New Roman"/>
-      <w:color w:val="auto"/>
-      <w:kern w:val="0"/>
-      <w:sz w:val="20"/>
+      <w:rFonts w:ascii="Arial" w:hAnsi="Arial"/>
       <w:szCs w:val="24"/>
-      <w:lang w:val="en-US" w:eastAsia="en-US" w:bidi="ar-SA"/>
+      <w:lang w:val="en-US" w:eastAsia="en-US"/>
     </w:rPr>
   </w:style>
-  <w:style w:type="paragraph" w:styleId="Listbullet00" w:customStyle="1">
+  <w:style w:type="paragraph" w:customStyle="1" w:styleId="List-bullet00">
     <w:name w:val="List-bullet 0/0"/>
-    <w:basedOn w:val="Listbullet"/>
+    <w:basedOn w:val="List-bullet"/>
     <w:qFormat/>
-    <w:rsid w:val="001b06a0"/>
+    <w:rsid w:val="001B06A0"/>
     <w:pPr>
       <w:numPr>
-        <w:ilvl w:val="0"/>
         <w:numId w:val="3"/>
       </w:numPr>
-      <w:spacing w:before="0" w:after="0"/>
+      <w:spacing w:after="0"/>
     </w:pPr>
-    <w:rPr/>
   </w:style>
-  <w:style w:type="paragraph" w:styleId="Normal00" w:customStyle="1">
+  <w:style w:type="paragraph" w:customStyle="1" w:styleId="Normal00">
     <w:name w:val="Normal 0/0"/>
     <w:basedOn w:val="Normal"/>
     <w:qFormat/>
     <w:rsid w:val="00087359"/>
     <w:pPr>
-      <w:spacing w:before="0" w:after="0"/>
+      <w:spacing w:after="0"/>
     </w:pPr>
-    <w:rPr/>
   </w:style>
   <w:style w:type="paragraph" w:styleId="BlockText">
     <w:name w:val="Block Text"/>
@@ -7022,23 +6634,22 @@
     <w:qFormat/>
     <w:rsid w:val="00087359"/>
     <w:pPr>
-      <w:ind w:left="720" w:right="720" w:hanging="0"/>
+      <w:ind w:right="720"/>
     </w:pPr>
     <w:rPr>
       <w:i/>
     </w:rPr>
   </w:style>
-  <w:style w:type="paragraph" w:styleId="PFRRevisionNote" w:customStyle="1">
+  <w:style w:type="paragraph" w:customStyle="1" w:styleId="PFRRevisionNote">
     <w:name w:val="PFR Revision Note"/>
     <w:basedOn w:val="Normal"/>
     <w:qFormat/>
     <w:pPr>
       <w:tabs>
-        <w:tab w:val="clear" w:pos="720"/>
-        <w:tab w:val="right" w:pos="6840" w:leader="none"/>
-        <w:tab w:val="right" w:pos="9360" w:leader="none"/>
+        <w:tab w:val="right" w:pos="6840"/>
+        <w:tab w:val="right" w:pos="9360"/>
       </w:tabs>
-      <w:spacing w:before="0" w:after="0"/>
+      <w:spacing w:after="0"/>
     </w:pPr>
     <w:rPr>
       <w:rFonts w:ascii="Arial Bold" w:hAnsi="Arial Bold"/>
@@ -7046,48 +6657,44 @@
       <w:szCs w:val="22"/>
     </w:rPr>
   </w:style>
-  <w:style w:type="paragraph" w:styleId="Contents1">
-    <w:name w:val="TOC 1"/>
+  <w:style w:type="paragraph" w:styleId="TOC1">
+    <w:name w:val="toc 1"/>
     <w:basedOn w:val="Normal"/>
     <w:next w:val="Normal"/>
     <w:autoRedefine/>
-    <w:rsid w:val="001b06a0"/>
+    <w:rsid w:val="001B06A0"/>
     <w:pPr>
       <w:tabs>
-        <w:tab w:val="clear" w:pos="720"/>
-        <w:tab w:val="left" w:pos="2160" w:leader="none"/>
-        <w:tab w:val="right" w:pos="8280" w:leader="dot"/>
+        <w:tab w:val="left" w:pos="2160"/>
+        <w:tab w:val="right" w:leader="dot" w:pos="8280"/>
       </w:tabs>
       <w:spacing w:before="100" w:after="0"/>
-      <w:ind w:left="1080" w:hanging="0"/>
+      <w:ind w:left="1080"/>
     </w:pPr>
-    <w:rPr/>
   </w:style>
-  <w:style w:type="paragraph" w:styleId="Contents2">
-    <w:name w:val="TOC 2"/>
-    <w:basedOn w:val="Contents1"/>
+  <w:style w:type="paragraph" w:styleId="TOC2">
+    <w:name w:val="toc 2"/>
+    <w:basedOn w:val="TOC1"/>
     <w:next w:val="Normal"/>
     <w:autoRedefine/>
     <w:semiHidden/>
     <w:rsid w:val="00087359"/>
     <w:pPr>
-      <w:spacing w:before="0" w:after="0"/>
-      <w:ind w:left="1627" w:hanging="0"/>
+      <w:spacing w:before="0"/>
+      <w:ind w:left="1627"/>
     </w:pPr>
-    <w:rPr/>
   </w:style>
-  <w:style w:type="paragraph" w:styleId="PFRHistoryTitle" w:customStyle="1">
+  <w:style w:type="paragraph" w:customStyle="1" w:styleId="PFRHistoryTitle">
     <w:name w:val="PFR History Title"/>
     <w:basedOn w:val="Normal"/>
     <w:qFormat/>
     <w:pPr>
       <w:tabs>
-        <w:tab w:val="clear" w:pos="720"/>
-        <w:tab w:val="left" w:pos="1440" w:leader="none"/>
-        <w:tab w:val="right" w:pos="9360" w:leader="none"/>
+        <w:tab w:val="left" w:pos="1440"/>
+        <w:tab w:val="right" w:pos="9360"/>
       </w:tabs>
       <w:spacing w:before="1440" w:after="60"/>
-      <w:ind w:left="0" w:hanging="0"/>
+      <w:ind w:left="0"/>
       <w:jc w:val="center"/>
     </w:pPr>
     <w:rPr>
@@ -7097,7 +6704,7 @@
       <w:szCs w:val="22"/>
     </w:rPr>
   </w:style>
-  <w:style w:type="paragraph" w:styleId="ZcvrHeader" w:customStyle="1">
+  <w:style w:type="paragraph" w:customStyle="1" w:styleId="Z-cvr-Header">
     <w:name w:val="Z-cvr-Header"/>
     <w:basedOn w:val="Header"/>
     <w:qFormat/>
@@ -7111,19 +6718,18 @@
       <w:spacing w:val="20"/>
     </w:rPr>
   </w:style>
-  <w:style w:type="paragraph" w:styleId="ZFooterNote" w:customStyle="1">
+  <w:style w:type="paragraph" w:customStyle="1" w:styleId="Z-FooterNote">
     <w:name w:val="Z-FooterNote"/>
     <w:basedOn w:val="Normal"/>
     <w:qFormat/>
     <w:rsid w:val="00087359"/>
     <w:pPr>
       <w:tabs>
-        <w:tab w:val="clear" w:pos="720"/>
-        <w:tab w:val="center" w:pos="4680" w:leader="none"/>
-        <w:tab w:val="right" w:pos="9360" w:leader="none"/>
+        <w:tab w:val="center" w:pos="4680"/>
+        <w:tab w:val="right" w:pos="9360"/>
       </w:tabs>
-      <w:spacing w:lineRule="auto" w:line="240" w:before="0" w:after="120"/>
-      <w:ind w:left="0" w:hanging="0"/>
+      <w:spacing w:after="120" w:line="240" w:lineRule="auto"/>
+      <w:ind w:left="0"/>
       <w:jc w:val="right"/>
     </w:pPr>
     <w:rPr>
@@ -7131,19 +6737,18 @@
       <w:color w:val="B40000"/>
     </w:rPr>
   </w:style>
-  <w:style w:type="paragraph" w:styleId="ZcvrTitle" w:customStyle="1">
+  <w:style w:type="paragraph" w:customStyle="1" w:styleId="Z-cvr-Title">
     <w:name w:val="Z-cvr-Title"/>
     <w:basedOn w:val="Normal"/>
     <w:qFormat/>
     <w:rsid w:val="00087359"/>
     <w:pPr>
       <w:tabs>
-        <w:tab w:val="clear" w:pos="720"/>
-        <w:tab w:val="center" w:pos="4680" w:leader="none"/>
-        <w:tab w:val="right" w:pos="9360" w:leader="none"/>
+        <w:tab w:val="center" w:pos="4680"/>
+        <w:tab w:val="right" w:pos="9360"/>
       </w:tabs>
-      <w:spacing w:lineRule="auto" w:line="240" w:before="1560" w:after="0"/>
-      <w:ind w:left="0" w:hanging="0"/>
+      <w:spacing w:before="1560" w:after="0" w:line="240" w:lineRule="auto"/>
+      <w:ind w:left="0"/>
       <w:jc w:val="right"/>
     </w:pPr>
     <w:rPr>
@@ -7152,13 +6757,13 @@
       <w:sz w:val="68"/>
     </w:rPr>
   </w:style>
-  <w:style w:type="paragraph" w:styleId="ZcvrSubTitle" w:customStyle="1">
+  <w:style w:type="paragraph" w:customStyle="1" w:styleId="Z-cvr-SubTitle">
     <w:name w:val="Z-cvr-SubTitle"/>
-    <w:basedOn w:val="ZcvrTitle"/>
+    <w:basedOn w:val="Z-cvr-Title"/>
     <w:qFormat/>
     <w:rsid w:val="00087359"/>
     <w:pPr>
-      <w:spacing w:before="120" w:after="0"/>
+      <w:spacing w:before="120"/>
     </w:pPr>
     <w:rPr>
       <w:rFonts w:ascii="Arial" w:hAnsi="Arial"/>
@@ -7166,19 +6771,18 @@
       <w:sz w:val="56"/>
     </w:rPr>
   </w:style>
-  <w:style w:type="paragraph" w:styleId="Zcvrdocinfo" w:customStyle="1">
+  <w:style w:type="paragraph" w:customStyle="1" w:styleId="Z-cvr-docinfo">
     <w:name w:val="Z-cvr-docinfo"/>
     <w:basedOn w:val="Normal"/>
     <w:qFormat/>
     <w:rsid w:val="00087359"/>
     <w:pPr>
       <w:tabs>
-        <w:tab w:val="clear" w:pos="720"/>
-        <w:tab w:val="center" w:pos="4680" w:leader="none"/>
-        <w:tab w:val="right" w:pos="9360" w:leader="none"/>
+        <w:tab w:val="center" w:pos="4680"/>
+        <w:tab w:val="right" w:pos="9360"/>
       </w:tabs>
-      <w:spacing w:lineRule="auto" w:line="240" w:before="1280" w:afterAutospacing="1"/>
-      <w:ind w:left="0" w:hanging="0"/>
+      <w:spacing w:before="1280" w:afterAutospacing="1" w:line="240" w:lineRule="auto"/>
+      <w:ind w:left="0"/>
       <w:jc w:val="right"/>
     </w:pPr>
     <w:rPr>
@@ -7187,72 +6791,68 @@
       <w:sz w:val="28"/>
     </w:rPr>
   </w:style>
-  <w:style w:type="paragraph" w:styleId="ZcvrNormal" w:customStyle="1">
+  <w:style w:type="paragraph" w:customStyle="1" w:styleId="Z-cvr-Normal">
     <w:name w:val="Z-cvr-Normal"/>
     <w:basedOn w:val="Normal"/>
     <w:qFormat/>
     <w:rsid w:val="00087359"/>
     <w:pPr>
       <w:tabs>
-        <w:tab w:val="clear" w:pos="720"/>
-        <w:tab w:val="center" w:pos="4680" w:leader="none"/>
-        <w:tab w:val="right" w:pos="9360" w:leader="none"/>
+        <w:tab w:val="center" w:pos="4680"/>
+        <w:tab w:val="right" w:pos="9360"/>
       </w:tabs>
-      <w:ind w:left="0" w:hanging="0"/>
+      <w:ind w:left="0"/>
     </w:pPr>
     <w:rPr>
       <w:rFonts w:cs="Arial"/>
       <w:bCs/>
     </w:rPr>
   </w:style>
-  <w:style w:type="paragraph" w:styleId="ZcvrH1" w:customStyle="1">
+  <w:style w:type="paragraph" w:customStyle="1" w:styleId="Z-cvr-H1">
     <w:name w:val="Z-cvr-H1"/>
     <w:basedOn w:val="Heading3"/>
     <w:qFormat/>
     <w:rsid w:val="00087359"/>
     <w:pPr>
       <w:tabs>
-        <w:tab w:val="left" w:pos="1260" w:leader="none"/>
-        <w:tab w:val="center" w:pos="4680" w:leader="none"/>
-        <w:tab w:val="right" w:pos="9360" w:leader="none"/>
+        <w:tab w:val="center" w:pos="4680"/>
+        <w:tab w:val="right" w:pos="9360"/>
       </w:tabs>
-      <w:spacing w:lineRule="exact" w:line="400"/>
-      <w:ind w:left="0" w:hanging="0"/>
+      <w:spacing w:line="400" w:lineRule="exact"/>
+      <w:ind w:left="0"/>
     </w:pPr>
     <w:rPr>
       <w:rFonts w:ascii="Arial Black" w:hAnsi="Arial Black" w:cs="Arial"/>
-      <w:b w:val="false"/>
+      <w:b w:val="0"/>
       <w:sz w:val="32"/>
       <w:szCs w:val="24"/>
     </w:rPr>
   </w:style>
-  <w:style w:type="paragraph" w:styleId="ZBul1" w:customStyle="1">
+  <w:style w:type="paragraph" w:customStyle="1" w:styleId="Z-Bul1">
     <w:name w:val="Z-Bul1"/>
     <w:basedOn w:val="Normal"/>
     <w:qFormat/>
     <w:rsid w:val="00087359"/>
     <w:pPr>
       <w:tabs>
-        <w:tab w:val="clear" w:pos="720"/>
-        <w:tab w:val="center" w:pos="4680" w:leader="none"/>
-        <w:tab w:val="right" w:pos="9360" w:leader="none"/>
+        <w:tab w:val="center" w:pos="4680"/>
+        <w:tab w:val="right" w:pos="9360"/>
       </w:tabs>
-      <w:spacing w:lineRule="auto" w:line="240"/>
-      <w:ind w:left="0" w:hanging="0"/>
+      <w:spacing w:line="240" w:lineRule="auto"/>
+      <w:ind w:left="0"/>
     </w:pPr>
     <w:rPr>
       <w:rFonts w:cs="Arial"/>
     </w:rPr>
   </w:style>
-  <w:style w:type="paragraph" w:styleId="Zagcycvrsot" w:customStyle="1">
+  <w:style w:type="paragraph" w:customStyle="1" w:styleId="Z-agcycvr-sot">
     <w:name w:val="Z-agcycvr-sot"/>
     <w:basedOn w:val="Normal"/>
     <w:qFormat/>
     <w:rsid w:val="00087359"/>
     <w:pPr>
       <w:tabs>
-        <w:tab w:val="clear" w:pos="720"/>
-        <w:tab w:val="left" w:pos="7985" w:leader="none"/>
+        <w:tab w:val="left" w:pos="7985"/>
       </w:tabs>
     </w:pPr>
     <w:rPr>
@@ -7268,18 +6868,17 @@
       </w14:shadow>
     </w:rPr>
   </w:style>
-  <w:style w:type="paragraph" w:styleId="ZagcycvrTitle" w:customStyle="1">
+  <w:style w:type="paragraph" w:customStyle="1" w:styleId="Z-agcycvr-Title">
     <w:name w:val="Z-agcycvr-Title"/>
     <w:basedOn w:val="Heading4"/>
     <w:qFormat/>
     <w:rsid w:val="00087359"/>
     <w:pPr>
       <w:tabs>
-        <w:tab w:val="left" w:pos="1980" w:leader="none"/>
-        <w:tab w:val="center" w:pos="4680" w:leader="none"/>
-        <w:tab w:val="right" w:pos="9360" w:leader="none"/>
+        <w:tab w:val="center" w:pos="4680"/>
+        <w:tab w:val="right" w:pos="9360"/>
       </w:tabs>
-      <w:spacing w:lineRule="auto" w:line="240" w:before="0" w:after="240"/>
+      <w:spacing w:after="240" w:line="240" w:lineRule="auto"/>
       <w:jc w:val="center"/>
     </w:pPr>
     <w:rPr>
@@ -7289,19 +6888,18 @@
       <w:szCs w:val="36"/>
     </w:rPr>
   </w:style>
-  <w:style w:type="paragraph" w:styleId="Zagcycvrname" w:customStyle="1">
+  <w:style w:type="paragraph" w:customStyle="1" w:styleId="Z-agcycvr-name">
     <w:name w:val="Z-agcycvr-name"/>
     <w:basedOn w:val="Normal"/>
     <w:qFormat/>
     <w:rsid w:val="00087359"/>
     <w:pPr>
       <w:tabs>
-        <w:tab w:val="clear" w:pos="720"/>
-        <w:tab w:val="center" w:pos="4680" w:leader="none"/>
-        <w:tab w:val="right" w:pos="9360" w:leader="none"/>
+        <w:tab w:val="center" w:pos="4680"/>
+        <w:tab w:val="right" w:pos="9360"/>
       </w:tabs>
-      <w:spacing w:lineRule="auto" w:line="240" w:before="1440" w:after="0"/>
-      <w:ind w:left="0" w:hanging="0"/>
+      <w:spacing w:before="1440" w:after="0" w:line="240" w:lineRule="auto"/>
+      <w:ind w:left="0"/>
       <w:jc w:val="center"/>
     </w:pPr>
     <w:rPr>
@@ -7311,94 +6909,81 @@
       <w:szCs w:val="36"/>
     </w:rPr>
   </w:style>
-  <w:style w:type="paragraph" w:styleId="Contents3">
-    <w:name w:val="TOC 3"/>
-    <w:basedOn w:val="Contents2"/>
+  <w:style w:type="paragraph" w:styleId="TOC3">
+    <w:name w:val="toc 3"/>
+    <w:basedOn w:val="TOC2"/>
     <w:next w:val="Normal"/>
     <w:autoRedefine/>
     <w:semiHidden/>
     <w:rsid w:val="00087359"/>
     <w:pPr>
       <w:tabs>
-        <w:tab w:val="left" w:pos="2160" w:leader="none"/>
-        <w:tab w:val="left" w:pos="3060" w:leader="none"/>
-        <w:tab w:val="right" w:pos="7560" w:leader="none"/>
-        <w:tab w:val="right" w:pos="8280" w:leader="dot"/>
+        <w:tab w:val="left" w:pos="3060"/>
+        <w:tab w:val="right" w:pos="7560"/>
       </w:tabs>
-      <w:ind w:left="2340" w:hanging="0"/>
+      <w:ind w:left="2340"/>
     </w:pPr>
     <w:rPr>
       <w:rFonts w:ascii="Times New Roman" w:hAnsi="Times New Roman"/>
       <w:sz w:val="24"/>
     </w:rPr>
   </w:style>
-  <w:style w:type="paragraph" w:styleId="ZagcycvrDoctype" w:customStyle="1">
+  <w:style w:type="paragraph" w:customStyle="1" w:styleId="Z-agcycvr-Doctype">
     <w:name w:val="Z-agcycvr-Doctype"/>
-    <w:basedOn w:val="ZagcycvrTitle"/>
+    <w:basedOn w:val="Z-agcycvr-Title"/>
     <w:qFormat/>
     <w:rsid w:val="00087359"/>
     <w:pPr>
-      <w:spacing w:lineRule="exact" w:line="400"/>
+      <w:spacing w:line="400" w:lineRule="exact"/>
     </w:pPr>
-    <w:rPr/>
   </w:style>
-  <w:style w:type="paragraph" w:styleId="Zagcycvrtpdf" w:customStyle="1">
+  <w:style w:type="paragraph" w:customStyle="1" w:styleId="Z-agcycvr-tpdf">
     <w:name w:val="Z-agcycvr-tpdf"/>
-    <w:basedOn w:val="Zagcycvrname"/>
+    <w:basedOn w:val="Z-agcycvr-name"/>
     <w:qFormat/>
     <w:rsid w:val="00087359"/>
     <w:pPr>
       <w:tabs>
-        <w:tab w:val="center" w:pos="4680" w:leader="none"/>
-        <w:tab w:val="left" w:pos="7985" w:leader="none"/>
-        <w:tab w:val="right" w:pos="9360" w:leader="none"/>
+        <w:tab w:val="left" w:pos="7985"/>
       </w:tabs>
-      <w:spacing w:before="0" w:after="0"/>
+      <w:spacing w:before="0"/>
     </w:pPr>
     <w:rPr>
       <w:rFonts w:ascii="Arial Narrow" w:hAnsi="Arial Narrow"/>
-      <w:b w:val="false"/>
+      <w:b w:val="0"/>
       <w:bCs/>
       <w:spacing w:val="20"/>
       <w:sz w:val="20"/>
     </w:rPr>
   </w:style>
-  <w:style w:type="paragraph" w:styleId="ZHeading1" w:customStyle="1">
+  <w:style w:type="paragraph" w:customStyle="1" w:styleId="Z-Heading1">
     <w:name w:val="Z-Heading 1"/>
     <w:basedOn w:val="Heading1"/>
     <w:qFormat/>
     <w:rsid w:val="00087359"/>
-    <w:pPr/>
     <w:rPr>
       <w:caps/>
     </w:rPr>
   </w:style>
-  <w:style w:type="paragraph" w:styleId="TextBox" w:customStyle="1">
+  <w:style w:type="paragraph" w:customStyle="1" w:styleId="TextBox">
     <w:name w:val="Text Box"/>
     <w:qFormat/>
     <w:rsid w:val="00087359"/>
     <w:pPr>
-      <w:widowControl/>
-      <w:suppressAutoHyphens w:val="true"/>
-      <w:bidi w:val="0"/>
-      <w:spacing w:lineRule="exact" w:line="180" w:before="0" w:after="0"/>
+      <w:spacing w:line="180" w:lineRule="exact"/>
       <w:jc w:val="center"/>
     </w:pPr>
     <w:rPr>
-      <w:rFonts w:ascii="Arial" w:hAnsi="Arial" w:eastAsia="Times New Roman" w:cs="Times New Roman"/>
-      <w:color w:val="auto"/>
-      <w:kern w:val="0"/>
+      <w:rFonts w:ascii="Arial" w:hAnsi="Arial"/>
       <w:sz w:val="14"/>
-      <w:szCs w:val="20"/>
-      <w:lang w:val="en-US" w:eastAsia="en-US" w:bidi="ar-SA"/>
+      <w:lang w:val="en-US" w:eastAsia="en-US"/>
     </w:rPr>
   </w:style>
-  <w:style w:type="paragraph" w:styleId="FigureHead" w:customStyle="1">
+  <w:style w:type="paragraph" w:customStyle="1" w:styleId="FigureHead">
     <w:name w:val="Figure Head"/>
     <w:basedOn w:val="Normal"/>
     <w:qFormat/>
     <w:rsid w:val="00087359"/>
-    <w:pPr/>
     <w:rPr>
       <w:rFonts w:ascii="Arial Bold" w:hAnsi="Arial Bold"/>
       <w:b/>
@@ -7406,179 +6991,156 @@
       <w:sz w:val="16"/>
     </w:rPr>
   </w:style>
-  <w:style w:type="paragraph" w:styleId="Contents4">
-    <w:name w:val="TOC 4"/>
+  <w:style w:type="paragraph" w:styleId="TOC4">
+    <w:name w:val="toc 4"/>
     <w:basedOn w:val="Normal"/>
     <w:next w:val="Normal"/>
     <w:autoRedefine/>
     <w:semiHidden/>
-    <w:rsid w:val="00871b7b"/>
+    <w:rsid w:val="00871B7B"/>
     <w:pPr>
-      <w:spacing w:lineRule="auto" w:line="240" w:before="0" w:after="0"/>
-      <w:ind w:left="1080" w:hanging="0"/>
+      <w:spacing w:after="0" w:line="240" w:lineRule="auto"/>
+      <w:ind w:left="1080"/>
     </w:pPr>
     <w:rPr>
       <w:rFonts w:ascii="Times New Roman" w:hAnsi="Times New Roman"/>
       <w:sz w:val="24"/>
     </w:rPr>
   </w:style>
-  <w:style w:type="paragraph" w:styleId="Contents5">
-    <w:name w:val="TOC 5"/>
+  <w:style w:type="paragraph" w:styleId="TOC5">
+    <w:name w:val="toc 5"/>
     <w:basedOn w:val="Normal"/>
     <w:next w:val="Normal"/>
     <w:autoRedefine/>
     <w:semiHidden/>
     <w:pPr>
-      <w:spacing w:lineRule="auto" w:line="240" w:before="0" w:after="0"/>
-      <w:ind w:left="960" w:hanging="0"/>
+      <w:spacing w:after="0" w:line="240" w:lineRule="auto"/>
+      <w:ind w:left="960"/>
     </w:pPr>
     <w:rPr>
       <w:rFonts w:ascii="Times New Roman" w:hAnsi="Times New Roman"/>
       <w:sz w:val="24"/>
     </w:rPr>
   </w:style>
-  <w:style w:type="paragraph" w:styleId="Contents6">
-    <w:name w:val="TOC 6"/>
+  <w:style w:type="paragraph" w:styleId="TOC6">
+    <w:name w:val="toc 6"/>
     <w:basedOn w:val="Normal"/>
     <w:next w:val="Normal"/>
     <w:autoRedefine/>
     <w:semiHidden/>
     <w:pPr>
-      <w:spacing w:lineRule="auto" w:line="240" w:before="0" w:after="0"/>
-      <w:ind w:left="1200" w:hanging="0"/>
+      <w:spacing w:after="0" w:line="240" w:lineRule="auto"/>
+      <w:ind w:left="1200"/>
     </w:pPr>
     <w:rPr>
       <w:rFonts w:ascii="Times New Roman" w:hAnsi="Times New Roman"/>
       <w:sz w:val="24"/>
     </w:rPr>
   </w:style>
-  <w:style w:type="paragraph" w:styleId="Contents7">
-    <w:name w:val="TOC 7"/>
+  <w:style w:type="paragraph" w:styleId="TOC7">
+    <w:name w:val="toc 7"/>
     <w:basedOn w:val="Normal"/>
     <w:next w:val="Normal"/>
     <w:autoRedefine/>
     <w:semiHidden/>
     <w:pPr>
-      <w:spacing w:lineRule="auto" w:line="240" w:before="0" w:after="0"/>
-      <w:ind w:left="1440" w:hanging="0"/>
+      <w:spacing w:after="0" w:line="240" w:lineRule="auto"/>
+      <w:ind w:left="1440"/>
     </w:pPr>
     <w:rPr>
       <w:rFonts w:ascii="Times New Roman" w:hAnsi="Times New Roman"/>
       <w:sz w:val="24"/>
     </w:rPr>
   </w:style>
-  <w:style w:type="paragraph" w:styleId="Contents8">
-    <w:name w:val="TOC 8"/>
+  <w:style w:type="paragraph" w:styleId="TOC8">
+    <w:name w:val="toc 8"/>
     <w:basedOn w:val="Normal"/>
     <w:next w:val="Normal"/>
     <w:autoRedefine/>
     <w:semiHidden/>
     <w:pPr>
-      <w:spacing w:lineRule="auto" w:line="240" w:before="0" w:after="0"/>
-      <w:ind w:left="1680" w:hanging="0"/>
+      <w:spacing w:after="0" w:line="240" w:lineRule="auto"/>
+      <w:ind w:left="1680"/>
     </w:pPr>
     <w:rPr>
       <w:rFonts w:ascii="Times New Roman" w:hAnsi="Times New Roman"/>
       <w:sz w:val="24"/>
     </w:rPr>
   </w:style>
-  <w:style w:type="paragraph" w:styleId="Contents9">
-    <w:name w:val="TOC 9"/>
+  <w:style w:type="paragraph" w:styleId="TOC9">
+    <w:name w:val="toc 9"/>
     <w:basedOn w:val="Normal"/>
     <w:next w:val="Normal"/>
     <w:autoRedefine/>
     <w:semiHidden/>
     <w:pPr>
-      <w:spacing w:lineRule="auto" w:line="240" w:before="0" w:after="0"/>
-      <w:ind w:left="1920" w:hanging="0"/>
+      <w:spacing w:after="0" w:line="240" w:lineRule="auto"/>
+      <w:ind w:left="1920"/>
     </w:pPr>
     <w:rPr>
       <w:rFonts w:ascii="Times New Roman" w:hAnsi="Times New Roman"/>
       <w:sz w:val="24"/>
     </w:rPr>
   </w:style>
-  <w:style w:type="paragraph" w:styleId="TextBodyIndent">
+  <w:style w:type="paragraph" w:styleId="BodyTextIndent">
     <w:name w:val="Body Text Indent"/>
     <w:basedOn w:val="Normal"/>
     <w:pPr>
-      <w:keepNext w:val="true"/>
+      <w:keepNext/>
     </w:pPr>
-    <w:rPr/>
   </w:style>
-  <w:style w:type="paragraph" w:styleId="Heading1N" w:customStyle="1">
+  <w:style w:type="paragraph" w:customStyle="1" w:styleId="Heading1N">
     <w:name w:val="Heading 1N"/>
     <w:basedOn w:val="Heading1"/>
     <w:qFormat/>
     <w:rsid w:val="00087359"/>
     <w:pPr>
-      <w:spacing w:before="400" w:after="200"/>
+      <w:spacing w:before="400"/>
     </w:pPr>
-    <w:rPr/>
   </w:style>
-  <w:style w:type="paragraph" w:styleId="NormalIndent" w:customStyle="1">
+  <w:style w:type="paragraph" w:customStyle="1" w:styleId="Normal-Indent">
     <w:name w:val="Normal-Indent"/>
     <w:basedOn w:val="Normal"/>
     <w:qFormat/>
-    <w:rsid w:val="00871b7b"/>
+    <w:rsid w:val="00871B7B"/>
     <w:pPr>
-      <w:keepNext w:val="true"/>
+      <w:keepNext/>
       <w:tabs>
-        <w:tab w:val="left" w:pos="720" w:leader="none"/>
-        <w:tab w:val="left" w:pos="1440" w:leader="none"/>
-        <w:tab w:val="right" w:pos="9360" w:leader="none"/>
+        <w:tab w:val="left" w:pos="720"/>
+        <w:tab w:val="left" w:pos="1440"/>
+        <w:tab w:val="right" w:pos="9360"/>
       </w:tabs>
     </w:pPr>
     <w:rPr>
       <w:szCs w:val="22"/>
     </w:rPr>
   </w:style>
-  <w:style w:type="paragraph" w:styleId="StyleHeading3Before10pt" w:customStyle="1">
+  <w:style w:type="paragraph" w:customStyle="1" w:styleId="StyleHeading3Before10pt">
     <w:name w:val="Style Heading 3 + Before:  10 pt"/>
     <w:basedOn w:val="Heading3"/>
     <w:qFormat/>
-    <w:rsid w:val="00871b7b"/>
+    <w:rsid w:val="00871B7B"/>
     <w:pPr>
-      <w:spacing w:before="200" w:after="200"/>
+      <w:spacing w:before="200"/>
     </w:pPr>
     <w:rPr>
       <w:bCs/>
     </w:rPr>
   </w:style>
-  <w:style w:type="paragraph" w:styleId="TableHead" w:customStyle="1">
+  <w:style w:type="paragraph" w:customStyle="1" w:styleId="TableHead">
     <w:name w:val="Table Head"/>
     <w:basedOn w:val="TableText"/>
     <w:qFormat/>
     <w:rsid w:val="00087359"/>
-    <w:pPr/>
     <w:rPr>
       <w:b/>
       <w:sz w:val="16"/>
     </w:rPr>
   </w:style>
-  <w:style w:type="paragraph" w:styleId="FrameContents">
+  <w:style w:type="paragraph" w:customStyle="1" w:styleId="FrameContents">
     <w:name w:val="Frame Contents"/>
     <w:basedOn w:val="Normal"/>
     <w:qFormat/>
-    <w:pPr/>
-    <w:rPr/>
-  </w:style>
-  <w:style w:type="numbering" w:styleId="NoList" w:default="1">
-    <w:name w:val="No List"/>
-    <w:semiHidden/>
-    <w:qFormat/>
-    <w:rsid w:val="00087359"/>
-  </w:style>
-  <w:style w:type="table" w:default="1" w:styleId="TableNormal">
-    <w:name w:val="Normal Table"/>
-    <w:semiHidden/>
-    <w:tblPr>
-      <w:tblCellMar>
-        <w:top w:w="0" w:type="dxa"/>
-        <w:left w:w="108" w:type="dxa"/>
-        <w:bottom w:w="0" w:type="dxa"/>
-        <w:right w:w="108" w:type="dxa"/>
-      </w:tblCellMar>
-    </w:tblPr>
   </w:style>
 </w:styles>
 </file>
@@ -7879,21 +7441,6 @@
 </file>
 
 <file path=customXml/item1.xml><?xml version="1.0" encoding="utf-8"?>
-<?mso-contentType ?>
-<FormTemplates xmlns="http://schemas.microsoft.com/sharepoint/v3/contenttype/forms">
-  <Display>DocumentLibraryForm</Display>
-  <Edit>DocumentLibraryForm</Edit>
-  <New>DocumentLibraryForm</New>
-</FormTemplates>
-</file>
-
-<file path=customXml/item2.xml><?xml version="1.0" encoding="utf-8"?>
-<LongProperties xmlns="http://schemas.microsoft.com/office/2006/metadata/longProperties">
-  <LongProp xmlns="" name="WorkflowChangePath"><![CDATA[4e7f0d7b-af58-4d14-a711-25a4e8942f2a,4;4e7f0d7b-af58-4d14-a711-25a4e8942f2a,4;4e7f0d7b-af58-4d14-a711-25a4e8942f2a,4;4e7f0d7b-af58-4d14-a711-25a4e8942f2a,4;4e7f0d7b-af58-4d14-a711-25a4e8942f2a,4;4e7f0d7b-af58-4d14-a711-25a4e8942f2a,4;4e7f0d7b-af58-4d14-a711-25a4e8942f2a,4;]]></LongProp>
-</LongProperties>
-</file>
-
-<file path=customXml/item3.xml><?xml version="1.0" encoding="utf-8"?>
 <ct:contentTypeSchema xmlns:ct="http://schemas.microsoft.com/office/2006/metadata/contentType" xmlns:ma="http://schemas.microsoft.com/office/2006/metadata/properties/metaAttributes" ct:_="" ma:_="" ma:contentTypeName="Document" ma:contentTypeID="0x010100BC37E061906B8D41B78466604C53C4AE" ma:contentTypeVersion="25" ma:contentTypeDescription="Create a new document." ma:contentTypeScope="" ma:versionID="fbcb602eb8b44ced1b3939a416a8b210">
   <xsd:schema xmlns:xsd="http://www.w3.org/2001/XMLSchema" xmlns:xs="http://www.w3.org/2001/XMLSchema" xmlns:p="http://schemas.microsoft.com/office/2006/metadata/properties" xmlns:ns2="1624d5a5-934e-431c-bdeb-2205adc15921" targetNamespace="http://schemas.microsoft.com/office/2006/metadata/properties" ma:root="true" ma:fieldsID="9f935a842d49f0e44ed3a19411bb59f6" ns2:_="">
     <xsd:import namespace="1624d5a5-934e-431c-bdeb-2205adc15921"/>
@@ -8161,6 +7708,21 @@
 </ct:contentTypeSchema>
 </file>
 
+<file path=customXml/item2.xml><?xml version="1.0" encoding="utf-8"?>
+<LongProperties xmlns="http://schemas.microsoft.com/office/2006/metadata/longProperties">
+  <LongProp xmlns="" name="WorkflowChangePath"><![CDATA[4e7f0d7b-af58-4d14-a711-25a4e8942f2a,4;4e7f0d7b-af58-4d14-a711-25a4e8942f2a,4;4e7f0d7b-af58-4d14-a711-25a4e8942f2a,4;4e7f0d7b-af58-4d14-a711-25a4e8942f2a,4;4e7f0d7b-af58-4d14-a711-25a4e8942f2a,4;4e7f0d7b-af58-4d14-a711-25a4e8942f2a,4;4e7f0d7b-af58-4d14-a711-25a4e8942f2a,4;]]></LongProp>
+</LongProperties>
+</file>
+
+<file path=customXml/item3.xml><?xml version="1.0" encoding="utf-8"?>
+<?mso-contentType ?>
+<FormTemplates xmlns="http://schemas.microsoft.com/sharepoint/v3/contenttype/forms">
+  <Display>DocumentLibraryForm</Display>
+  <Edit>DocumentLibraryForm</Edit>
+  <New>DocumentLibraryForm</New>
+</FormTemplates>
+</file>
+
 <file path=customXml/item4.xml><?xml version="1.0" encoding="utf-8"?>
 <p:properties xmlns:p="http://schemas.microsoft.com/office/2006/metadata/properties" xmlns:xsi="http://www.w3.org/2001/XMLSchema-instance" xmlns:pc="http://schemas.microsoft.com/office/infopath/2007/PartnerControls">
   <documentManagement>
@@ -8184,23 +7746,6 @@
 </file>
 
 <file path=customXml/itemProps1.xml><?xml version="1.0" encoding="utf-8"?>
-<ds:datastoreItem xmlns:ds="http://schemas.openxmlformats.org/officeDocument/2006/customXml" ds:itemID="{A3985A5D-A2B5-44E7-AA09-636277E5C964}">
-  <ds:schemaRefs>
-    <ds:schemaRef ds:uri="http://schemas.microsoft.com/sharepoint/v3/contenttype/forms"/>
-  </ds:schemaRefs>
-</ds:datastoreItem>
-</file>
-
-<file path=customXml/itemProps2.xml><?xml version="1.0" encoding="utf-8"?>
-<ds:datastoreItem xmlns:ds="http://schemas.openxmlformats.org/officeDocument/2006/customXml" ds:itemID="{2749BD40-D4EA-4B51-8EAC-12F49C371185}">
-  <ds:schemaRefs>
-    <ds:schemaRef ds:uri="http://schemas.microsoft.com/office/2006/metadata/longProperties"/>
-    <ds:schemaRef ds:uri=""/>
-  </ds:schemaRefs>
-</ds:datastoreItem>
-</file>
-
-<file path=customXml/itemProps3.xml><?xml version="1.0" encoding="utf-8"?>
 <ds:datastoreItem xmlns:ds="http://schemas.openxmlformats.org/officeDocument/2006/customXml" ds:itemID="{58213435-0A4F-4E5F-8A2C-8DC5CA820461}">
   <ds:schemaRefs>
     <ds:schemaRef ds:uri="http://schemas.microsoft.com/office/2006/metadata/contentType"/>
@@ -8218,6 +7763,23 @@
 </ds:datastoreItem>
 </file>
 
+<file path=customXml/itemProps2.xml><?xml version="1.0" encoding="utf-8"?>
+<ds:datastoreItem xmlns:ds="http://schemas.openxmlformats.org/officeDocument/2006/customXml" ds:itemID="{2749BD40-D4EA-4B51-8EAC-12F49C371185}">
+  <ds:schemaRefs>
+    <ds:schemaRef ds:uri="http://schemas.microsoft.com/office/2006/metadata/longProperties"/>
+    <ds:schemaRef ds:uri=""/>
+  </ds:schemaRefs>
+</ds:datastoreItem>
+</file>
+
+<file path=customXml/itemProps3.xml><?xml version="1.0" encoding="utf-8"?>
+<ds:datastoreItem xmlns:ds="http://schemas.openxmlformats.org/officeDocument/2006/customXml" ds:itemID="{A3985A5D-A2B5-44E7-AA09-636277E5C964}">
+  <ds:schemaRefs>
+    <ds:schemaRef ds:uri="http://schemas.microsoft.com/sharepoint/v3/contenttype/forms"/>
+  </ds:schemaRefs>
+</ds:datastoreItem>
+</file>
+
 <file path=customXml/itemProps4.xml><?xml version="1.0" encoding="utf-8"?>
 <ds:datastoreItem xmlns:ds="http://schemas.openxmlformats.org/officeDocument/2006/customXml" ds:itemID="{9BBC0107-107A-45D3-AAD3-FCC09B95540D}">
   <ds:schemaRefs>
